--- a/Documentazione Generale.docx
+++ b/Documentazione Generale.docx
@@ -1371,8 +1371,18 @@
           <w:b/>
           <w:sz w:val="32"/>
         </w:rPr>
-        <w:t xml:space="preserve"> History</w:t>
-      </w:r>
+        <w:t xml:space="preserve"> </w:t>
+      </w:r>
+      <w:proofErr w:type="spellStart"/>
+      <w:r>
+        <w:rPr>
+          <w:rFonts w:ascii="Arial" w:hAnsi="Arial"/>
+          <w:b/>
+          <w:sz w:val="32"/>
+        </w:rPr>
+        <w:t>History</w:t>
+      </w:r>
+      <w:proofErr w:type="spellEnd"/>
     </w:p>
     <w:p>
       <w:pPr>
@@ -1386,7 +1396,7 @@
     </w:p>
     <w:tbl>
       <w:tblPr>
-        <w:tblW w:w="0" w:type="auto"/>
+        <w:tblW w:w="9637" w:type="dxa"/>
         <w:tblInd w:w="55" w:type="dxa"/>
         <w:tblLayout w:type="fixed"/>
         <w:tblCellMar>
@@ -2399,6 +2409,126 @@
           </w:p>
         </w:tc>
       </w:tr>
+      <w:tr>
+        <w:trPr>
+          <w:trHeight w:val="230"/>
+        </w:trPr>
+        <w:tc>
+          <w:tcPr>
+            <w:tcW w:w="1927" w:type="dxa"/>
+            <w:vMerge w:val="restart"/>
+            <w:tcBorders>
+              <w:left w:val="single" w:sz="1" w:space="0" w:color="000000"/>
+              <w:bottom w:val="single" w:sz="1" w:space="0" w:color="000000"/>
+            </w:tcBorders>
+          </w:tcPr>
+          <w:p>
+            <w:pPr>
+              <w:pStyle w:val="Contenutotabella"/>
+              <w:rPr>
+                <w:sz w:val="20"/>
+              </w:rPr>
+            </w:pPr>
+            <w:r>
+              <w:rPr>
+                <w:sz w:val="20"/>
+              </w:rPr>
+              <w:t>0</w:t>
+            </w:r>
+            <w:r>
+              <w:rPr>
+                <w:sz w:val="20"/>
+              </w:rPr>
+              <w:t>3</w:t>
+            </w:r>
+            <w:r>
+              <w:rPr>
+                <w:sz w:val="20"/>
+              </w:rPr>
+              <w:t>/12/2020</w:t>
+            </w:r>
+          </w:p>
+        </w:tc>
+        <w:tc>
+          <w:tcPr>
+            <w:tcW w:w="964" w:type="dxa"/>
+            <w:vMerge w:val="restart"/>
+            <w:tcBorders>
+              <w:left w:val="single" w:sz="1" w:space="0" w:color="000000"/>
+              <w:bottom w:val="single" w:sz="1" w:space="0" w:color="000000"/>
+            </w:tcBorders>
+          </w:tcPr>
+          <w:p>
+            <w:pPr>
+              <w:pStyle w:val="Contenutotabella"/>
+              <w:rPr>
+                <w:sz w:val="20"/>
+              </w:rPr>
+            </w:pPr>
+            <w:r>
+              <w:rPr>
+                <w:sz w:val="20"/>
+              </w:rPr>
+              <w:t>1.0.</w:t>
+            </w:r>
+            <w:r>
+              <w:rPr>
+                <w:sz w:val="20"/>
+              </w:rPr>
+              <w:t>5</w:t>
+            </w:r>
+          </w:p>
+        </w:tc>
+        <w:tc>
+          <w:tcPr>
+            <w:tcW w:w="4336" w:type="dxa"/>
+            <w:vMerge w:val="restart"/>
+            <w:tcBorders>
+              <w:left w:val="single" w:sz="1" w:space="0" w:color="000000"/>
+              <w:bottom w:val="single" w:sz="1" w:space="0" w:color="000000"/>
+            </w:tcBorders>
+          </w:tcPr>
+          <w:p>
+            <w:pPr>
+              <w:pStyle w:val="Contenutotabella"/>
+              <w:rPr>
+                <w:sz w:val="20"/>
+              </w:rPr>
+            </w:pPr>
+            <w:r>
+              <w:rPr>
+                <w:sz w:val="20"/>
+              </w:rPr>
+              <w:t>Upgrade dei mockup</w:t>
+            </w:r>
+          </w:p>
+        </w:tc>
+        <w:tc>
+          <w:tcPr>
+            <w:tcW w:w="2410" w:type="dxa"/>
+            <w:vMerge w:val="restart"/>
+            <w:tcBorders>
+              <w:left w:val="single" w:sz="1" w:space="0" w:color="000000"/>
+              <w:bottom w:val="single" w:sz="1" w:space="0" w:color="000000"/>
+              <w:right w:val="single" w:sz="1" w:space="0" w:color="000000"/>
+            </w:tcBorders>
+          </w:tcPr>
+          <w:p>
+            <w:pPr>
+              <w:pStyle w:val="Contenutotabella"/>
+              <w:rPr>
+                <w:sz w:val="20"/>
+              </w:rPr>
+            </w:pPr>
+            <w:r>
+              <w:rPr>
+                <w:sz w:val="20"/>
+              </w:rPr>
+              <w:t>Carmine Calabrese</w:t>
+            </w:r>
+          </w:p>
+        </w:tc>
+      </w:tr>
     </w:tbl>
     <w:p>
       <w:pPr>
@@ -2481,24 +2611,14 @@
       <w:r>
         <w:tab/>
       </w:r>
-      <w:r>
-        <w:fldChar w:fldCharType="begin"/>
-      </w:r>
-      <w:r>
-        <w:instrText xml:space="preserve"> HYPERLINK  \l "_Scopo_del_sistema" </w:instrText>
-      </w:r>
-      <w:r>
-        <w:fldChar w:fldCharType="separate"/>
-      </w:r>
-      <w:r>
-        <w:rPr>
-          <w:rStyle w:val="Collegamentoipertestuale"/>
-        </w:rPr>
-        <w:t>4</w:t>
-      </w:r>
-      <w:r>
-        <w:fldChar w:fldCharType="end"/>
-      </w:r>
+      <w:hyperlink w:anchor="_Scopo_del_sistema" w:history="1">
+        <w:r>
+          <w:rPr>
+            <w:rStyle w:val="Collegamentoipertestuale"/>
+          </w:rPr>
+          <w:t>4</w:t>
+        </w:r>
+      </w:hyperlink>
     </w:p>
     <w:p>
       <w:pPr>
@@ -2511,24 +2631,14 @@
       <w:r>
         <w:tab/>
       </w:r>
-      <w:r>
-        <w:fldChar w:fldCharType="begin"/>
-      </w:r>
-      <w:r>
-        <w:instrText xml:space="preserve"> HYPERLINK  \l "_Scopo_del_sistema" </w:instrText>
-      </w:r>
-      <w:r>
-        <w:fldChar w:fldCharType="separate"/>
-      </w:r>
-      <w:r>
-        <w:rPr>
-          <w:rStyle w:val="Collegamentoipertestuale"/>
-        </w:rPr>
-        <w:t>4</w:t>
-      </w:r>
-      <w:r>
-        <w:fldChar w:fldCharType="end"/>
-      </w:r>
+      <w:hyperlink w:anchor="_Scopo_del_sistema" w:history="1">
+        <w:r>
+          <w:rPr>
+            <w:rStyle w:val="Collegamentoipertestuale"/>
+          </w:rPr>
+          <w:t>4</w:t>
+        </w:r>
+      </w:hyperlink>
     </w:p>
     <w:p>
       <w:pPr>
@@ -2541,24 +2651,14 @@
       <w:r>
         <w:tab/>
       </w:r>
-      <w:r>
-        <w:fldChar w:fldCharType="begin"/>
-      </w:r>
-      <w:r>
-        <w:instrText xml:space="preserve"> HYPERLINK  \l "_Definizioni_e_figure" </w:instrText>
-      </w:r>
-      <w:r>
-        <w:fldChar w:fldCharType="separate"/>
-      </w:r>
-      <w:r>
-        <w:rPr>
-          <w:rStyle w:val="Collegamentoipertestuale"/>
-        </w:rPr>
-        <w:t>4</w:t>
-      </w:r>
-      <w:r>
-        <w:fldChar w:fldCharType="end"/>
-      </w:r>
+      <w:hyperlink w:anchor="_Definizioni_e_figure" w:history="1">
+        <w:r>
+          <w:rPr>
+            <w:rStyle w:val="Collegamentoipertestuale"/>
+          </w:rPr>
+          <w:t>4</w:t>
+        </w:r>
+      </w:hyperlink>
     </w:p>
     <w:p>
       <w:pPr>
@@ -2571,24 +2671,14 @@
       <w:r>
         <w:tab/>
       </w:r>
-      <w:r>
-        <w:fldChar w:fldCharType="begin"/>
-      </w:r>
-      <w:r>
-        <w:instrText xml:space="preserve"> HYPERLINK  \l "_2.SISTEMA_ATTUALE" </w:instrText>
-      </w:r>
-      <w:r>
-        <w:fldChar w:fldCharType="separate"/>
-      </w:r>
-      <w:r>
-        <w:rPr>
-          <w:rStyle w:val="Collegamentoipertestuale"/>
-        </w:rPr>
-        <w:t>4</w:t>
-      </w:r>
-      <w:r>
-        <w:fldChar w:fldCharType="end"/>
-      </w:r>
+      <w:hyperlink w:anchor="_2.SISTEMA_ATTUALE" w:history="1">
+        <w:r>
+          <w:rPr>
+            <w:rStyle w:val="Collegamentoipertestuale"/>
+          </w:rPr>
+          <w:t>4</w:t>
+        </w:r>
+      </w:hyperlink>
     </w:p>
     <w:p>
       <w:pPr>
@@ -2621,24 +2711,14 @@
       <w:r>
         <w:tab/>
       </w:r>
-      <w:r>
-        <w:fldChar w:fldCharType="begin"/>
-      </w:r>
-      <w:r>
-        <w:instrText xml:space="preserve"> HYPERLINK  \l "_Requisiti_funzionali" </w:instrText>
-      </w:r>
-      <w:r>
-        <w:fldChar w:fldCharType="separate"/>
-      </w:r>
-      <w:r>
-        <w:rPr>
-          <w:rStyle w:val="Collegamentoipertestuale"/>
-        </w:rPr>
-        <w:t>5</w:t>
-      </w:r>
-      <w:r>
-        <w:fldChar w:fldCharType="end"/>
-      </w:r>
+      <w:hyperlink w:anchor="_Requisiti_funzionali" w:history="1">
+        <w:r>
+          <w:rPr>
+            <w:rStyle w:val="Collegamentoipertestuale"/>
+          </w:rPr>
+          <w:t>5</w:t>
+        </w:r>
+      </w:hyperlink>
     </w:p>
     <w:p>
       <w:pPr>
@@ -2651,24 +2731,14 @@
       <w:r>
         <w:tab/>
       </w:r>
-      <w:r>
-        <w:fldChar w:fldCharType="begin"/>
-      </w:r>
-      <w:r>
-        <w:instrText xml:space="preserve"> HYPERLINK  \l "_Requisiti_non_Funzionali" </w:instrText>
-      </w:r>
-      <w:r>
-        <w:fldChar w:fldCharType="separate"/>
-      </w:r>
-      <w:r>
-        <w:rPr>
-          <w:rStyle w:val="Collegamentoipertestuale"/>
-        </w:rPr>
-        <w:t>7</w:t>
-      </w:r>
-      <w:r>
-        <w:fldChar w:fldCharType="end"/>
-      </w:r>
+      <w:hyperlink w:anchor="_Requisiti_non_Funzionali" w:history="1">
+        <w:r>
+          <w:rPr>
+            <w:rStyle w:val="Collegamentoipertestuale"/>
+          </w:rPr>
+          <w:t>7</w:t>
+        </w:r>
+      </w:hyperlink>
     </w:p>
     <w:p>
       <w:pPr>
@@ -2681,24 +2751,14 @@
       <w:r>
         <w:tab/>
       </w:r>
-      <w:r>
-        <w:fldChar w:fldCharType="begin"/>
-      </w:r>
-      <w:r>
-        <w:instrText xml:space="preserve"> HYPERLINK  \l "_Diagramma_Navigazionale" </w:instrText>
-      </w:r>
-      <w:r>
-        <w:fldChar w:fldCharType="separate"/>
-      </w:r>
-      <w:r>
-        <w:rPr>
-          <w:rStyle w:val="Collegamentoipertestuale"/>
-        </w:rPr>
-        <w:t>9</w:t>
-      </w:r>
-      <w:r>
-        <w:fldChar w:fldCharType="end"/>
-      </w:r>
+      <w:hyperlink w:anchor="_Diagramma_Navigazionale" w:history="1">
+        <w:r>
+          <w:rPr>
+            <w:rStyle w:val="Collegamentoipertestuale"/>
+          </w:rPr>
+          <w:t>9</w:t>
+        </w:r>
+      </w:hyperlink>
     </w:p>
     <w:p>
       <w:pPr>
@@ -2722,13 +2782,7 @@
           <w:rPr>
             <w:rStyle w:val="Collegamentoipertestuale"/>
           </w:rPr>
-          <w:t>1</w:t>
-        </w:r>
-        <w:r>
-          <w:rPr>
-            <w:rStyle w:val="Collegamentoipertestuale"/>
-          </w:rPr>
-          <w:t>0</w:t>
+          <w:t>10</w:t>
         </w:r>
       </w:hyperlink>
     </w:p>
@@ -8355,10 +8409,7 @@
     <w:p>
       <w:r>
         <w:lastRenderedPageBreak/>
-        <w:t xml:space="preserve">GESTIONE </w:t>
-      </w:r>
-      <w:r>
-        <w:t>CATALOGO</w:t>
+        <w:t>GESTIONE CATALOGO</w:t>
       </w:r>
     </w:p>
     <w:p/>
@@ -11342,10 +11393,7 @@
     <w:p>
       <w:r>
         <w:lastRenderedPageBreak/>
-        <w:t xml:space="preserve">GESTIONE </w:t>
-      </w:r>
-      <w:r>
-        <w:t>INVENTARIO</w:t>
+        <w:t>GESTIONE INVENTARIO</w:t>
       </w:r>
     </w:p>
     <w:p>
@@ -11642,10 +11690,7 @@
               <w:t>U.C.</w:t>
             </w:r>
             <w:r>
-              <w:t>1</w:t>
-            </w:r>
-            <w:r>
-              <w:t>0</w:t>
+              <w:t>10</w:t>
             </w:r>
           </w:p>
         </w:tc>
@@ -12176,10 +12221,7 @@
               <w:t>U.C.</w:t>
             </w:r>
             <w:r>
-              <w:t>1</w:t>
-            </w:r>
-            <w:r>
-              <w:t>1</w:t>
+              <w:t>11</w:t>
             </w:r>
           </w:p>
         </w:tc>
@@ -12615,10 +12657,7 @@
               <w:t>U.C.</w:t>
             </w:r>
             <w:r>
-              <w:t>1</w:t>
-            </w:r>
-            <w:r>
-              <w:t>2</w:t>
+              <w:t>12</w:t>
             </w:r>
           </w:p>
         </w:tc>
@@ -13152,10 +13191,7 @@
               <w:t>U.C.</w:t>
             </w:r>
             <w:r>
-              <w:t>1</w:t>
-            </w:r>
-            <w:r>
-              <w:t>3</w:t>
+              <w:t>13</w:t>
             </w:r>
           </w:p>
         </w:tc>
@@ -13464,10 +13500,7 @@
               <w:t>U.C.</w:t>
             </w:r>
             <w:r>
-              <w:t>1</w:t>
-            </w:r>
-            <w:r>
-              <w:t>4</w:t>
+              <w:t>14</w:t>
             </w:r>
           </w:p>
         </w:tc>
@@ -16224,10 +16257,7 @@
     <w:p>
       <w:r>
         <w:lastRenderedPageBreak/>
-        <w:t xml:space="preserve">GESTIONE </w:t>
-      </w:r>
-      <w:r>
-        <w:t>PERSONALE</w:t>
+        <w:t>GESTIONE PERSONALE</w:t>
       </w:r>
     </w:p>
     <w:p>
@@ -20285,10 +20315,7 @@
               <w:t>U.C.</w:t>
             </w:r>
             <w:r>
-              <w:t>2</w:t>
-            </w:r>
-            <w:r>
-              <w:t>6</w:t>
+              <w:t>26</w:t>
             </w:r>
           </w:p>
         </w:tc>
@@ -20863,10 +20890,7 @@
     <w:p>
       <w:r>
         <w:lastRenderedPageBreak/>
-        <w:t xml:space="preserve">GESTIONE </w:t>
-      </w:r>
-      <w:r>
-        <w:t>FINANZE</w:t>
+        <w:t>GESTIONE FINANZE</w:t>
       </w:r>
     </w:p>
     <w:p>
@@ -23776,103 +23800,7 @@
         <v:path o:extrusionok="f" gradientshapeok="t" o:connecttype="rect"/>
         <o:lock v:ext="edit" aspectratio="t"/>
       </v:shapetype>
-      <v:shape id="_x0000_i1183" type="#_x0000_t75" style="width:320.35pt;height:249.8pt" filled="t">
-        <v:fill color2="black"/>
-        <v:imagedata r:id="rId1" o:title=""/>
-      </v:shape>
-    </w:pict>
-  </w:numPicBullet>
-  <w:numPicBullet w:numPicBulletId="1">
-    <w:pict>
-      <v:shape id="_x0000_i1184" type="#_x0000_t75" style="width:320.35pt;height:249.8pt" filled="t">
-        <v:fill color2="black"/>
-        <v:imagedata r:id="rId1" o:title=""/>
-      </v:shape>
-    </w:pict>
-  </w:numPicBullet>
-  <w:numPicBullet w:numPicBulletId="2">
-    <w:pict>
-      <v:shape id="_x0000_i1185" type="#_x0000_t75" style="width:320.35pt;height:249.8pt" filled="t">
-        <v:fill color2="black"/>
-        <v:imagedata r:id="rId1" o:title=""/>
-      </v:shape>
-    </w:pict>
-  </w:numPicBullet>
-  <w:numPicBullet w:numPicBulletId="3">
-    <w:pict>
-      <v:shape id="_x0000_i1186" type="#_x0000_t75" style="width:320.35pt;height:249.8pt" filled="t">
-        <v:fill color2="black"/>
-        <v:imagedata r:id="rId1" o:title=""/>
-      </v:shape>
-    </w:pict>
-  </w:numPicBullet>
-  <w:numPicBullet w:numPicBulletId="4">
-    <w:pict>
-      <v:shape id="_x0000_i1187" type="#_x0000_t75" style="width:320.35pt;height:249.8pt" filled="t">
-        <v:fill color2="black"/>
-        <v:imagedata r:id="rId1" o:title=""/>
-      </v:shape>
-    </w:pict>
-  </w:numPicBullet>
-  <w:numPicBullet w:numPicBulletId="5">
-    <w:pict>
-      <v:shape id="_x0000_i1188" type="#_x0000_t75" style="width:320.35pt;height:249.8pt" filled="t">
-        <v:fill color2="black"/>
-        <v:imagedata r:id="rId1" o:title=""/>
-      </v:shape>
-    </w:pict>
-  </w:numPicBullet>
-  <w:numPicBullet w:numPicBulletId="6">
-    <w:pict>
-      <v:shape id="_x0000_i1189" type="#_x0000_t75" style="width:320.35pt;height:249.8pt" filled="t">
-        <v:fill color2="black"/>
-        <v:imagedata r:id="rId1" o:title=""/>
-      </v:shape>
-    </w:pict>
-  </w:numPicBullet>
-  <w:numPicBullet w:numPicBulletId="7">
-    <w:pict>
-      <v:shape id="_x0000_i1190" type="#_x0000_t75" style="width:320.35pt;height:249.8pt" filled="t">
-        <v:fill color2="black"/>
-        <v:imagedata r:id="rId1" o:title=""/>
-      </v:shape>
-    </w:pict>
-  </w:numPicBullet>
-  <w:numPicBullet w:numPicBulletId="8">
-    <w:pict>
-      <v:shape id="_x0000_i1191" type="#_x0000_t75" style="width:320.35pt;height:249.8pt" filled="t">
-        <v:fill color2="black"/>
-        <v:imagedata r:id="rId1" o:title=""/>
-      </v:shape>
-    </w:pict>
-  </w:numPicBullet>
-  <w:numPicBullet w:numPicBulletId="9">
-    <w:pict>
-      <v:shape id="_x0000_i1192" type="#_x0000_t75" style="width:320.35pt;height:249.8pt" filled="t">
-        <v:fill color2="black"/>
-        <v:imagedata r:id="rId1" o:title=""/>
-      </v:shape>
-    </w:pict>
-  </w:numPicBullet>
-  <w:numPicBullet w:numPicBulletId="10">
-    <w:pict>
-      <v:shape id="_x0000_i1193" type="#_x0000_t75" style="width:320.35pt;height:249.8pt" filled="t">
-        <v:fill color2="black"/>
-        <v:imagedata r:id="rId1" o:title=""/>
-      </v:shape>
-    </w:pict>
-  </w:numPicBullet>
-  <w:numPicBullet w:numPicBulletId="11">
-    <w:pict>
-      <v:shape id="_x0000_i1194" type="#_x0000_t75" style="width:320.35pt;height:249.8pt" filled="t">
-        <v:fill color2="black"/>
-        <v:imagedata r:id="rId1" o:title=""/>
-      </v:shape>
-    </w:pict>
-  </w:numPicBullet>
-  <w:numPicBullet w:numPicBulletId="12">
-    <w:pict>
-      <v:shape id="_x0000_i1195" type="#_x0000_t75" style="width:320.35pt;height:249.8pt" filled="t">
+      <v:shape id="_x0000_i1039" type="#_x0000_t75" style="width:320.35pt;height:249.8pt" o:bullet="t" filled="t">
         <v:fill color2="black"/>
         <v:imagedata r:id="rId1" o:title=""/>
       </v:shape>
@@ -28767,8 +28695,8 @@
     <w:lsdException w:name="Plain Table 5" w:uiPriority="31" w:qFormat="1"/>
     <w:lsdException w:name="Grid Table Light" w:uiPriority="32" w:qFormat="1"/>
     <w:lsdException w:name="Grid Table 1 Light" w:uiPriority="33" w:qFormat="1"/>
-    <w:lsdException w:name="Grid Table 2" w:semiHidden="1" w:uiPriority="37" w:unhideWhenUsed="1"/>
-    <w:lsdException w:name="Grid Table 3" w:semiHidden="1" w:uiPriority="39" w:unhideWhenUsed="1" w:qFormat="1"/>
+    <w:lsdException w:name="Grid Table 2" w:uiPriority="37"/>
+    <w:lsdException w:name="Grid Table 3" w:uiPriority="39" w:qFormat="1"/>
     <w:lsdException w:name="Grid Table 4" w:uiPriority="49"/>
     <w:lsdException w:name="Grid Table 5 Dark" w:uiPriority="50"/>
     <w:lsdException w:name="Grid Table 6 Colorful" w:uiPriority="51"/>
@@ -28883,7 +28811,6 @@
       <w:kern w:val="1"/>
       <w:sz w:val="24"/>
       <w:szCs w:val="24"/>
-      <w:lang/>
     </w:rPr>
   </w:style>
   <w:style w:type="paragraph" w:styleId="Titolo2">
@@ -28935,7 +28862,9 @@
   </w:style>
   <w:style w:type="character" w:default="1" w:styleId="Carpredefinitoparagrafo">
     <w:name w:val="Default Paragraph Font"/>
+    <w:uiPriority w:val="1"/>
     <w:semiHidden/>
+    <w:unhideWhenUsed/>
   </w:style>
   <w:style w:type="table" w:default="1" w:styleId="Tabellanormale">
     <w:name w:val="Normal Table"/>
@@ -30537,8 +30466,8 @@
       <w:szCs w:val="16"/>
     </w:rPr>
   </w:style>
-  <w:style w:type="paragraph" w:customStyle="1" w:styleId="NoSpacing">
-    <w:name w:val="No Spacing"/>
+  <w:style w:type="paragraph" w:customStyle="1" w:styleId="Nessunaspaziatura1">
+    <w:name w:val="Nessuna spaziatura1"/>
     <w:pPr>
       <w:suppressAutoHyphens/>
     </w:pPr>
@@ -30550,8 +30479,8 @@
       <w:lang w:eastAsia="ar-SA"/>
     </w:rPr>
   </w:style>
-  <w:style w:type="paragraph" w:styleId="Elencoacolori-Colore1">
-    <w:name w:val="Colorful List Accent 1"/>
+  <w:style w:type="paragraph" w:customStyle="1" w:styleId="Elencoacolori-Colore11">
+    <w:name w:val="Elenco a colori - Colore 11"/>
     <w:basedOn w:val="Normale"/>
     <w:qFormat/>
     <w:pPr>
@@ -30666,7 +30595,6 @@
       <w:kern w:val="28"/>
       <w:sz w:val="32"/>
       <w:szCs w:val="32"/>
-      <w:lang/>
     </w:rPr>
   </w:style>
   <w:style w:type="character" w:customStyle="1" w:styleId="Titolo3Carattere">
@@ -30681,7 +30609,6 @@
       <w:kern w:val="1"/>
       <w:sz w:val="26"/>
       <w:szCs w:val="26"/>
-      <w:lang/>
     </w:rPr>
   </w:style>
   <w:style w:type="paragraph" w:styleId="Indice2">
@@ -30850,7 +30777,6 @@
     <w:rPr>
       <w:rFonts w:eastAsia="Times New Roman"/>
       <w:kern w:val="0"/>
-      <w:lang w:eastAsia="it-IT"/>
     </w:rPr>
   </w:style>
   <w:style w:type="character" w:styleId="Collegamentoipertestuale">

--- a/Documentazione Generale.docx
+++ b/Documentazione Generale.docx
@@ -1308,7 +1308,13 @@
               <w:rPr>
                 <w:sz w:val="20"/>
               </w:rPr>
-              <w:t>Ludovico Mazzarisi</w:t>
+              <w:t>Mazzarisi</w:t>
+            </w:r>
+            <w:r>
+              <w:rPr>
+                <w:sz w:val="20"/>
+              </w:rPr>
+              <w:t xml:space="preserve"> Ludovico, Carmine Calabrese, Biddau Stefano, Barrella Stefano</w:t>
             </w:r>
           </w:p>
         </w:tc>
@@ -2074,7 +2080,7 @@
       </w:tr>
       <w:tr>
         <w:trPr>
-          <w:trHeight w:val="230"/>
+          <w:trHeight w:val="380"/>
         </w:trPr>
         <w:tc>
           <w:tcPr>
@@ -2177,7 +2183,7 @@
       </w:tr>
       <w:tr>
         <w:trPr>
-          <w:trHeight w:val="230"/>
+          <w:trHeight w:val="327"/>
         </w:trPr>
         <w:tc>
           <w:tcPr>
@@ -2396,22 +2402,14 @@
               <w:rPr>
                 <w:sz w:val="20"/>
               </w:rPr>
-              <w:t xml:space="preserve">Ludovico </w:t>
-            </w:r>
-            <w:proofErr w:type="spellStart"/>
-            <w:r>
-              <w:rPr>
-                <w:sz w:val="20"/>
-              </w:rPr>
-              <w:t>Mazzarisi</w:t>
-            </w:r>
-            <w:proofErr w:type="spellEnd"/>
+              <w:t>Ludovico Mazzarisi</w:t>
+            </w:r>
           </w:p>
         </w:tc>
       </w:tr>
       <w:tr>
         <w:trPr>
-          <w:trHeight w:val="230"/>
+          <w:trHeight w:val="412"/>
         </w:trPr>
         <w:tc>
           <w:tcPr>
@@ -2433,19 +2431,7 @@
               <w:rPr>
                 <w:sz w:val="20"/>
               </w:rPr>
-              <w:t>0</w:t>
-            </w:r>
-            <w:r>
-              <w:rPr>
-                <w:sz w:val="20"/>
-              </w:rPr>
-              <w:t>3</w:t>
-            </w:r>
-            <w:r>
-              <w:rPr>
-                <w:sz w:val="20"/>
-              </w:rPr>
-              <w:t>/12/2020</w:t>
+              <w:t>03/12/2020</w:t>
             </w:r>
           </w:p>
         </w:tc>
@@ -2469,13 +2455,7 @@
               <w:rPr>
                 <w:sz w:val="20"/>
               </w:rPr>
-              <w:t>1.0.</w:t>
-            </w:r>
-            <w:r>
-              <w:rPr>
-                <w:sz w:val="20"/>
-              </w:rPr>
-              <w:t>5</w:t>
+              <w:t>1.0.5</w:t>
             </w:r>
           </w:p>
         </w:tc>
@@ -2500,6 +2480,108 @@
                 <w:sz w:val="20"/>
               </w:rPr>
               <w:t>Upgrade dei mockup</w:t>
+            </w:r>
+          </w:p>
+        </w:tc>
+        <w:tc>
+          <w:tcPr>
+            <w:tcW w:w="2410" w:type="dxa"/>
+            <w:vMerge w:val="restart"/>
+            <w:tcBorders>
+              <w:left w:val="single" w:sz="1" w:space="0" w:color="000000"/>
+              <w:bottom w:val="single" w:sz="1" w:space="0" w:color="000000"/>
+              <w:right w:val="single" w:sz="1" w:space="0" w:color="000000"/>
+            </w:tcBorders>
+          </w:tcPr>
+          <w:p>
+            <w:pPr>
+              <w:pStyle w:val="Contenutotabella"/>
+              <w:rPr>
+                <w:sz w:val="20"/>
+              </w:rPr>
+            </w:pPr>
+            <w:r>
+              <w:rPr>
+                <w:sz w:val="20"/>
+              </w:rPr>
+              <w:t>Carmine Calabrese</w:t>
+            </w:r>
+          </w:p>
+        </w:tc>
+      </w:tr>
+      <w:tr>
+        <w:trPr>
+          <w:trHeight w:val="359"/>
+        </w:trPr>
+        <w:tc>
+          <w:tcPr>
+            <w:tcW w:w="1927" w:type="dxa"/>
+            <w:vMerge w:val="restart"/>
+            <w:tcBorders>
+              <w:left w:val="single" w:sz="1" w:space="0" w:color="000000"/>
+              <w:bottom w:val="single" w:sz="1" w:space="0" w:color="000000"/>
+            </w:tcBorders>
+          </w:tcPr>
+          <w:p>
+            <w:pPr>
+              <w:pStyle w:val="Contenutotabella"/>
+              <w:rPr>
+                <w:sz w:val="20"/>
+              </w:rPr>
+            </w:pPr>
+            <w:r>
+              <w:rPr>
+                <w:sz w:val="20"/>
+              </w:rPr>
+              <w:t>04/12/2020</w:t>
+            </w:r>
+          </w:p>
+        </w:tc>
+        <w:tc>
+          <w:tcPr>
+            <w:tcW w:w="964" w:type="dxa"/>
+            <w:vMerge w:val="restart"/>
+            <w:tcBorders>
+              <w:left w:val="single" w:sz="1" w:space="0" w:color="000000"/>
+              <w:bottom w:val="single" w:sz="1" w:space="0" w:color="000000"/>
+            </w:tcBorders>
+          </w:tcPr>
+          <w:p>
+            <w:pPr>
+              <w:pStyle w:val="Contenutotabella"/>
+              <w:rPr>
+                <w:sz w:val="20"/>
+              </w:rPr>
+            </w:pPr>
+            <w:r>
+              <w:rPr>
+                <w:sz w:val="20"/>
+              </w:rPr>
+              <w:t>1.0.6</w:t>
+            </w:r>
+          </w:p>
+        </w:tc>
+        <w:tc>
+          <w:tcPr>
+            <w:tcW w:w="4336" w:type="dxa"/>
+            <w:vMerge w:val="restart"/>
+            <w:tcBorders>
+              <w:left w:val="single" w:sz="1" w:space="0" w:color="000000"/>
+              <w:bottom w:val="single" w:sz="1" w:space="0" w:color="000000"/>
+            </w:tcBorders>
+          </w:tcPr>
+          <w:p>
+            <w:pPr>
+              <w:pStyle w:val="Contenutotabella"/>
+              <w:rPr>
+                <w:sz w:val="20"/>
+              </w:rPr>
+            </w:pPr>
+            <w:r>
+              <w:rPr>
+                <w:sz w:val="20"/>
+              </w:rPr>
+              <w:t>Approccio al diagramma ad oggetti</w:t>
             </w:r>
           </w:p>
         </w:tc>
@@ -2834,7 +2916,13 @@
           <w:rPr>
             <w:rStyle w:val="Collegamentoipertestuale"/>
           </w:rPr>
-          <w:t>14</w:t>
+          <w:t>1</w:t>
+        </w:r>
+        <w:r>
+          <w:rPr>
+            <w:rStyle w:val="Collegamentoipertestuale"/>
+          </w:rPr>
+          <w:t>4</w:t>
         </w:r>
       </w:hyperlink>
       <w:r>
@@ -23587,14 +23675,7 @@
               <w:b w:val="0"/>
               <w:sz w:val="20"/>
             </w:rPr>
-            <w:t xml:space="preserve">Progetto: </w:t>
-          </w:r>
-          <w:r>
-            <w:rPr>
-              <w:b w:val="0"/>
-              <w:sz w:val="20"/>
-            </w:rPr>
-            <w:t>IT-Manager</w:t>
+            <w:t>Progetto: IT-Manager</w:t>
           </w:r>
         </w:p>
       </w:tc>
@@ -23623,21 +23704,7 @@
               <w:b w:val="0"/>
               <w:sz w:val="20"/>
             </w:rPr>
-            <w:t xml:space="preserve">Versione: </w:t>
-          </w:r>
-          <w:r>
-            <w:rPr>
-              <w:b w:val="0"/>
-              <w:sz w:val="20"/>
-            </w:rPr>
-            <w:t>2</w:t>
-          </w:r>
-          <w:r>
-            <w:rPr>
-              <w:b w:val="0"/>
-              <w:sz w:val="20"/>
-            </w:rPr>
-            <w:t>.0</w:t>
+            <w:t>Versione: 2.0</w:t>
           </w:r>
         </w:p>
       </w:tc>
@@ -23666,19 +23733,7 @@
             <w:rPr>
               <w:sz w:val="20"/>
             </w:rPr>
-            <w:t xml:space="preserve">Documento: </w:t>
-          </w:r>
-          <w:r>
-            <w:rPr>
-              <w:sz w:val="20"/>
-            </w:rPr>
-            <w:t>Document</w:t>
-          </w:r>
-          <w:r>
-            <w:rPr>
-              <w:sz w:val="20"/>
-            </w:rPr>
-            <w:t>azione generale</w:t>
+            <w:t>Documento: Documentazione generale</w:t>
           </w:r>
         </w:p>
       </w:tc>
@@ -23703,43 +23758,7 @@
             <w:rPr>
               <w:sz w:val="20"/>
             </w:rPr>
-            <w:t xml:space="preserve">Data: </w:t>
-          </w:r>
-          <w:r>
-            <w:rPr>
-              <w:sz w:val="20"/>
-            </w:rPr>
-            <w:t>1</w:t>
-          </w:r>
-          <w:r>
-            <w:rPr>
-              <w:sz w:val="20"/>
-            </w:rPr>
-            <w:t>6</w:t>
-          </w:r>
-          <w:r>
-            <w:rPr>
-              <w:sz w:val="20"/>
-            </w:rPr>
-            <w:t>/</w:t>
-          </w:r>
-          <w:r>
-            <w:rPr>
-              <w:sz w:val="20"/>
-            </w:rPr>
-            <w:t>10</w:t>
-          </w:r>
-          <w:r>
-            <w:rPr>
-              <w:sz w:val="20"/>
-            </w:rPr>
-            <w:t>/</w:t>
-          </w:r>
-          <w:r>
-            <w:rPr>
-              <w:sz w:val="20"/>
-            </w:rPr>
-            <w:t>2020</w:t>
+            <w:t>Data: 16/10/2020</w:t>
           </w:r>
         </w:p>
       </w:tc>
@@ -23800,7 +23819,7 @@
         <v:path o:extrusionok="f" gradientshapeok="t" o:connecttype="rect"/>
         <o:lock v:ext="edit" aspectratio="t"/>
       </v:shapetype>
-      <v:shape id="_x0000_i1039" type="#_x0000_t75" style="width:320.35pt;height:249.8pt" o:bullet="t" filled="t">
+      <v:shape id="_x0000_i1028" type="#_x0000_t75" style="width:160.15pt;height:124.9pt" o:bullet="t" filled="t">
         <v:fill color2="black"/>
         <v:imagedata r:id="rId1" o:title=""/>
       </v:shape>

--- a/Documentazione Generale.docx
+++ b/Documentazione Generale.docx
@@ -1529,19 +1529,8 @@
           <w:sz w:val="28"/>
           <w:szCs w:val="22"/>
         </w:rPr>
-        <w:t xml:space="preserve"> </w:t>
+        <w:t xml:space="preserve"> History</w:t>
       </w:r>
-      <w:proofErr w:type="spellStart"/>
-      <w:r>
-        <w:rPr>
-          <w:rFonts w:ascii="Helvetica" w:hAnsi="Helvetica"/>
-          <w:b/>
-          <w:sz w:val="28"/>
-          <w:szCs w:val="22"/>
-        </w:rPr>
-        <w:t>History</w:t>
-      </w:r>
-      <w:proofErr w:type="spellEnd"/>
     </w:p>
     <w:p>
       <w:pPr>
@@ -3972,6 +3961,8 @@
         <w:rPr>
           <w:rFonts w:ascii="Helvetica" w:hAnsi="Helvetica"/>
           <w:b/>
+          <w:i/>
+          <w:iCs/>
           <w:sz w:val="28"/>
           <w:szCs w:val="22"/>
         </w:rPr>
@@ -4002,8 +3993,19 @@
           <w:sz w:val="22"/>
           <w:szCs w:val="22"/>
         </w:rPr>
-        <w:t>, avrà il compito cruciale di aggiornare la lista di tutti i prodotti che sono venduti dal negozio e partizionale la quantità di merce tra negozio (quindi vendibile) e magazzino (scorte).</w:t>
+        <w:t xml:space="preserve">, avrà il compito cruciale </w:t>
       </w:r>
+      <w:r>
+        <w:rPr>
+          <w:rFonts w:ascii="Helvetica" w:hAnsi="Helvetica"/>
+          <w:bCs/>
+          <w:i/>
+          <w:iCs/>
+          <w:sz w:val="22"/>
+          <w:szCs w:val="22"/>
+        </w:rPr>
+        <w:t>di aggiornare la lista di tutti i prodotti che sono venduti dal negozio e partizionale la quantità di merce tra negozio (quindi vendibile) e magazzino (scorte).</w:t>
+      </w:r>
     </w:p>
     <w:p>
       <w:pPr>
@@ -4011,6 +4013,8 @@
         <w:rPr>
           <w:rFonts w:ascii="Helvetica" w:hAnsi="Helvetica"/>
           <w:b/>
+          <w:i/>
+          <w:iCs/>
           <w:sz w:val="28"/>
           <w:szCs w:val="22"/>
         </w:rPr>
@@ -4025,6 +4029,8 @@
         <w:rPr>
           <w:rFonts w:ascii="Helvetica" w:hAnsi="Helvetica"/>
           <w:b/>
+          <w:i/>
+          <w:iCs/>
           <w:sz w:val="28"/>
           <w:szCs w:val="22"/>
         </w:rPr>
@@ -4034,6 +4040,8 @@
           <w:rFonts w:ascii="Helvetica" w:hAnsi="Helvetica"/>
           <w:b/>
           <w:bCs/>
+          <w:i/>
+          <w:iCs/>
           <w:sz w:val="22"/>
           <w:szCs w:val="22"/>
         </w:rPr>
@@ -4043,6 +4051,8 @@
         <w:rPr>
           <w:rFonts w:ascii="Helvetica" w:hAnsi="Helvetica"/>
           <w:bCs/>
+          <w:i/>
+          <w:iCs/>
           <w:sz w:val="22"/>
           <w:szCs w:val="22"/>
         </w:rPr>
@@ -4052,6 +4062,8 @@
         <w:rPr>
           <w:rFonts w:ascii="Helvetica" w:hAnsi="Helvetica"/>
           <w:bCs/>
+          <w:i/>
+          <w:iCs/>
           <w:sz w:val="22"/>
           <w:szCs w:val="22"/>
         </w:rPr>
@@ -4063,6 +4075,8 @@
         <w:rPr>
           <w:rFonts w:ascii="Helvetica" w:hAnsi="Helvetica"/>
           <w:b/>
+          <w:i/>
+          <w:iCs/>
           <w:sz w:val="28"/>
           <w:szCs w:val="22"/>
         </w:rPr>
@@ -4073,6 +4087,8 @@
         <w:rPr>
           <w:rFonts w:ascii="Helvetica" w:hAnsi="Helvetica"/>
           <w:b/>
+          <w:i/>
+          <w:iCs/>
           <w:sz w:val="28"/>
           <w:szCs w:val="22"/>
         </w:rPr>
@@ -4083,6 +4099,8 @@
         <w:rPr>
           <w:rFonts w:ascii="Helvetica" w:hAnsi="Helvetica"/>
           <w:b/>
+          <w:i/>
+          <w:iCs/>
           <w:sz w:val="28"/>
           <w:szCs w:val="22"/>
         </w:rPr>
@@ -4097,8 +4115,6 @@
         </w:numPr>
         <w:rPr>
           <w:rFonts w:ascii="Helvetica" w:hAnsi="Helvetica" w:cs="Calibri"/>
-          <w:i w:val="0"/>
-          <w:iCs w:val="0"/>
         </w:rPr>
       </w:pPr>
       <w:bookmarkStart w:id="3" w:name="_2.SISTEMA_ATTUALE"/>
@@ -4106,8 +4122,6 @@
       <w:r>
         <w:rPr>
           <w:rFonts w:ascii="Helvetica" w:hAnsi="Helvetica" w:cs="Calibri"/>
-          <w:i w:val="0"/>
-          <w:iCs w:val="0"/>
         </w:rPr>
         <w:t>SISTEMA ATTUALE</w:t>
       </w:r>
@@ -4117,6 +4131,8 @@
         <w:rPr>
           <w:rFonts w:ascii="Helvetica" w:hAnsi="Helvetica" w:cs="Calibri"/>
           <w:b/>
+          <w:i/>
+          <w:iCs/>
           <w:sz w:val="28"/>
           <w:szCs w:val="22"/>
         </w:rPr>
@@ -4127,6 +4143,8 @@
         <w:pStyle w:val="NormaleWeb"/>
         <w:rPr>
           <w:rFonts w:ascii="Helvetica" w:hAnsi="Helvetica"/>
+          <w:i/>
+          <w:iCs/>
           <w:sz w:val="22"/>
           <w:szCs w:val="22"/>
         </w:rPr>
@@ -4135,6 +4153,8 @@
         <w:rPr>
           <w:rFonts w:ascii="Helvetica" w:hAnsi="Helvetica"/>
           <w:bCs/>
+          <w:i/>
+          <w:iCs/>
           <w:sz w:val="22"/>
           <w:szCs w:val="22"/>
         </w:rPr>
@@ -4143,6 +4163,8 @@
       <w:r>
         <w:rPr>
           <w:rFonts w:ascii="Helvetica" w:hAnsi="Helvetica"/>
+          <w:i/>
+          <w:iCs/>
           <w:sz w:val="22"/>
           <w:szCs w:val="22"/>
         </w:rPr>
@@ -4154,6 +4176,8 @@
         <w:pStyle w:val="NormaleWeb"/>
         <w:rPr>
           <w:rFonts w:ascii="Helvetica" w:hAnsi="Helvetica"/>
+          <w:i/>
+          <w:iCs/>
           <w:sz w:val="22"/>
           <w:szCs w:val="22"/>
         </w:rPr>
@@ -4164,6 +4188,8 @@
         <w:pStyle w:val="NormaleWeb"/>
         <w:rPr>
           <w:rFonts w:ascii="Helvetica" w:hAnsi="Helvetica"/>
+          <w:i/>
+          <w:iCs/>
           <w:sz w:val="22"/>
           <w:szCs w:val="22"/>
         </w:rPr>
@@ -4174,6 +4200,20 @@
         <w:pStyle w:val="NormaleWeb"/>
         <w:rPr>
           <w:rFonts w:ascii="Helvetica" w:hAnsi="Helvetica"/>
+          <w:i/>
+          <w:iCs/>
+          <w:sz w:val="22"/>
+          <w:szCs w:val="22"/>
+        </w:rPr>
+      </w:pPr>
+    </w:p>
+    <w:p>
+      <w:pPr>
+        <w:pStyle w:val="NormaleWeb"/>
+        <w:rPr>
+          <w:rFonts w:ascii="Helvetica" w:hAnsi="Helvetica"/>
+          <w:i/>
+          <w:iCs/>
           <w:sz w:val="22"/>
           <w:szCs w:val="22"/>
         </w:rPr>
@@ -4191,8 +4231,6 @@
         </w:tabs>
         <w:rPr>
           <w:rFonts w:ascii="Helvetica" w:hAnsi="Helvetica" w:cs="Calibri"/>
-          <w:i w:val="0"/>
-          <w:iCs w:val="0"/>
         </w:rPr>
       </w:pPr>
       <w:bookmarkStart w:id="4" w:name="_SISTEMA_PROPOSTO"/>
@@ -4200,8 +4238,6 @@
       <w:r>
         <w:rPr>
           <w:rFonts w:ascii="Helvetica" w:hAnsi="Helvetica" w:cs="Calibri"/>
-          <w:i w:val="0"/>
-          <w:iCs w:val="0"/>
         </w:rPr>
         <w:lastRenderedPageBreak/>
         <w:t>SISTEMA PROPOSTO</w:t>
@@ -4211,6 +4247,8 @@
       <w:pPr>
         <w:rPr>
           <w:rFonts w:ascii="Helvetica" w:hAnsi="Helvetica"/>
+          <w:i/>
+          <w:iCs/>
           <w:sz w:val="22"/>
           <w:szCs w:val="22"/>
         </w:rPr>
@@ -4240,15 +4278,19 @@
       <w:pPr>
         <w:rPr>
           <w:rFonts w:ascii="Helvetica" w:hAnsi="Helvetica"/>
-          <w:sz w:val="22"/>
-          <w:szCs w:val="22"/>
-        </w:rPr>
-      </w:pPr>
-    </w:p>
-    <w:p>
-      <w:pPr>
-        <w:rPr>
-          <w:rFonts w:ascii="Helvetica" w:hAnsi="Helvetica"/>
+          <w:i/>
+          <w:iCs/>
+          <w:sz w:val="22"/>
+          <w:szCs w:val="22"/>
+        </w:rPr>
+      </w:pPr>
+    </w:p>
+    <w:p>
+      <w:pPr>
+        <w:rPr>
+          <w:rFonts w:ascii="Helvetica" w:hAnsi="Helvetica"/>
+          <w:i/>
+          <w:iCs/>
           <w:sz w:val="22"/>
           <w:szCs w:val="22"/>
         </w:rPr>
@@ -4258,6 +4300,8 @@
           <w:rFonts w:ascii="Helvetica" w:hAnsi="Helvetica"/>
           <w:b/>
           <w:bCs/>
+          <w:i/>
+          <w:iCs/>
           <w:sz w:val="22"/>
           <w:szCs w:val="22"/>
         </w:rPr>
@@ -4266,6 +4310,8 @@
       <w:r>
         <w:rPr>
           <w:rFonts w:ascii="Helvetica" w:hAnsi="Helvetica"/>
+          <w:i/>
+          <w:iCs/>
           <w:sz w:val="22"/>
           <w:szCs w:val="22"/>
         </w:rPr>
@@ -4274,6 +4320,8 @@
       <w:r>
         <w:rPr>
           <w:rFonts w:ascii="Helvetica" w:hAnsi="Helvetica"/>
+          <w:i/>
+          <w:iCs/>
           <w:sz w:val="22"/>
           <w:szCs w:val="22"/>
         </w:rPr>
@@ -4282,6 +4330,8 @@
       <w:r>
         <w:rPr>
           <w:rFonts w:ascii="Helvetica" w:hAnsi="Helvetica"/>
+          <w:i/>
+          <w:iCs/>
           <w:sz w:val="22"/>
           <w:szCs w:val="22"/>
         </w:rPr>
@@ -4292,6 +4342,8 @@
       <w:pPr>
         <w:rPr>
           <w:rFonts w:ascii="Helvetica" w:hAnsi="Helvetica"/>
+          <w:i/>
+          <w:iCs/>
           <w:sz w:val="22"/>
           <w:szCs w:val="22"/>
         </w:rPr>
@@ -4299,16 +4351,30 @@
       <w:r>
         <w:rPr>
           <w:rFonts w:ascii="Helvetica" w:hAnsi="Helvetica"/>
-          <w:sz w:val="22"/>
-          <w:szCs w:val="22"/>
-        </w:rPr>
-        <w:t>Queste funzionalità permettono all’utente di gestire il proprio account tramite la piattaforma web.</w:t>
+          <w:i/>
+          <w:iCs/>
+          <w:sz w:val="22"/>
+          <w:szCs w:val="22"/>
+        </w:rPr>
+        <w:t xml:space="preserve">Queste funzionalità permettono </w:t>
       </w:r>
-    </w:p>
-    <w:p>
-      <w:pPr>
-        <w:rPr>
-          <w:rFonts w:ascii="Helvetica" w:hAnsi="Helvetica"/>
+      <w:r>
+        <w:rPr>
+          <w:rFonts w:ascii="Helvetica" w:hAnsi="Helvetica"/>
+          <w:i/>
+          <w:iCs/>
+          <w:sz w:val="22"/>
+          <w:szCs w:val="22"/>
+        </w:rPr>
+        <w:t>agli attori di gestire gli utenti che hanno accesso al sito</w:t>
+      </w:r>
+    </w:p>
+    <w:p>
+      <w:pPr>
+        <w:rPr>
+          <w:rFonts w:ascii="Helvetica" w:hAnsi="Helvetica"/>
+          <w:i/>
+          <w:iCs/>
           <w:sz w:val="22"/>
           <w:szCs w:val="22"/>
           <w:u w:val="single"/>
@@ -4329,6 +4395,8 @@
       <w:r>
         <w:rPr>
           <w:rFonts w:ascii="Helvetica" w:hAnsi="Helvetica"/>
+          <w:i/>
+          <w:iCs/>
           <w:sz w:val="22"/>
           <w:szCs w:val="22"/>
         </w:rPr>
@@ -4337,6 +4405,8 @@
       <w:r>
         <w:rPr>
           <w:rFonts w:ascii="Helvetica" w:hAnsi="Helvetica"/>
+          <w:i/>
+          <w:iCs/>
           <w:sz w:val="22"/>
           <w:szCs w:val="22"/>
         </w:rPr>
@@ -4345,6 +4415,18 @@
       <w:r>
         <w:rPr>
           <w:rFonts w:ascii="Helvetica" w:hAnsi="Helvetica"/>
+          <w:i/>
+          <w:iCs/>
+          <w:sz w:val="22"/>
+          <w:szCs w:val="22"/>
+        </w:rPr>
+        <w:t>Responsabile Piattaforma</w:t>
+      </w:r>
+      <w:r>
+        <w:rPr>
+          <w:rFonts w:ascii="Helvetica" w:hAnsi="Helvetica"/>
+          <w:i/>
+          <w:iCs/>
           <w:sz w:val="22"/>
           <w:szCs w:val="22"/>
           <w:u w:val="single"/>
@@ -4356,6 +4438,8 @@
       <w:pPr>
         <w:rPr>
           <w:rFonts w:ascii="Helvetica" w:hAnsi="Helvetica"/>
+          <w:i/>
+          <w:iCs/>
           <w:sz w:val="22"/>
           <w:szCs w:val="22"/>
           <w:u w:val="single"/>
@@ -4370,6 +4454,8 @@
         </w:numPr>
         <w:rPr>
           <w:rFonts w:ascii="Helvetica" w:hAnsi="Helvetica"/>
+          <w:i/>
+          <w:iCs/>
           <w:sz w:val="22"/>
           <w:szCs w:val="22"/>
           <w:u w:val="single"/>
@@ -4380,6 +4466,8 @@
           <w:rFonts w:ascii="Helvetica" w:hAnsi="Helvetica"/>
           <w:b/>
           <w:bCs/>
+          <w:i/>
+          <w:iCs/>
           <w:sz w:val="22"/>
           <w:szCs w:val="22"/>
         </w:rPr>
@@ -4388,6 +4476,8 @@
       <w:r>
         <w:rPr>
           <w:rFonts w:ascii="Helvetica" w:hAnsi="Helvetica"/>
+          <w:i/>
+          <w:iCs/>
           <w:sz w:val="22"/>
           <w:szCs w:val="22"/>
         </w:rPr>
@@ -4401,7 +4491,7 @@
           <w:sz w:val="22"/>
           <w:szCs w:val="22"/>
         </w:rPr>
-        <w:t>Visualizzazione delle informazioni personali</w:t>
+        <w:t xml:space="preserve">Registrazione: </w:t>
       </w:r>
       <w:r>
         <w:rPr>
@@ -4409,16 +4499,17 @@
           <w:sz w:val="22"/>
           <w:szCs w:val="22"/>
         </w:rPr>
-        <w:t xml:space="preserve">: permette di prendere visione agli </w:t>
+        <w:t>permette agli attori</w:t>
       </w:r>
       <w:r>
         <w:rPr>
           <w:rFonts w:ascii="Helvetica" w:hAnsi="Helvetica"/>
-          <w:sz w:val="22"/>
-          <w:szCs w:val="22"/>
-        </w:rPr>
-        <w:tab/>
-        <w:t xml:space="preserve">          attori sopra citati delle proprie informazioni personali (inserite durante la fase </w:t>
+          <w:i/>
+          <w:iCs/>
+          <w:sz w:val="22"/>
+          <w:szCs w:val="22"/>
+        </w:rPr>
+        <w:t xml:space="preserve"> </w:t>
       </w:r>
       <w:r>
         <w:rPr>
@@ -4426,20 +4517,16 @@
           <w:sz w:val="22"/>
           <w:szCs w:val="22"/>
         </w:rPr>
-        <w:tab/>
-        <w:t xml:space="preserve">          di registrazione) </w:t>
+        <w:t>di registrare un nuovo account utente;</w:t>
       </w:r>
-    </w:p>
-    <w:p>
-      <w:pPr>
-        <w:ind w:left="720"/>
-        <w:rPr>
-          <w:rFonts w:ascii="Helvetica" w:hAnsi="Helvetica"/>
-          <w:sz w:val="22"/>
-          <w:szCs w:val="22"/>
-          <w:u w:val="single"/>
-        </w:rPr>
-      </w:pPr>
+      <w:r>
+        <w:rPr>
+          <w:rFonts w:ascii="Helvetica" w:hAnsi="Helvetica"/>
+          <w:sz w:val="22"/>
+          <w:szCs w:val="22"/>
+        </w:rPr>
+        <w:br/>
+      </w:r>
     </w:p>
     <w:p>
       <w:pPr>
@@ -4449,26 +4536,46 @@
         </w:numPr>
         <w:rPr>
           <w:rFonts w:ascii="Helvetica" w:hAnsi="Helvetica"/>
+          <w:sz w:val="22"/>
+          <w:szCs w:val="22"/>
+          <w:u w:val="single"/>
+        </w:rPr>
+      </w:pPr>
+      <w:r>
+        <w:rPr>
+          <w:rFonts w:ascii="Helvetica" w:hAnsi="Helvetica"/>
+          <w:b/>
+          <w:bCs/>
           <w:i/>
           <w:iCs/>
           <w:sz w:val="22"/>
           <w:szCs w:val="22"/>
-          <w:u w:val="single"/>
-        </w:rPr>
-      </w:pPr>
-      <w:r>
-        <w:rPr>
-          <w:rFonts w:ascii="Helvetica" w:hAnsi="Helvetica"/>
-          <w:b/>
-          <w:bCs/>
-          <w:sz w:val="22"/>
-          <w:szCs w:val="22"/>
-        </w:rPr>
-        <w:t>IM_RF_1.2</w:t>
+        </w:rPr>
+        <w:t xml:space="preserve">IM_RF_1.2 </w:t>
       </w:r>
       <w:r>
         <w:rPr>
           <w:rFonts w:ascii="Helvetica" w:hAnsi="Helvetica"/>
+          <w:i/>
+          <w:iCs/>
+          <w:sz w:val="22"/>
+          <w:szCs w:val="22"/>
+        </w:rPr>
+        <w:t xml:space="preserve">Modifica dati: </w:t>
+      </w:r>
+      <w:r>
+        <w:rPr>
+          <w:rFonts w:ascii="Helvetica" w:hAnsi="Helvetica"/>
+          <w:sz w:val="22"/>
+          <w:szCs w:val="22"/>
+        </w:rPr>
+        <w:t>permette agli attori</w:t>
+      </w:r>
+      <w:r>
+        <w:rPr>
+          <w:rFonts w:ascii="Helvetica" w:hAnsi="Helvetica"/>
+          <w:i/>
+          <w:iCs/>
           <w:sz w:val="22"/>
           <w:szCs w:val="22"/>
         </w:rPr>
@@ -4477,28 +4584,72 @@
       <w:r>
         <w:rPr>
           <w:rFonts w:ascii="Helvetica" w:hAnsi="Helvetica"/>
+          <w:sz w:val="22"/>
+          <w:szCs w:val="22"/>
+        </w:rPr>
+        <w:t>di modificare i dati personali dei singoli utenti</w:t>
+      </w:r>
+      <w:r>
+        <w:rPr>
+          <w:rFonts w:ascii="Helvetica" w:hAnsi="Helvetica"/>
+          <w:sz w:val="22"/>
+          <w:szCs w:val="22"/>
+        </w:rPr>
+        <w:t>;</w:t>
+      </w:r>
+      <w:r>
+        <w:rPr>
+          <w:rFonts w:ascii="Helvetica" w:hAnsi="Helvetica"/>
+          <w:sz w:val="22"/>
+          <w:szCs w:val="22"/>
+          <w:u w:val="single"/>
+        </w:rPr>
+        <w:br/>
+      </w:r>
+    </w:p>
+    <w:p>
+      <w:pPr>
+        <w:numPr>
+          <w:ilvl w:val="0"/>
+          <w:numId w:val="4"/>
+        </w:numPr>
+        <w:rPr>
+          <w:rFonts w:ascii="Helvetica" w:hAnsi="Helvetica"/>
+          <w:sz w:val="22"/>
+          <w:szCs w:val="22"/>
+        </w:rPr>
+      </w:pPr>
+      <w:r>
+        <w:rPr>
+          <w:rFonts w:ascii="Helvetica" w:hAnsi="Helvetica"/>
+          <w:b/>
+          <w:bCs/>
           <w:i/>
           <w:iCs/>
           <w:sz w:val="22"/>
           <w:szCs w:val="22"/>
         </w:rPr>
-        <w:t xml:space="preserve">Modifica delle informazioni personali: </w:t>
+        <w:t>IM_RF_1.</w:t>
       </w:r>
       <w:r>
         <w:rPr>
           <w:rFonts w:ascii="Helvetica" w:hAnsi="Helvetica"/>
-          <w:sz w:val="22"/>
-          <w:szCs w:val="22"/>
-        </w:rPr>
-        <w:t>Permette agli a</w:t>
+          <w:b/>
+          <w:bCs/>
+          <w:sz w:val="22"/>
+          <w:szCs w:val="22"/>
+        </w:rPr>
+        <w:t xml:space="preserve">3 </w:t>
       </w:r>
       <w:r>
         <w:rPr>
           <w:rFonts w:ascii="Helvetica" w:hAnsi="Helvetica"/>
-          <w:sz w:val="22"/>
-          <w:szCs w:val="22"/>
-        </w:rPr>
-        <w:t xml:space="preserve">ttori sopra citati di </w:t>
+          <w:i/>
+          <w:iCs/>
+          <w:sz w:val="22"/>
+          <w:szCs w:val="22"/>
+        </w:rPr>
+        <w:t>Rimozione utente</w:t>
       </w:r>
       <w:r>
         <w:rPr>
@@ -4506,47 +4657,349 @@
           <w:sz w:val="22"/>
           <w:szCs w:val="22"/>
         </w:rPr>
-        <w:tab/>
+        <w:t xml:space="preserve">: permette </w:t>
       </w:r>
       <w:r>
         <w:rPr>
           <w:rFonts w:ascii="Helvetica" w:hAnsi="Helvetica"/>
-          <w:sz w:val="22"/>
-          <w:szCs w:val="22"/>
-        </w:rPr>
-        <w:tab/>
-        <w:t xml:space="preserve">         modificare alcune informazioni personali non cruciali</w:t>
-      </w:r>
-    </w:p>
-    <w:p>
-      <w:pPr>
-        <w:ind w:left="1425"/>
-        <w:rPr>
-          <w:rFonts w:ascii="Helvetica" w:hAnsi="Helvetica"/>
           <w:i/>
           <w:iCs/>
           <w:sz w:val="22"/>
           <w:szCs w:val="22"/>
         </w:rPr>
-      </w:pPr>
-    </w:p>
-    <w:p>
-      <w:pPr>
-        <w:rPr>
-          <w:rFonts w:ascii="Helvetica" w:hAnsi="Helvetica"/>
-          <w:sz w:val="22"/>
-          <w:szCs w:val="22"/>
-        </w:rPr>
-      </w:pPr>
+        <w:t xml:space="preserve">agli attori </w:t>
+      </w:r>
       <w:r>
         <w:rPr>
           <w:rFonts w:ascii="Helvetica" w:hAnsi="Helvetica"/>
-          <w:b/>
-          <w:bCs/>
-          <w:sz w:val="22"/>
-          <w:szCs w:val="22"/>
-        </w:rPr>
-        <w:t>IM_RF_2</w:t>
+          <w:sz w:val="22"/>
+          <w:szCs w:val="22"/>
+        </w:rPr>
+        <w:t>di rimuovere un utente dal sistema;</w:t>
+      </w:r>
+    </w:p>
+    <w:p>
+      <w:pPr>
+        <w:rPr>
+          <w:rFonts w:ascii="Helvetica" w:hAnsi="Helvetica"/>
+          <w:sz w:val="22"/>
+          <w:szCs w:val="22"/>
+        </w:rPr>
+      </w:pPr>
+    </w:p>
+    <w:p>
+      <w:pPr>
+        <w:rPr>
+          <w:rFonts w:ascii="Helvetica" w:hAnsi="Helvetica"/>
+          <w:sz w:val="22"/>
+          <w:szCs w:val="22"/>
+        </w:rPr>
+      </w:pPr>
+    </w:p>
+    <w:p>
+      <w:pPr>
+        <w:rPr>
+          <w:rFonts w:ascii="Helvetica" w:hAnsi="Helvetica"/>
+          <w:i/>
+          <w:iCs/>
+          <w:sz w:val="22"/>
+          <w:szCs w:val="22"/>
+        </w:rPr>
+      </w:pPr>
+      <w:r>
+        <w:rPr>
+          <w:rFonts w:ascii="Helvetica" w:hAnsi="Helvetica"/>
+          <w:b/>
+          <w:bCs/>
+          <w:i/>
+          <w:iCs/>
+          <w:sz w:val="22"/>
+          <w:szCs w:val="22"/>
+        </w:rPr>
+        <w:t>IM_RF_</w:t>
+      </w:r>
+      <w:r>
+        <w:rPr>
+          <w:rFonts w:ascii="Helvetica" w:hAnsi="Helvetica"/>
+          <w:b/>
+          <w:bCs/>
+          <w:i/>
+          <w:iCs/>
+          <w:sz w:val="22"/>
+          <w:szCs w:val="22"/>
+        </w:rPr>
+        <w:t>2</w:t>
+      </w:r>
+      <w:r>
+        <w:rPr>
+          <w:rFonts w:ascii="Helvetica" w:hAnsi="Helvetica"/>
+          <w:i/>
+          <w:iCs/>
+          <w:sz w:val="22"/>
+          <w:szCs w:val="22"/>
+        </w:rPr>
+        <w:t>: Gestione de</w:t>
+      </w:r>
+      <w:r>
+        <w:rPr>
+          <w:rFonts w:ascii="Helvetica" w:hAnsi="Helvetica"/>
+          <w:i/>
+          <w:iCs/>
+          <w:sz w:val="22"/>
+          <w:szCs w:val="22"/>
+        </w:rPr>
+        <w:t>gli acquisti</w:t>
+      </w:r>
+      <w:r>
+        <w:rPr>
+          <w:rFonts w:ascii="Helvetica" w:hAnsi="Helvetica"/>
+          <w:i/>
+          <w:iCs/>
+          <w:sz w:val="22"/>
+          <w:szCs w:val="22"/>
+        </w:rPr>
+        <w:t>.</w:t>
+      </w:r>
+    </w:p>
+    <w:p>
+      <w:pPr>
+        <w:rPr>
+          <w:rFonts w:ascii="Helvetica" w:hAnsi="Helvetica"/>
+          <w:i/>
+          <w:iCs/>
+          <w:sz w:val="22"/>
+          <w:szCs w:val="22"/>
+        </w:rPr>
+      </w:pPr>
+      <w:r>
+        <w:rPr>
+          <w:rFonts w:ascii="Helvetica" w:hAnsi="Helvetica"/>
+          <w:i/>
+          <w:iCs/>
+          <w:sz w:val="22"/>
+          <w:szCs w:val="22"/>
+        </w:rPr>
+        <w:t xml:space="preserve">Queste funzionalità permettono </w:t>
+      </w:r>
+      <w:r>
+        <w:rPr>
+          <w:rFonts w:ascii="Helvetica" w:hAnsi="Helvetica"/>
+          <w:i/>
+          <w:iCs/>
+          <w:sz w:val="22"/>
+          <w:szCs w:val="22"/>
+        </w:rPr>
+        <w:t>agli attori di gestire gli acquisti nel sito</w:t>
+      </w:r>
+    </w:p>
+    <w:p>
+      <w:pPr>
+        <w:rPr>
+          <w:rFonts w:ascii="Helvetica" w:hAnsi="Helvetica"/>
+          <w:i/>
+          <w:iCs/>
+          <w:sz w:val="22"/>
+          <w:szCs w:val="22"/>
+          <w:u w:val="single"/>
+        </w:rPr>
+      </w:pPr>
+      <w:r>
+        <w:rPr>
+          <w:rFonts w:ascii="Helvetica" w:hAnsi="Helvetica"/>
+          <w:b/>
+          <w:bCs/>
+          <w:i/>
+          <w:iCs/>
+          <w:sz w:val="22"/>
+          <w:szCs w:val="22"/>
+        </w:rPr>
+        <w:t>Attori</w:t>
+      </w:r>
+      <w:r>
+        <w:rPr>
+          <w:rFonts w:ascii="Helvetica" w:hAnsi="Helvetica"/>
+          <w:i/>
+          <w:iCs/>
+          <w:sz w:val="22"/>
+          <w:szCs w:val="22"/>
+        </w:rPr>
+        <w:t>: (</w:t>
+      </w:r>
+      <w:r>
+        <w:rPr>
+          <w:rFonts w:ascii="Helvetica" w:hAnsi="Helvetica"/>
+          <w:i/>
+          <w:iCs/>
+          <w:sz w:val="22"/>
+          <w:szCs w:val="22"/>
+        </w:rPr>
+        <w:t>Commesso</w:t>
+      </w:r>
+      <w:r>
+        <w:rPr>
+          <w:rFonts w:ascii="Helvetica" w:hAnsi="Helvetica"/>
+          <w:i/>
+          <w:iCs/>
+          <w:sz w:val="22"/>
+          <w:szCs w:val="22"/>
+          <w:u w:val="single"/>
+        </w:rPr>
+        <w:t>)</w:t>
+      </w:r>
+    </w:p>
+    <w:p>
+      <w:pPr>
+        <w:rPr>
+          <w:rFonts w:ascii="Helvetica" w:hAnsi="Helvetica"/>
+          <w:i/>
+          <w:iCs/>
+          <w:sz w:val="22"/>
+          <w:szCs w:val="22"/>
+          <w:u w:val="single"/>
+        </w:rPr>
+      </w:pPr>
+    </w:p>
+    <w:p>
+      <w:pPr>
+        <w:numPr>
+          <w:ilvl w:val="0"/>
+          <w:numId w:val="4"/>
+        </w:numPr>
+        <w:rPr>
+          <w:rFonts w:ascii="Helvetica" w:hAnsi="Helvetica"/>
+          <w:i/>
+          <w:iCs/>
+          <w:sz w:val="22"/>
+          <w:szCs w:val="22"/>
+          <w:u w:val="single"/>
+        </w:rPr>
+      </w:pPr>
+      <w:r>
+        <w:rPr>
+          <w:rFonts w:ascii="Helvetica" w:hAnsi="Helvetica"/>
+          <w:b/>
+          <w:bCs/>
+          <w:i/>
+          <w:iCs/>
+          <w:sz w:val="22"/>
+          <w:szCs w:val="22"/>
+        </w:rPr>
+        <w:t>IM_RF_</w:t>
+      </w:r>
+      <w:r>
+        <w:rPr>
+          <w:rFonts w:ascii="Helvetica" w:hAnsi="Helvetica"/>
+          <w:b/>
+          <w:bCs/>
+          <w:i/>
+          <w:iCs/>
+          <w:sz w:val="22"/>
+          <w:szCs w:val="22"/>
+        </w:rPr>
+        <w:t>2</w:t>
+      </w:r>
+      <w:r>
+        <w:rPr>
+          <w:rFonts w:ascii="Helvetica" w:hAnsi="Helvetica"/>
+          <w:b/>
+          <w:bCs/>
+          <w:i/>
+          <w:iCs/>
+          <w:sz w:val="22"/>
+          <w:szCs w:val="22"/>
+        </w:rPr>
+        <w:t>.1</w:t>
+      </w:r>
+      <w:r>
+        <w:rPr>
+          <w:rFonts w:ascii="Helvetica" w:hAnsi="Helvetica"/>
+          <w:i/>
+          <w:iCs/>
+          <w:sz w:val="22"/>
+          <w:szCs w:val="22"/>
+        </w:rPr>
+        <w:t xml:space="preserve"> </w:t>
+      </w:r>
+      <w:r>
+        <w:rPr>
+          <w:rFonts w:ascii="Helvetica" w:hAnsi="Helvetica"/>
+          <w:i/>
+          <w:iCs/>
+          <w:sz w:val="22"/>
+          <w:szCs w:val="22"/>
+        </w:rPr>
+        <w:t xml:space="preserve">Aggiunta Prodotto: </w:t>
+      </w:r>
+      <w:r>
+        <w:rPr>
+          <w:rFonts w:ascii="Helvetica" w:hAnsi="Helvetica"/>
+          <w:sz w:val="22"/>
+          <w:szCs w:val="22"/>
+        </w:rPr>
+        <w:t>permette agli attori di aggiungere prodotti al carrello;</w:t>
+      </w:r>
+      <w:r>
+        <w:rPr>
+          <w:rFonts w:ascii="Helvetica" w:hAnsi="Helvetica"/>
+          <w:sz w:val="22"/>
+          <w:szCs w:val="22"/>
+        </w:rPr>
+        <w:br/>
+      </w:r>
+    </w:p>
+    <w:p>
+      <w:pPr>
+        <w:numPr>
+          <w:ilvl w:val="0"/>
+          <w:numId w:val="4"/>
+        </w:numPr>
+        <w:rPr>
+          <w:rFonts w:ascii="Helvetica" w:hAnsi="Helvetica"/>
+          <w:sz w:val="22"/>
+          <w:szCs w:val="22"/>
+        </w:rPr>
+      </w:pPr>
+      <w:r>
+        <w:rPr>
+          <w:rFonts w:ascii="Helvetica" w:hAnsi="Helvetica"/>
+          <w:b/>
+          <w:bCs/>
+          <w:i/>
+          <w:iCs/>
+          <w:sz w:val="22"/>
+          <w:szCs w:val="22"/>
+        </w:rPr>
+        <w:t>IM_RF_2.2</w:t>
+      </w:r>
+      <w:r>
+        <w:rPr>
+          <w:rFonts w:ascii="Helvetica" w:hAnsi="Helvetica"/>
+          <w:b/>
+          <w:bCs/>
+          <w:sz w:val="22"/>
+          <w:szCs w:val="22"/>
+        </w:rPr>
+        <w:t xml:space="preserve"> </w:t>
+      </w:r>
+      <w:r>
+        <w:rPr>
+          <w:rFonts w:ascii="Helvetica" w:hAnsi="Helvetica"/>
+          <w:i/>
+          <w:iCs/>
+          <w:sz w:val="22"/>
+          <w:szCs w:val="22"/>
+        </w:rPr>
+        <w:t xml:space="preserve">Rimozione </w:t>
+      </w:r>
+      <w:r>
+        <w:rPr>
+          <w:rFonts w:ascii="Helvetica" w:hAnsi="Helvetica"/>
+          <w:i/>
+          <w:iCs/>
+          <w:sz w:val="22"/>
+          <w:szCs w:val="22"/>
+        </w:rPr>
+        <w:t>prodotto</w:t>
       </w:r>
       <w:r>
         <w:rPr>
@@ -4562,7 +5015,7 @@
           <w:sz w:val="22"/>
           <w:szCs w:val="22"/>
         </w:rPr>
-        <w:t>Ge</w:t>
+        <w:t>permette agli attori di rimuovere un prodotto dal carrello in caso di errore;</w:t>
       </w:r>
       <w:r>
         <w:rPr>
@@ -4570,32 +5023,202 @@
           <w:sz w:val="22"/>
           <w:szCs w:val="22"/>
         </w:rPr>
-        <w:t>stione catalogo.</w:t>
+        <w:br/>
       </w:r>
     </w:p>
     <w:p>
       <w:pPr>
-        <w:rPr>
-          <w:rFonts w:ascii="Helvetica" w:hAnsi="Helvetica"/>
-          <w:sz w:val="22"/>
-          <w:szCs w:val="22"/>
+        <w:numPr>
+          <w:ilvl w:val="0"/>
+          <w:numId w:val="4"/>
+        </w:numPr>
+        <w:rPr>
+          <w:rFonts w:ascii="Helvetica" w:hAnsi="Helvetica"/>
+          <w:sz w:val="22"/>
+          <w:szCs w:val="22"/>
+          <w:u w:val="single"/>
         </w:rPr>
       </w:pPr>
       <w:r>
         <w:rPr>
           <w:rFonts w:ascii="Helvetica" w:hAnsi="Helvetica"/>
-          <w:sz w:val="22"/>
-          <w:szCs w:val="22"/>
-        </w:rPr>
-        <w:t>Queste funzionalità permettono al responsabile vendite di gestire il catalogo dei prodotti venduti dal negozio, al magazziniere e al commesso invece di utilizzare il catalogo e tenere sempre aggiornati per quanto riguarda la disponibilità dei prodotti</w:t>
+          <w:b/>
+          <w:bCs/>
+          <w:i/>
+          <w:iCs/>
+          <w:sz w:val="22"/>
+          <w:szCs w:val="22"/>
+        </w:rPr>
+        <w:t xml:space="preserve">IM_RF_2.3 </w:t>
       </w:r>
-    </w:p>
-    <w:p>
-      <w:pPr>
-        <w:rPr>
-          <w:rFonts w:ascii="Helvetica" w:hAnsi="Helvetica"/>
-          <w:sz w:val="22"/>
-          <w:szCs w:val="22"/>
+      <w:r>
+        <w:rPr>
+          <w:rFonts w:ascii="Helvetica" w:hAnsi="Helvetica"/>
+          <w:i/>
+          <w:iCs/>
+          <w:sz w:val="22"/>
+          <w:szCs w:val="22"/>
+        </w:rPr>
+        <w:t xml:space="preserve">Conferma acquisto: </w:t>
+      </w:r>
+      <w:r>
+        <w:rPr>
+          <w:rFonts w:ascii="Helvetica" w:hAnsi="Helvetica"/>
+          <w:sz w:val="22"/>
+          <w:szCs w:val="22"/>
+        </w:rPr>
+        <w:t xml:space="preserve">permette </w:t>
+      </w:r>
+      <w:r>
+        <w:rPr>
+          <w:rFonts w:ascii="Helvetica" w:hAnsi="Helvetica"/>
+          <w:sz w:val="22"/>
+          <w:szCs w:val="22"/>
+        </w:rPr>
+        <w:t xml:space="preserve">agli attori di confermare l’acquisto, dopo il pagamento fisico, per poi far avvenire i vari aggiornamenti nel sistema (Scorte, bilancio, </w:t>
+      </w:r>
+      <w:proofErr w:type="spellStart"/>
+      <w:r>
+        <w:rPr>
+          <w:rFonts w:ascii="Helvetica" w:hAnsi="Helvetica"/>
+          <w:sz w:val="22"/>
+          <w:szCs w:val="22"/>
+        </w:rPr>
+        <w:t>ecc</w:t>
+      </w:r>
+      <w:proofErr w:type="spellEnd"/>
+      <w:r>
+        <w:rPr>
+          <w:rFonts w:ascii="Helvetica" w:hAnsi="Helvetica"/>
+          <w:sz w:val="22"/>
+          <w:szCs w:val="22"/>
+        </w:rPr>
+        <w:t>…)</w:t>
+      </w:r>
+    </w:p>
+    <w:p>
+      <w:pPr>
+        <w:rPr>
+          <w:rFonts w:ascii="Helvetica" w:hAnsi="Helvetica"/>
+          <w:sz w:val="22"/>
+          <w:szCs w:val="22"/>
+        </w:rPr>
+      </w:pPr>
+    </w:p>
+    <w:p>
+      <w:pPr>
+        <w:rPr>
+          <w:rFonts w:ascii="Helvetica" w:hAnsi="Helvetica"/>
+          <w:sz w:val="22"/>
+          <w:szCs w:val="22"/>
+        </w:rPr>
+      </w:pPr>
+    </w:p>
+    <w:p>
+      <w:pPr>
+        <w:rPr>
+          <w:rFonts w:ascii="Helvetica" w:hAnsi="Helvetica"/>
+          <w:i/>
+          <w:iCs/>
+          <w:sz w:val="22"/>
+          <w:szCs w:val="22"/>
+        </w:rPr>
+      </w:pPr>
+      <w:r>
+        <w:rPr>
+          <w:rFonts w:ascii="Helvetica" w:hAnsi="Helvetica"/>
+          <w:b/>
+          <w:bCs/>
+          <w:i/>
+          <w:iCs/>
+          <w:sz w:val="22"/>
+          <w:szCs w:val="22"/>
+        </w:rPr>
+        <w:t>IM_RF_</w:t>
+      </w:r>
+      <w:r>
+        <w:rPr>
+          <w:rFonts w:ascii="Helvetica" w:hAnsi="Helvetica"/>
+          <w:b/>
+          <w:bCs/>
+          <w:i/>
+          <w:iCs/>
+          <w:sz w:val="22"/>
+          <w:szCs w:val="22"/>
+        </w:rPr>
+        <w:t>3</w:t>
+      </w:r>
+      <w:r>
+        <w:rPr>
+          <w:rFonts w:ascii="Helvetica" w:hAnsi="Helvetica"/>
+          <w:i/>
+          <w:iCs/>
+          <w:sz w:val="22"/>
+          <w:szCs w:val="22"/>
+        </w:rPr>
+        <w:t xml:space="preserve">: Gestione </w:t>
+      </w:r>
+      <w:r>
+        <w:rPr>
+          <w:rFonts w:ascii="Helvetica" w:hAnsi="Helvetica"/>
+          <w:i/>
+          <w:iCs/>
+          <w:sz w:val="22"/>
+          <w:szCs w:val="22"/>
+        </w:rPr>
+        <w:t>inventario</w:t>
+      </w:r>
+      <w:r>
+        <w:rPr>
+          <w:rFonts w:ascii="Helvetica" w:hAnsi="Helvetica"/>
+          <w:i/>
+          <w:iCs/>
+          <w:sz w:val="22"/>
+          <w:szCs w:val="22"/>
+        </w:rPr>
+        <w:t>.</w:t>
+      </w:r>
+    </w:p>
+    <w:p>
+      <w:pPr>
+        <w:rPr>
+          <w:rFonts w:ascii="Helvetica" w:hAnsi="Helvetica"/>
+          <w:i/>
+          <w:iCs/>
+          <w:sz w:val="22"/>
+          <w:szCs w:val="22"/>
+        </w:rPr>
+      </w:pPr>
+      <w:r>
+        <w:rPr>
+          <w:rFonts w:ascii="Helvetica" w:hAnsi="Helvetica"/>
+          <w:i/>
+          <w:iCs/>
+          <w:sz w:val="22"/>
+          <w:szCs w:val="22"/>
+        </w:rPr>
+        <w:t xml:space="preserve">Queste funzionalità permettono </w:t>
+      </w:r>
+      <w:r>
+        <w:rPr>
+          <w:rFonts w:ascii="Helvetica" w:hAnsi="Helvetica"/>
+          <w:i/>
+          <w:iCs/>
+          <w:sz w:val="22"/>
+          <w:szCs w:val="22"/>
+        </w:rPr>
+        <w:t>agli attori di gestire il magazzino del negozio</w:t>
+      </w:r>
+    </w:p>
+    <w:p>
+      <w:pPr>
+        <w:rPr>
+          <w:rFonts w:ascii="Helvetica" w:hAnsi="Helvetica"/>
+          <w:i/>
+          <w:iCs/>
+          <w:sz w:val="22"/>
+          <w:szCs w:val="22"/>
+          <w:u w:val="single"/>
         </w:rPr>
       </w:pPr>
       <w:r>
@@ -4613,6 +5236,192 @@
       <w:r>
         <w:rPr>
           <w:rFonts w:ascii="Helvetica" w:hAnsi="Helvetica"/>
+          <w:i/>
+          <w:iCs/>
+          <w:sz w:val="22"/>
+          <w:szCs w:val="22"/>
+        </w:rPr>
+        <w:t>: (</w:t>
+      </w:r>
+      <w:r>
+        <w:rPr>
+          <w:rFonts w:ascii="Helvetica" w:hAnsi="Helvetica"/>
+          <w:i/>
+          <w:iCs/>
+          <w:sz w:val="22"/>
+          <w:szCs w:val="22"/>
+        </w:rPr>
+        <w:t>Magazziniere</w:t>
+      </w:r>
+      <w:r>
+        <w:rPr>
+          <w:rFonts w:ascii="Helvetica" w:hAnsi="Helvetica"/>
+          <w:i/>
+          <w:iCs/>
+          <w:sz w:val="22"/>
+          <w:szCs w:val="22"/>
+          <w:u w:val="single"/>
+        </w:rPr>
+        <w:t>)</w:t>
+      </w:r>
+    </w:p>
+    <w:p>
+      <w:pPr>
+        <w:rPr>
+          <w:rFonts w:ascii="Helvetica" w:hAnsi="Helvetica"/>
+          <w:i/>
+          <w:iCs/>
+          <w:sz w:val="22"/>
+          <w:szCs w:val="22"/>
+          <w:u w:val="single"/>
+        </w:rPr>
+      </w:pPr>
+    </w:p>
+    <w:p>
+      <w:pPr>
+        <w:numPr>
+          <w:ilvl w:val="0"/>
+          <w:numId w:val="4"/>
+        </w:numPr>
+        <w:rPr>
+          <w:rFonts w:ascii="Helvetica" w:hAnsi="Helvetica"/>
+          <w:i/>
+          <w:iCs/>
+          <w:sz w:val="22"/>
+          <w:szCs w:val="22"/>
+          <w:u w:val="single"/>
+        </w:rPr>
+      </w:pPr>
+      <w:r>
+        <w:rPr>
+          <w:rFonts w:ascii="Helvetica" w:hAnsi="Helvetica"/>
+          <w:b/>
+          <w:bCs/>
+          <w:i/>
+          <w:iCs/>
+          <w:sz w:val="22"/>
+          <w:szCs w:val="22"/>
+        </w:rPr>
+        <w:t>IM_RF_</w:t>
+      </w:r>
+      <w:r>
+        <w:rPr>
+          <w:rFonts w:ascii="Helvetica" w:hAnsi="Helvetica"/>
+          <w:b/>
+          <w:bCs/>
+          <w:i/>
+          <w:iCs/>
+          <w:sz w:val="22"/>
+          <w:szCs w:val="22"/>
+        </w:rPr>
+        <w:t>3</w:t>
+      </w:r>
+      <w:r>
+        <w:rPr>
+          <w:rFonts w:ascii="Helvetica" w:hAnsi="Helvetica"/>
+          <w:b/>
+          <w:bCs/>
+          <w:i/>
+          <w:iCs/>
+          <w:sz w:val="22"/>
+          <w:szCs w:val="22"/>
+        </w:rPr>
+        <w:t>.1</w:t>
+      </w:r>
+      <w:r>
+        <w:rPr>
+          <w:rFonts w:ascii="Helvetica" w:hAnsi="Helvetica"/>
+          <w:i/>
+          <w:iCs/>
+          <w:sz w:val="22"/>
+          <w:szCs w:val="22"/>
+        </w:rPr>
+        <w:t xml:space="preserve"> Registrazione prodotto: </w:t>
+      </w:r>
+      <w:r>
+        <w:rPr>
+          <w:rFonts w:ascii="Helvetica" w:hAnsi="Helvetica"/>
+          <w:sz w:val="22"/>
+          <w:szCs w:val="22"/>
+        </w:rPr>
+        <w:t xml:space="preserve">permette agli attori di aggiungere prodotti </w:t>
+      </w:r>
+      <w:proofErr w:type="gramStart"/>
+      <w:r>
+        <w:rPr>
+          <w:rFonts w:ascii="Helvetica" w:hAnsi="Helvetica"/>
+          <w:sz w:val="22"/>
+          <w:szCs w:val="22"/>
+        </w:rPr>
+        <w:t>al ;</w:t>
+      </w:r>
+      <w:proofErr w:type="gramEnd"/>
+      <w:r>
+        <w:rPr>
+          <w:rFonts w:ascii="Helvetica" w:hAnsi="Helvetica"/>
+          <w:sz w:val="22"/>
+          <w:szCs w:val="22"/>
+        </w:rPr>
+        <w:br/>
+      </w:r>
+    </w:p>
+    <w:p>
+      <w:pPr>
+        <w:numPr>
+          <w:ilvl w:val="0"/>
+          <w:numId w:val="4"/>
+        </w:numPr>
+        <w:rPr>
+          <w:rFonts w:ascii="Helvetica" w:hAnsi="Helvetica"/>
+          <w:sz w:val="22"/>
+          <w:szCs w:val="22"/>
+        </w:rPr>
+      </w:pPr>
+      <w:r>
+        <w:rPr>
+          <w:rFonts w:ascii="Helvetica" w:hAnsi="Helvetica"/>
+          <w:b/>
+          <w:bCs/>
+          <w:i/>
+          <w:iCs/>
+          <w:sz w:val="22"/>
+          <w:szCs w:val="22"/>
+        </w:rPr>
+        <w:t>IM_RF_3.2</w:t>
+      </w:r>
+      <w:r>
+        <w:rPr>
+          <w:rFonts w:ascii="Helvetica" w:hAnsi="Helvetica"/>
+          <w:b/>
+          <w:bCs/>
+          <w:sz w:val="22"/>
+          <w:szCs w:val="22"/>
+        </w:rPr>
+        <w:t xml:space="preserve"> </w:t>
+      </w:r>
+      <w:r>
+        <w:rPr>
+          <w:rFonts w:ascii="Helvetica" w:hAnsi="Helvetica"/>
+          <w:i/>
+          <w:iCs/>
+          <w:sz w:val="22"/>
+          <w:szCs w:val="22"/>
+        </w:rPr>
+        <w:t xml:space="preserve">Rimozione </w:t>
+      </w:r>
+      <w:r>
+        <w:rPr>
+          <w:rFonts w:ascii="Helvetica" w:hAnsi="Helvetica"/>
+          <w:i/>
+          <w:iCs/>
+          <w:sz w:val="22"/>
+          <w:szCs w:val="22"/>
+        </w:rPr>
+        <w:t>prodotto</w:t>
+      </w:r>
+      <w:r>
+        <w:rPr>
+          <w:rFonts w:ascii="Helvetica" w:hAnsi="Helvetica"/>
           <w:sz w:val="22"/>
           <w:szCs w:val="22"/>
         </w:rPr>
@@ -4624,53 +5433,185 @@
           <w:sz w:val="22"/>
           <w:szCs w:val="22"/>
         </w:rPr>
-        <w:t>(</w:t>
+        <w:t>permette agli attori di rimuovere un prodotto dal magazzino causa motivazioni interne;</w:t>
       </w:r>
       <w:r>
         <w:rPr>
           <w:rFonts w:ascii="Helvetica" w:hAnsi="Helvetica"/>
           <w:sz w:val="22"/>
           <w:szCs w:val="22"/>
+        </w:rPr>
+        <w:br/>
+      </w:r>
+    </w:p>
+    <w:p>
+      <w:pPr>
+        <w:numPr>
+          <w:ilvl w:val="0"/>
+          <w:numId w:val="4"/>
+        </w:numPr>
+        <w:rPr>
+          <w:rFonts w:ascii="Helvetica" w:hAnsi="Helvetica"/>
+          <w:sz w:val="22"/>
+          <w:szCs w:val="22"/>
           <w:u w:val="single"/>
         </w:rPr>
-        <w:t xml:space="preserve">Direttore Generale, </w:t>
+      </w:pPr>
+      <w:r>
+        <w:rPr>
+          <w:rFonts w:ascii="Helvetica" w:hAnsi="Helvetica"/>
+          <w:b/>
+          <w:bCs/>
+          <w:i/>
+          <w:iCs/>
+          <w:sz w:val="22"/>
+          <w:szCs w:val="22"/>
+        </w:rPr>
+        <w:t xml:space="preserve">IM_RF_3.3 </w:t>
       </w:r>
       <w:r>
         <w:rPr>
           <w:rFonts w:ascii="Helvetica" w:hAnsi="Helvetica"/>
-          <w:sz w:val="22"/>
-          <w:szCs w:val="22"/>
-          <w:u w:val="single"/>
-        </w:rPr>
-        <w:t>Responsabile Vendite, Magazziniere, Commesso</w:t>
+          <w:i/>
+          <w:iCs/>
+          <w:sz w:val="22"/>
+          <w:szCs w:val="22"/>
+        </w:rPr>
+        <w:t xml:space="preserve">Notificazione scorte: </w:t>
       </w:r>
       <w:r>
         <w:rPr>
           <w:rFonts w:ascii="Helvetica" w:hAnsi="Helvetica"/>
           <w:sz w:val="22"/>
           <w:szCs w:val="22"/>
+        </w:rPr>
+        <w:t>permette agli attori di notificare, alle figure di competenza, il numero di scorte in caso di prossimo esaurimento o richiesta da parte di altre figure;</w:t>
+      </w:r>
+    </w:p>
+    <w:p>
+      <w:pPr>
+        <w:rPr>
+          <w:rFonts w:ascii="Helvetica" w:hAnsi="Helvetica"/>
+          <w:sz w:val="22"/>
+          <w:szCs w:val="22"/>
           <w:u w:val="single"/>
         </w:rPr>
-        <w:t>)</w:t>
-      </w:r>
-    </w:p>
-    <w:p>
-      <w:pPr>
-        <w:rPr>
-          <w:rFonts w:ascii="Helvetica" w:hAnsi="Helvetica"/>
-          <w:sz w:val="22"/>
-          <w:szCs w:val="22"/>
-        </w:rPr>
-      </w:pPr>
-    </w:p>
-    <w:p>
-      <w:pPr>
-        <w:numPr>
-          <w:ilvl w:val="0"/>
-          <w:numId w:val="5"/>
-        </w:numPr>
-        <w:rPr>
-          <w:rFonts w:ascii="Helvetica" w:hAnsi="Helvetica"/>
+      </w:pPr>
+    </w:p>
+    <w:p>
+      <w:pPr>
+        <w:rPr>
+          <w:rFonts w:ascii="Helvetica" w:hAnsi="Helvetica"/>
+          <w:sz w:val="22"/>
+          <w:szCs w:val="22"/>
+        </w:rPr>
+      </w:pPr>
+    </w:p>
+    <w:p>
+      <w:pPr>
+        <w:rPr>
+          <w:rFonts w:ascii="Helvetica" w:hAnsi="Helvetica"/>
+          <w:sz w:val="22"/>
+          <w:szCs w:val="22"/>
+        </w:rPr>
+      </w:pPr>
+    </w:p>
+    <w:p>
+      <w:pPr>
+        <w:rPr>
+          <w:rFonts w:ascii="Helvetica" w:hAnsi="Helvetica"/>
+          <w:sz w:val="22"/>
+          <w:szCs w:val="22"/>
+        </w:rPr>
+      </w:pPr>
+    </w:p>
+    <w:p>
+      <w:pPr>
+        <w:rPr>
+          <w:rFonts w:ascii="Helvetica" w:hAnsi="Helvetica"/>
+          <w:sz w:val="22"/>
+          <w:szCs w:val="22"/>
+        </w:rPr>
+      </w:pPr>
+    </w:p>
+    <w:p>
+      <w:pPr>
+        <w:rPr>
+          <w:rFonts w:ascii="Helvetica" w:hAnsi="Helvetica"/>
+          <w:sz w:val="22"/>
+          <w:szCs w:val="22"/>
+        </w:rPr>
+      </w:pPr>
+    </w:p>
+    <w:p>
+      <w:pPr>
+        <w:rPr>
+          <w:rFonts w:ascii="Helvetica" w:hAnsi="Helvetica"/>
+          <w:sz w:val="22"/>
+          <w:szCs w:val="22"/>
+        </w:rPr>
+      </w:pPr>
+    </w:p>
+    <w:p>
+      <w:pPr>
+        <w:rPr>
+          <w:rFonts w:ascii="Helvetica" w:hAnsi="Helvetica"/>
+          <w:sz w:val="22"/>
+          <w:szCs w:val="22"/>
+        </w:rPr>
+      </w:pPr>
+    </w:p>
+    <w:p>
+      <w:pPr>
+        <w:rPr>
+          <w:rFonts w:ascii="Helvetica" w:hAnsi="Helvetica"/>
+          <w:sz w:val="22"/>
+          <w:szCs w:val="22"/>
+        </w:rPr>
+      </w:pPr>
+    </w:p>
+    <w:p>
+      <w:pPr>
+        <w:rPr>
+          <w:rFonts w:ascii="Helvetica" w:hAnsi="Helvetica"/>
+          <w:sz w:val="22"/>
+          <w:szCs w:val="22"/>
+        </w:rPr>
+      </w:pPr>
+    </w:p>
+    <w:p>
+      <w:pPr>
+        <w:rPr>
+          <w:rFonts w:ascii="Helvetica" w:hAnsi="Helvetica"/>
+          <w:sz w:val="22"/>
+          <w:szCs w:val="22"/>
+        </w:rPr>
+      </w:pPr>
+    </w:p>
+    <w:p>
+      <w:pPr>
+        <w:rPr>
+          <w:rFonts w:ascii="Helvetica" w:hAnsi="Helvetica"/>
+          <w:sz w:val="22"/>
+          <w:szCs w:val="22"/>
+        </w:rPr>
+      </w:pPr>
+    </w:p>
+    <w:p>
+      <w:pPr>
+        <w:rPr>
+          <w:rFonts w:ascii="Helvetica" w:hAnsi="Helvetica"/>
+          <w:sz w:val="22"/>
+          <w:szCs w:val="22"/>
+        </w:rPr>
+      </w:pPr>
+    </w:p>
+    <w:p>
+      <w:pPr>
+        <w:rPr>
+          <w:rFonts w:ascii="Helvetica" w:hAnsi="Helvetica"/>
+          <w:i/>
+          <w:iCs/>
           <w:sz w:val="22"/>
           <w:szCs w:val="22"/>
         </w:rPr>
@@ -4680,6 +5621,8 @@
           <w:rFonts w:ascii="Helvetica" w:hAnsi="Helvetica"/>
           <w:b/>
           <w:bCs/>
+          <w:i/>
+          <w:iCs/>
           <w:sz w:val="22"/>
           <w:szCs w:val="22"/>
         </w:rPr>
@@ -4690,6 +5633,708 @@
           <w:rFonts w:ascii="Helvetica" w:hAnsi="Helvetica"/>
           <w:b/>
           <w:bCs/>
+          <w:i/>
+          <w:iCs/>
+          <w:sz w:val="22"/>
+          <w:szCs w:val="22"/>
+        </w:rPr>
+        <w:t>4</w:t>
+      </w:r>
+      <w:r>
+        <w:rPr>
+          <w:rFonts w:ascii="Helvetica" w:hAnsi="Helvetica"/>
+          <w:i/>
+          <w:iCs/>
+          <w:sz w:val="22"/>
+          <w:szCs w:val="22"/>
+        </w:rPr>
+        <w:t xml:space="preserve">: Gestione </w:t>
+      </w:r>
+      <w:r>
+        <w:rPr>
+          <w:rFonts w:ascii="Helvetica" w:hAnsi="Helvetica"/>
+          <w:i/>
+          <w:iCs/>
+          <w:sz w:val="22"/>
+          <w:szCs w:val="22"/>
+        </w:rPr>
+        <w:t>finanze.</w:t>
+      </w:r>
+    </w:p>
+    <w:p>
+      <w:pPr>
+        <w:rPr>
+          <w:rFonts w:ascii="Helvetica" w:hAnsi="Helvetica"/>
+          <w:i/>
+          <w:iCs/>
+          <w:sz w:val="22"/>
+          <w:szCs w:val="22"/>
+        </w:rPr>
+      </w:pPr>
+      <w:r>
+        <w:rPr>
+          <w:rFonts w:ascii="Helvetica" w:hAnsi="Helvetica"/>
+          <w:i/>
+          <w:iCs/>
+          <w:sz w:val="22"/>
+          <w:szCs w:val="22"/>
+        </w:rPr>
+        <w:t xml:space="preserve">Queste funzionalità permettono </w:t>
+      </w:r>
+      <w:r>
+        <w:rPr>
+          <w:rFonts w:ascii="Helvetica" w:hAnsi="Helvetica"/>
+          <w:i/>
+          <w:iCs/>
+          <w:sz w:val="22"/>
+          <w:szCs w:val="22"/>
+        </w:rPr>
+        <w:t xml:space="preserve">agli attori di gestire </w:t>
+      </w:r>
+      <w:r>
+        <w:rPr>
+          <w:rFonts w:ascii="Helvetica" w:hAnsi="Helvetica"/>
+          <w:i/>
+          <w:iCs/>
+          <w:sz w:val="22"/>
+          <w:szCs w:val="22"/>
+        </w:rPr>
+        <w:t>le finanze e visualizzarne l’andamento</w:t>
+      </w:r>
+    </w:p>
+    <w:p>
+      <w:pPr>
+        <w:rPr>
+          <w:rFonts w:ascii="Helvetica" w:hAnsi="Helvetica"/>
+          <w:i/>
+          <w:iCs/>
+          <w:sz w:val="22"/>
+          <w:szCs w:val="22"/>
+          <w:u w:val="single"/>
+        </w:rPr>
+      </w:pPr>
+      <w:r>
+        <w:rPr>
+          <w:rFonts w:ascii="Helvetica" w:hAnsi="Helvetica"/>
+          <w:b/>
+          <w:bCs/>
+          <w:i/>
+          <w:iCs/>
+          <w:sz w:val="22"/>
+          <w:szCs w:val="22"/>
+        </w:rPr>
+        <w:t>Attori</w:t>
+      </w:r>
+      <w:r>
+        <w:rPr>
+          <w:rFonts w:ascii="Helvetica" w:hAnsi="Helvetica"/>
+          <w:i/>
+          <w:iCs/>
+          <w:sz w:val="22"/>
+          <w:szCs w:val="22"/>
+        </w:rPr>
+        <w:t>: (</w:t>
+      </w:r>
+      <w:r>
+        <w:rPr>
+          <w:rFonts w:ascii="Helvetica" w:hAnsi="Helvetica"/>
+          <w:i/>
+          <w:iCs/>
+          <w:sz w:val="22"/>
+          <w:szCs w:val="22"/>
+        </w:rPr>
+        <w:t>Direttore</w:t>
+      </w:r>
+      <w:r>
+        <w:rPr>
+          <w:rFonts w:ascii="Helvetica" w:hAnsi="Helvetica"/>
+          <w:i/>
+          <w:iCs/>
+          <w:sz w:val="22"/>
+          <w:szCs w:val="22"/>
+          <w:u w:val="single"/>
+        </w:rPr>
+        <w:t>)</w:t>
+      </w:r>
+    </w:p>
+    <w:p>
+      <w:pPr>
+        <w:rPr>
+          <w:rFonts w:ascii="Helvetica" w:hAnsi="Helvetica"/>
+          <w:i/>
+          <w:iCs/>
+          <w:sz w:val="22"/>
+          <w:szCs w:val="22"/>
+          <w:u w:val="single"/>
+        </w:rPr>
+      </w:pPr>
+    </w:p>
+    <w:p>
+      <w:pPr>
+        <w:numPr>
+          <w:ilvl w:val="0"/>
+          <w:numId w:val="4"/>
+        </w:numPr>
+        <w:rPr>
+          <w:rFonts w:ascii="Helvetica" w:hAnsi="Helvetica"/>
+          <w:i/>
+          <w:iCs/>
+          <w:sz w:val="22"/>
+          <w:szCs w:val="22"/>
+          <w:u w:val="single"/>
+        </w:rPr>
+      </w:pPr>
+      <w:r>
+        <w:rPr>
+          <w:rFonts w:ascii="Helvetica" w:hAnsi="Helvetica"/>
+          <w:b/>
+          <w:bCs/>
+          <w:i/>
+          <w:iCs/>
+          <w:sz w:val="22"/>
+          <w:szCs w:val="22"/>
+        </w:rPr>
+        <w:t>IM_RF_</w:t>
+      </w:r>
+      <w:r>
+        <w:rPr>
+          <w:rFonts w:ascii="Helvetica" w:hAnsi="Helvetica"/>
+          <w:b/>
+          <w:bCs/>
+          <w:i/>
+          <w:iCs/>
+          <w:sz w:val="22"/>
+          <w:szCs w:val="22"/>
+        </w:rPr>
+        <w:t>4</w:t>
+      </w:r>
+      <w:r>
+        <w:rPr>
+          <w:rFonts w:ascii="Helvetica" w:hAnsi="Helvetica"/>
+          <w:b/>
+          <w:bCs/>
+          <w:i/>
+          <w:iCs/>
+          <w:sz w:val="22"/>
+          <w:szCs w:val="22"/>
+        </w:rPr>
+        <w:t>.1</w:t>
+      </w:r>
+      <w:r>
+        <w:rPr>
+          <w:rFonts w:ascii="Helvetica" w:hAnsi="Helvetica"/>
+          <w:i/>
+          <w:iCs/>
+          <w:sz w:val="22"/>
+          <w:szCs w:val="22"/>
+        </w:rPr>
+        <w:t xml:space="preserve"> </w:t>
+      </w:r>
+      <w:r>
+        <w:rPr>
+          <w:rFonts w:ascii="Helvetica" w:hAnsi="Helvetica"/>
+          <w:i/>
+          <w:iCs/>
+          <w:sz w:val="22"/>
+          <w:szCs w:val="22"/>
+        </w:rPr>
+        <w:t>Visualizzazione bilancio</w:t>
+      </w:r>
+      <w:r>
+        <w:rPr>
+          <w:rFonts w:ascii="Helvetica" w:hAnsi="Helvetica"/>
+          <w:i/>
+          <w:iCs/>
+          <w:sz w:val="22"/>
+          <w:szCs w:val="22"/>
+        </w:rPr>
+        <w:t xml:space="preserve">: </w:t>
+      </w:r>
+      <w:r>
+        <w:rPr>
+          <w:rFonts w:ascii="Helvetica" w:hAnsi="Helvetica"/>
+          <w:sz w:val="22"/>
+          <w:szCs w:val="22"/>
+        </w:rPr>
+        <w:t>permette a</w:t>
+      </w:r>
+      <w:r>
+        <w:rPr>
+          <w:rFonts w:ascii="Helvetica" w:hAnsi="Helvetica"/>
+          <w:sz w:val="22"/>
+          <w:szCs w:val="22"/>
+        </w:rPr>
+        <w:t>gli attori di visualizzare il bilancio del negozio, diviso anche in lassi di tempo;</w:t>
+      </w:r>
+      <w:r>
+        <w:rPr>
+          <w:rFonts w:ascii="Helvetica" w:hAnsi="Helvetica"/>
+          <w:sz w:val="22"/>
+          <w:szCs w:val="22"/>
+        </w:rPr>
+        <w:br/>
+      </w:r>
+    </w:p>
+    <w:p>
+      <w:pPr>
+        <w:numPr>
+          <w:ilvl w:val="0"/>
+          <w:numId w:val="4"/>
+        </w:numPr>
+        <w:rPr>
+          <w:rFonts w:ascii="Helvetica" w:hAnsi="Helvetica"/>
+          <w:i/>
+          <w:iCs/>
+          <w:sz w:val="22"/>
+          <w:szCs w:val="22"/>
+        </w:rPr>
+      </w:pPr>
+      <w:r>
+        <w:rPr>
+          <w:rFonts w:ascii="Helvetica" w:hAnsi="Helvetica"/>
+          <w:b/>
+          <w:bCs/>
+          <w:i/>
+          <w:iCs/>
+          <w:sz w:val="22"/>
+          <w:szCs w:val="22"/>
+        </w:rPr>
+        <w:t>IM_RF_</w:t>
+      </w:r>
+      <w:r>
+        <w:rPr>
+          <w:rFonts w:ascii="Helvetica" w:hAnsi="Helvetica"/>
+          <w:b/>
+          <w:bCs/>
+          <w:i/>
+          <w:iCs/>
+          <w:sz w:val="22"/>
+          <w:szCs w:val="22"/>
+        </w:rPr>
+        <w:t>4</w:t>
+      </w:r>
+      <w:r>
+        <w:rPr>
+          <w:rFonts w:ascii="Helvetica" w:hAnsi="Helvetica"/>
+          <w:b/>
+          <w:bCs/>
+          <w:i/>
+          <w:iCs/>
+          <w:sz w:val="22"/>
+          <w:szCs w:val="22"/>
+        </w:rPr>
+        <w:t>.2</w:t>
+      </w:r>
+      <w:r>
+        <w:rPr>
+          <w:rFonts w:ascii="Helvetica" w:hAnsi="Helvetica"/>
+          <w:b/>
+          <w:bCs/>
+          <w:sz w:val="22"/>
+          <w:szCs w:val="22"/>
+        </w:rPr>
+        <w:t xml:space="preserve"> </w:t>
+      </w:r>
+      <w:r>
+        <w:rPr>
+          <w:rFonts w:ascii="Helvetica" w:hAnsi="Helvetica"/>
+          <w:i/>
+          <w:iCs/>
+          <w:sz w:val="22"/>
+          <w:szCs w:val="22"/>
+        </w:rPr>
+        <w:t>Aggiornamento del bilancio</w:t>
+      </w:r>
+      <w:r>
+        <w:rPr>
+          <w:rFonts w:ascii="Helvetica" w:hAnsi="Helvetica"/>
+          <w:sz w:val="22"/>
+          <w:szCs w:val="22"/>
+        </w:rPr>
+        <w:t xml:space="preserve">: </w:t>
+      </w:r>
+      <w:r>
+        <w:rPr>
+          <w:rFonts w:ascii="Helvetica" w:hAnsi="Helvetica"/>
+          <w:sz w:val="22"/>
+          <w:szCs w:val="22"/>
+        </w:rPr>
+        <w:t>il sistema dopo aver confermato un acquisto aggiorna in modo automatico il bilancio;</w:t>
+      </w:r>
+      <w:r>
+        <w:rPr>
+          <w:rFonts w:ascii="Helvetica" w:hAnsi="Helvetica"/>
+          <w:sz w:val="22"/>
+          <w:szCs w:val="22"/>
+        </w:rPr>
+        <w:br/>
+      </w:r>
+    </w:p>
+    <w:p>
+      <w:pPr>
+        <w:rPr>
+          <w:rFonts w:ascii="Helvetica" w:hAnsi="Helvetica"/>
+          <w:b/>
+          <w:bCs/>
+          <w:i/>
+          <w:iCs/>
+          <w:sz w:val="22"/>
+          <w:szCs w:val="22"/>
+        </w:rPr>
+      </w:pPr>
+    </w:p>
+    <w:p>
+      <w:pPr>
+        <w:rPr>
+          <w:rFonts w:ascii="Helvetica" w:hAnsi="Helvetica"/>
+          <w:i/>
+          <w:iCs/>
+          <w:sz w:val="22"/>
+          <w:szCs w:val="22"/>
+        </w:rPr>
+      </w:pPr>
+      <w:r>
+        <w:rPr>
+          <w:rFonts w:ascii="Helvetica" w:hAnsi="Helvetica"/>
+          <w:b/>
+          <w:bCs/>
+          <w:i/>
+          <w:iCs/>
+          <w:sz w:val="22"/>
+          <w:szCs w:val="22"/>
+        </w:rPr>
+        <w:t>IM_RF_</w:t>
+      </w:r>
+      <w:r>
+        <w:rPr>
+          <w:rFonts w:ascii="Helvetica" w:hAnsi="Helvetica"/>
+          <w:b/>
+          <w:bCs/>
+          <w:i/>
+          <w:iCs/>
+          <w:sz w:val="22"/>
+          <w:szCs w:val="22"/>
+        </w:rPr>
+        <w:t>5</w:t>
+      </w:r>
+      <w:r>
+        <w:rPr>
+          <w:rFonts w:ascii="Helvetica" w:hAnsi="Helvetica"/>
+          <w:i/>
+          <w:iCs/>
+          <w:sz w:val="22"/>
+          <w:szCs w:val="22"/>
+        </w:rPr>
+        <w:t xml:space="preserve">: Gestione </w:t>
+      </w:r>
+      <w:r>
+        <w:rPr>
+          <w:rFonts w:ascii="Helvetica" w:hAnsi="Helvetica"/>
+          <w:i/>
+          <w:iCs/>
+          <w:sz w:val="22"/>
+          <w:szCs w:val="22"/>
+        </w:rPr>
+        <w:t>f</w:t>
+      </w:r>
+      <w:r>
+        <w:rPr>
+          <w:rFonts w:ascii="Helvetica" w:hAnsi="Helvetica"/>
+          <w:i/>
+          <w:iCs/>
+          <w:sz w:val="22"/>
+          <w:szCs w:val="22"/>
+        </w:rPr>
+        <w:t>atture</w:t>
+      </w:r>
+      <w:r>
+        <w:rPr>
+          <w:rFonts w:ascii="Helvetica" w:hAnsi="Helvetica"/>
+          <w:i/>
+          <w:iCs/>
+          <w:sz w:val="22"/>
+          <w:szCs w:val="22"/>
+        </w:rPr>
+        <w:t>.</w:t>
+      </w:r>
+    </w:p>
+    <w:p>
+      <w:pPr>
+        <w:rPr>
+          <w:rFonts w:ascii="Helvetica" w:hAnsi="Helvetica"/>
+          <w:i/>
+          <w:iCs/>
+          <w:sz w:val="22"/>
+          <w:szCs w:val="22"/>
+        </w:rPr>
+      </w:pPr>
+      <w:r>
+        <w:rPr>
+          <w:rFonts w:ascii="Helvetica" w:hAnsi="Helvetica"/>
+          <w:i/>
+          <w:iCs/>
+          <w:sz w:val="22"/>
+          <w:szCs w:val="22"/>
+        </w:rPr>
+        <w:t xml:space="preserve">Queste funzionalità permettono </w:t>
+      </w:r>
+      <w:r>
+        <w:rPr>
+          <w:rFonts w:ascii="Helvetica" w:hAnsi="Helvetica"/>
+          <w:i/>
+          <w:iCs/>
+          <w:sz w:val="22"/>
+          <w:szCs w:val="22"/>
+        </w:rPr>
+        <w:t xml:space="preserve">agli attori di gestire le </w:t>
+      </w:r>
+      <w:r>
+        <w:rPr>
+          <w:rFonts w:ascii="Helvetica" w:hAnsi="Helvetica"/>
+          <w:i/>
+          <w:iCs/>
+          <w:sz w:val="22"/>
+          <w:szCs w:val="22"/>
+        </w:rPr>
+        <w:t>fatture emesse dal negozio</w:t>
+      </w:r>
+    </w:p>
+    <w:p>
+      <w:pPr>
+        <w:rPr>
+          <w:rFonts w:ascii="Helvetica" w:hAnsi="Helvetica"/>
+          <w:i/>
+          <w:iCs/>
+          <w:sz w:val="22"/>
+          <w:szCs w:val="22"/>
+          <w:u w:val="single"/>
+        </w:rPr>
+      </w:pPr>
+      <w:r>
+        <w:rPr>
+          <w:rFonts w:ascii="Helvetica" w:hAnsi="Helvetica"/>
+          <w:b/>
+          <w:bCs/>
+          <w:i/>
+          <w:iCs/>
+          <w:sz w:val="22"/>
+          <w:szCs w:val="22"/>
+        </w:rPr>
+        <w:t>Attori</w:t>
+      </w:r>
+      <w:r>
+        <w:rPr>
+          <w:rFonts w:ascii="Helvetica" w:hAnsi="Helvetica"/>
+          <w:i/>
+          <w:iCs/>
+          <w:sz w:val="22"/>
+          <w:szCs w:val="22"/>
+        </w:rPr>
+        <w:t>: (</w:t>
+      </w:r>
+      <w:r>
+        <w:rPr>
+          <w:rFonts w:ascii="Helvetica" w:hAnsi="Helvetica"/>
+          <w:i/>
+          <w:iCs/>
+          <w:sz w:val="22"/>
+          <w:szCs w:val="22"/>
+        </w:rPr>
+        <w:t>Direttore</w:t>
+      </w:r>
+      <w:r>
+        <w:rPr>
+          <w:rFonts w:ascii="Helvetica" w:hAnsi="Helvetica"/>
+          <w:i/>
+          <w:iCs/>
+          <w:sz w:val="22"/>
+          <w:szCs w:val="22"/>
+        </w:rPr>
+        <w:t>, Commesso</w:t>
+      </w:r>
+      <w:r>
+        <w:rPr>
+          <w:rFonts w:ascii="Helvetica" w:hAnsi="Helvetica"/>
+          <w:i/>
+          <w:iCs/>
+          <w:sz w:val="22"/>
+          <w:szCs w:val="22"/>
+          <w:u w:val="single"/>
+        </w:rPr>
+        <w:t>)</w:t>
+      </w:r>
+    </w:p>
+    <w:p>
+      <w:pPr>
+        <w:rPr>
+          <w:rFonts w:ascii="Helvetica" w:hAnsi="Helvetica"/>
+          <w:i/>
+          <w:iCs/>
+          <w:sz w:val="22"/>
+          <w:szCs w:val="22"/>
+          <w:u w:val="single"/>
+        </w:rPr>
+      </w:pPr>
+    </w:p>
+    <w:p>
+      <w:pPr>
+        <w:numPr>
+          <w:ilvl w:val="0"/>
+          <w:numId w:val="4"/>
+        </w:numPr>
+        <w:rPr>
+          <w:rFonts w:ascii="Helvetica" w:hAnsi="Helvetica"/>
+          <w:i/>
+          <w:iCs/>
+          <w:sz w:val="22"/>
+          <w:szCs w:val="22"/>
+          <w:u w:val="single"/>
+        </w:rPr>
+      </w:pPr>
+      <w:r>
+        <w:rPr>
+          <w:rFonts w:ascii="Helvetica" w:hAnsi="Helvetica"/>
+          <w:b/>
+          <w:bCs/>
+          <w:i/>
+          <w:iCs/>
+          <w:sz w:val="22"/>
+          <w:szCs w:val="22"/>
+        </w:rPr>
+        <w:t>IM_RF_</w:t>
+      </w:r>
+      <w:r>
+        <w:rPr>
+          <w:rFonts w:ascii="Helvetica" w:hAnsi="Helvetica"/>
+          <w:b/>
+          <w:bCs/>
+          <w:i/>
+          <w:iCs/>
+          <w:sz w:val="22"/>
+          <w:szCs w:val="22"/>
+        </w:rPr>
+        <w:t>5</w:t>
+      </w:r>
+      <w:r>
+        <w:rPr>
+          <w:rFonts w:ascii="Helvetica" w:hAnsi="Helvetica"/>
+          <w:b/>
+          <w:bCs/>
+          <w:i/>
+          <w:iCs/>
+          <w:sz w:val="22"/>
+          <w:szCs w:val="22"/>
+        </w:rPr>
+        <w:t>.1</w:t>
+      </w:r>
+      <w:r>
+        <w:rPr>
+          <w:rFonts w:ascii="Helvetica" w:hAnsi="Helvetica"/>
+          <w:i/>
+          <w:iCs/>
+          <w:sz w:val="22"/>
+          <w:szCs w:val="22"/>
+        </w:rPr>
+        <w:t xml:space="preserve"> </w:t>
+      </w:r>
+      <w:r>
+        <w:rPr>
+          <w:rFonts w:ascii="Helvetica" w:hAnsi="Helvetica"/>
+          <w:i/>
+          <w:iCs/>
+          <w:sz w:val="22"/>
+          <w:szCs w:val="22"/>
+        </w:rPr>
+        <w:t>Emissione fattura</w:t>
+      </w:r>
+      <w:r>
+        <w:rPr>
+          <w:rFonts w:ascii="Helvetica" w:hAnsi="Helvetica"/>
+          <w:i/>
+          <w:iCs/>
+          <w:sz w:val="22"/>
+          <w:szCs w:val="22"/>
+        </w:rPr>
+        <w:t xml:space="preserve">: </w:t>
+      </w:r>
+      <w:r>
+        <w:rPr>
+          <w:rFonts w:ascii="Helvetica" w:hAnsi="Helvetica"/>
+          <w:sz w:val="22"/>
+          <w:szCs w:val="22"/>
+        </w:rPr>
+        <w:t>permette agli attori di emettere una fattura dopo aver completato un acquisto e nel caso registrare la P.IVA del cliente;</w:t>
+      </w:r>
+      <w:r>
+        <w:rPr>
+          <w:rFonts w:ascii="Helvetica" w:hAnsi="Helvetica"/>
+          <w:i/>
+          <w:iCs/>
+          <w:sz w:val="22"/>
+          <w:szCs w:val="22"/>
+          <w:u w:val="single"/>
+        </w:rPr>
+        <w:br/>
+      </w:r>
+    </w:p>
+    <w:p>
+      <w:pPr>
+        <w:numPr>
+          <w:ilvl w:val="0"/>
+          <w:numId w:val="4"/>
+        </w:numPr>
+        <w:rPr>
+          <w:rFonts w:ascii="Helvetica" w:hAnsi="Helvetica"/>
+          <w:i/>
+          <w:iCs/>
+          <w:sz w:val="22"/>
+          <w:szCs w:val="22"/>
+          <w:u w:val="single"/>
+        </w:rPr>
+      </w:pPr>
+      <w:r>
+        <w:rPr>
+          <w:rFonts w:ascii="Helvetica" w:hAnsi="Helvetica"/>
+          <w:b/>
+          <w:bCs/>
+          <w:i/>
+          <w:iCs/>
+          <w:sz w:val="22"/>
+          <w:szCs w:val="22"/>
+        </w:rPr>
+        <w:t>IM_RF_</w:t>
+      </w:r>
+      <w:r>
+        <w:rPr>
+          <w:rFonts w:ascii="Helvetica" w:hAnsi="Helvetica"/>
+          <w:b/>
+          <w:bCs/>
+          <w:i/>
+          <w:iCs/>
+          <w:sz w:val="22"/>
+          <w:szCs w:val="22"/>
+        </w:rPr>
+        <w:t>5</w:t>
+      </w:r>
+      <w:r>
+        <w:rPr>
+          <w:rFonts w:ascii="Helvetica" w:hAnsi="Helvetica"/>
+          <w:b/>
+          <w:bCs/>
+          <w:i/>
+          <w:iCs/>
+          <w:sz w:val="22"/>
+          <w:szCs w:val="22"/>
+        </w:rPr>
+        <w:t>.</w:t>
+      </w:r>
+      <w:r>
+        <w:rPr>
+          <w:rFonts w:ascii="Helvetica" w:hAnsi="Helvetica"/>
+          <w:b/>
+          <w:bCs/>
+          <w:i/>
+          <w:iCs/>
           <w:sz w:val="22"/>
           <w:szCs w:val="22"/>
         </w:rPr>
@@ -4698,8 +6343,356 @@
       <w:r>
         <w:rPr>
           <w:rFonts w:ascii="Helvetica" w:hAnsi="Helvetica"/>
-          <w:b/>
-          <w:bCs/>
+          <w:i/>
+          <w:iCs/>
+          <w:sz w:val="22"/>
+          <w:szCs w:val="22"/>
+        </w:rPr>
+        <w:t xml:space="preserve"> </w:t>
+      </w:r>
+      <w:r>
+        <w:rPr>
+          <w:rFonts w:ascii="Helvetica" w:hAnsi="Helvetica"/>
+          <w:i/>
+          <w:iCs/>
+          <w:sz w:val="22"/>
+          <w:szCs w:val="22"/>
+        </w:rPr>
+        <w:t>Stampa Fattura</w:t>
+      </w:r>
+      <w:r>
+        <w:rPr>
+          <w:rFonts w:ascii="Helvetica" w:hAnsi="Helvetica"/>
+          <w:i/>
+          <w:iCs/>
+          <w:sz w:val="22"/>
+          <w:szCs w:val="22"/>
+        </w:rPr>
+        <w:t xml:space="preserve">: </w:t>
+      </w:r>
+      <w:r>
+        <w:rPr>
+          <w:rFonts w:ascii="Helvetica" w:hAnsi="Helvetica"/>
+          <w:sz w:val="22"/>
+          <w:szCs w:val="22"/>
+        </w:rPr>
+        <w:t>permette agli attori di stampare le fatture emesse dal negozio;</w:t>
+      </w:r>
+      <w:r>
+        <w:rPr>
+          <w:rFonts w:ascii="Helvetica" w:hAnsi="Helvetica"/>
+          <w:sz w:val="22"/>
+          <w:szCs w:val="22"/>
+        </w:rPr>
+        <w:br/>
+      </w:r>
+    </w:p>
+    <w:p>
+      <w:pPr>
+        <w:numPr>
+          <w:ilvl w:val="0"/>
+          <w:numId w:val="4"/>
+        </w:numPr>
+        <w:rPr>
+          <w:rFonts w:ascii="Helvetica" w:hAnsi="Helvetica"/>
+          <w:i/>
+          <w:iCs/>
+          <w:sz w:val="22"/>
+          <w:szCs w:val="22"/>
+          <w:u w:val="single"/>
+        </w:rPr>
+      </w:pPr>
+      <w:r>
+        <w:rPr>
+          <w:rFonts w:ascii="Helvetica" w:hAnsi="Helvetica"/>
+          <w:b/>
+          <w:bCs/>
+          <w:i/>
+          <w:iCs/>
+          <w:sz w:val="22"/>
+          <w:szCs w:val="22"/>
+        </w:rPr>
+        <w:t>IM_RF_5.</w:t>
+      </w:r>
+      <w:r>
+        <w:rPr>
+          <w:rFonts w:ascii="Helvetica" w:hAnsi="Helvetica"/>
+          <w:b/>
+          <w:bCs/>
+          <w:i/>
+          <w:iCs/>
+          <w:sz w:val="22"/>
+          <w:szCs w:val="22"/>
+        </w:rPr>
+        <w:t>3</w:t>
+      </w:r>
+      <w:r>
+        <w:rPr>
+          <w:rFonts w:ascii="Helvetica" w:hAnsi="Helvetica"/>
+          <w:i/>
+          <w:iCs/>
+          <w:sz w:val="22"/>
+          <w:szCs w:val="22"/>
+        </w:rPr>
+        <w:t xml:space="preserve"> Emissione fattura: </w:t>
+      </w:r>
+      <w:r>
+        <w:rPr>
+          <w:rFonts w:ascii="Helvetica" w:hAnsi="Helvetica"/>
+          <w:sz w:val="22"/>
+          <w:szCs w:val="22"/>
+        </w:rPr>
+        <w:t>permette agli attori di emettere una fattura dopo aver completato un acquisto e nel caso registrare la P.IVA del cliente;</w:t>
+      </w:r>
+      <w:r>
+        <w:rPr>
+          <w:rFonts w:ascii="Helvetica" w:hAnsi="Helvetica"/>
+          <w:sz w:val="22"/>
+          <w:szCs w:val="22"/>
+        </w:rPr>
+        <w:br/>
+      </w:r>
+      <w:r>
+        <w:rPr>
+          <w:rFonts w:ascii="Helvetica" w:hAnsi="Helvetica"/>
+          <w:i/>
+          <w:iCs/>
+          <w:sz w:val="22"/>
+          <w:szCs w:val="22"/>
+          <w:u w:val="single"/>
+        </w:rPr>
+        <w:br/>
+      </w:r>
+    </w:p>
+    <w:p>
+      <w:pPr>
+        <w:rPr>
+          <w:rFonts w:ascii="Helvetica" w:hAnsi="Helvetica"/>
+          <w:i/>
+          <w:iCs/>
+          <w:sz w:val="22"/>
+          <w:szCs w:val="22"/>
+        </w:rPr>
+      </w:pPr>
+      <w:r>
+        <w:rPr>
+          <w:rFonts w:ascii="Helvetica" w:hAnsi="Helvetica"/>
+          <w:b/>
+          <w:bCs/>
+          <w:i/>
+          <w:iCs/>
+          <w:sz w:val="22"/>
+          <w:szCs w:val="22"/>
+        </w:rPr>
+        <w:t>IM_RF_</w:t>
+      </w:r>
+      <w:r>
+        <w:rPr>
+          <w:rFonts w:ascii="Helvetica" w:hAnsi="Helvetica"/>
+          <w:b/>
+          <w:bCs/>
+          <w:i/>
+          <w:iCs/>
+          <w:sz w:val="22"/>
+          <w:szCs w:val="22"/>
+        </w:rPr>
+        <w:t>6</w:t>
+      </w:r>
+      <w:r>
+        <w:rPr>
+          <w:rFonts w:ascii="Helvetica" w:hAnsi="Helvetica"/>
+          <w:i/>
+          <w:iCs/>
+          <w:sz w:val="22"/>
+          <w:szCs w:val="22"/>
+        </w:rPr>
+        <w:t xml:space="preserve">: Gestione </w:t>
+      </w:r>
+      <w:r>
+        <w:rPr>
+          <w:rFonts w:ascii="Helvetica" w:hAnsi="Helvetica"/>
+          <w:i/>
+          <w:iCs/>
+          <w:sz w:val="22"/>
+          <w:szCs w:val="22"/>
+        </w:rPr>
+        <w:t>clienti</w:t>
+      </w:r>
+      <w:r>
+        <w:rPr>
+          <w:rFonts w:ascii="Helvetica" w:hAnsi="Helvetica"/>
+          <w:i/>
+          <w:iCs/>
+          <w:sz w:val="22"/>
+          <w:szCs w:val="22"/>
+        </w:rPr>
+        <w:t>.</w:t>
+      </w:r>
+    </w:p>
+    <w:p>
+      <w:pPr>
+        <w:rPr>
+          <w:rFonts w:ascii="Helvetica" w:hAnsi="Helvetica"/>
+          <w:i/>
+          <w:iCs/>
+          <w:sz w:val="22"/>
+          <w:szCs w:val="22"/>
+        </w:rPr>
+      </w:pPr>
+      <w:r>
+        <w:rPr>
+          <w:rFonts w:ascii="Helvetica" w:hAnsi="Helvetica"/>
+          <w:i/>
+          <w:iCs/>
+          <w:sz w:val="22"/>
+          <w:szCs w:val="22"/>
+        </w:rPr>
+        <w:t xml:space="preserve">Queste funzionalità permettono </w:t>
+      </w:r>
+      <w:r>
+        <w:rPr>
+          <w:rFonts w:ascii="Helvetica" w:hAnsi="Helvetica"/>
+          <w:i/>
+          <w:iCs/>
+          <w:sz w:val="22"/>
+          <w:szCs w:val="22"/>
+        </w:rPr>
+        <w:t xml:space="preserve">agli attori di gestire </w:t>
+      </w:r>
+      <w:r>
+        <w:rPr>
+          <w:rFonts w:ascii="Helvetica" w:hAnsi="Helvetica"/>
+          <w:i/>
+          <w:iCs/>
+          <w:sz w:val="22"/>
+          <w:szCs w:val="22"/>
+        </w:rPr>
+        <w:t>i clienti registrati nel negozio che hanno effettuato almeno un acquisto nel negozio;</w:t>
+      </w:r>
+    </w:p>
+    <w:p>
+      <w:pPr>
+        <w:rPr>
+          <w:rFonts w:ascii="Helvetica" w:hAnsi="Helvetica"/>
+          <w:i/>
+          <w:iCs/>
+          <w:sz w:val="22"/>
+          <w:szCs w:val="22"/>
+          <w:u w:val="single"/>
+        </w:rPr>
+      </w:pPr>
+      <w:r>
+        <w:rPr>
+          <w:rFonts w:ascii="Helvetica" w:hAnsi="Helvetica"/>
+          <w:b/>
+          <w:bCs/>
+          <w:i/>
+          <w:iCs/>
+          <w:sz w:val="22"/>
+          <w:szCs w:val="22"/>
+        </w:rPr>
+        <w:t>Attori</w:t>
+      </w:r>
+      <w:r>
+        <w:rPr>
+          <w:rFonts w:ascii="Helvetica" w:hAnsi="Helvetica"/>
+          <w:i/>
+          <w:iCs/>
+          <w:sz w:val="22"/>
+          <w:szCs w:val="22"/>
+        </w:rPr>
+        <w:t>: (</w:t>
+      </w:r>
+      <w:r>
+        <w:rPr>
+          <w:rFonts w:ascii="Helvetica" w:hAnsi="Helvetica"/>
+          <w:i/>
+          <w:iCs/>
+          <w:sz w:val="22"/>
+          <w:szCs w:val="22"/>
+        </w:rPr>
+        <w:t>Direttore, Commesso</w:t>
+      </w:r>
+      <w:r>
+        <w:rPr>
+          <w:rFonts w:ascii="Helvetica" w:hAnsi="Helvetica"/>
+          <w:i/>
+          <w:iCs/>
+          <w:sz w:val="22"/>
+          <w:szCs w:val="22"/>
+        </w:rPr>
+        <w:t>, Res. Piattaforma</w:t>
+      </w:r>
+      <w:r>
+        <w:rPr>
+          <w:rFonts w:ascii="Helvetica" w:hAnsi="Helvetica"/>
+          <w:i/>
+          <w:iCs/>
+          <w:sz w:val="22"/>
+          <w:szCs w:val="22"/>
+          <w:u w:val="single"/>
+        </w:rPr>
+        <w:t>)</w:t>
+      </w:r>
+    </w:p>
+    <w:p>
+      <w:pPr>
+        <w:rPr>
+          <w:rFonts w:ascii="Helvetica" w:hAnsi="Helvetica"/>
+          <w:i/>
+          <w:iCs/>
+          <w:sz w:val="22"/>
+          <w:szCs w:val="22"/>
+          <w:u w:val="single"/>
+        </w:rPr>
+      </w:pPr>
+    </w:p>
+    <w:p>
+      <w:pPr>
+        <w:numPr>
+          <w:ilvl w:val="0"/>
+          <w:numId w:val="4"/>
+        </w:numPr>
+        <w:rPr>
+          <w:rFonts w:ascii="Helvetica" w:hAnsi="Helvetica"/>
+          <w:i/>
+          <w:iCs/>
+          <w:sz w:val="22"/>
+          <w:szCs w:val="22"/>
+          <w:u w:val="single"/>
+        </w:rPr>
+      </w:pPr>
+      <w:r>
+        <w:rPr>
+          <w:rFonts w:ascii="Helvetica" w:hAnsi="Helvetica"/>
+          <w:b/>
+          <w:bCs/>
+          <w:i/>
+          <w:iCs/>
+          <w:sz w:val="22"/>
+          <w:szCs w:val="22"/>
+        </w:rPr>
+        <w:t>IM_RF_</w:t>
+      </w:r>
+      <w:r>
+        <w:rPr>
+          <w:rFonts w:ascii="Helvetica" w:hAnsi="Helvetica"/>
+          <w:b/>
+          <w:bCs/>
+          <w:i/>
+          <w:iCs/>
+          <w:sz w:val="22"/>
+          <w:szCs w:val="22"/>
+        </w:rPr>
+        <w:t>6</w:t>
+      </w:r>
+      <w:r>
+        <w:rPr>
+          <w:rFonts w:ascii="Helvetica" w:hAnsi="Helvetica"/>
+          <w:b/>
+          <w:bCs/>
+          <w:i/>
+          <w:iCs/>
           <w:sz w:val="22"/>
           <w:szCs w:val="22"/>
         </w:rPr>
@@ -4708,6 +6701,8 @@
       <w:r>
         <w:rPr>
           <w:rFonts w:ascii="Helvetica" w:hAnsi="Helvetica"/>
+          <w:i/>
+          <w:iCs/>
           <w:sz w:val="22"/>
           <w:szCs w:val="22"/>
         </w:rPr>
@@ -4721,17 +6716,7 @@
           <w:sz w:val="22"/>
           <w:szCs w:val="22"/>
         </w:rPr>
-        <w:t>Aggiunta prodotto</w:t>
-      </w:r>
-      <w:r>
-        <w:rPr>
-          <w:rFonts w:ascii="Helvetica" w:hAnsi="Helvetica"/>
-          <w:i/>
-          <w:iCs/>
-          <w:sz w:val="22"/>
-          <w:szCs w:val="22"/>
-        </w:rPr>
-        <w:t xml:space="preserve"> catalogo</w:t>
+        <w:t>Registrazione cliente</w:t>
       </w:r>
       <w:r>
         <w:rPr>
@@ -4749,7 +6734,7 @@
           <w:sz w:val="22"/>
           <w:szCs w:val="22"/>
         </w:rPr>
-        <w:t>Consente a</w:t>
+        <w:t>permette agli attori di registrare un nuovo cliente, dopo la compilazione di un modulo cartaceo per la consegna di una fidelity card;</w:t>
       </w:r>
       <w:r>
         <w:rPr>
@@ -4757,68 +6742,77 @@
           <w:sz w:val="22"/>
           <w:szCs w:val="22"/>
         </w:rPr>
-        <w:t>l Responsabile Vendite</w:t>
+        <w:br/>
+      </w:r>
+    </w:p>
+    <w:p>
+      <w:pPr>
+        <w:numPr>
+          <w:ilvl w:val="0"/>
+          <w:numId w:val="4"/>
+        </w:numPr>
+        <w:rPr>
+          <w:rFonts w:ascii="Helvetica" w:hAnsi="Helvetica"/>
+          <w:i/>
+          <w:iCs/>
+          <w:sz w:val="22"/>
+          <w:szCs w:val="22"/>
+          <w:u w:val="single"/>
+        </w:rPr>
+      </w:pPr>
+      <w:r>
+        <w:rPr>
+          <w:rFonts w:ascii="Helvetica" w:hAnsi="Helvetica"/>
+          <w:b/>
+          <w:bCs/>
+          <w:i/>
+          <w:iCs/>
+          <w:sz w:val="22"/>
+          <w:szCs w:val="22"/>
+        </w:rPr>
+        <w:t>IM_RF_</w:t>
       </w:r>
       <w:r>
         <w:rPr>
           <w:rFonts w:ascii="Helvetica" w:hAnsi="Helvetica"/>
-          <w:sz w:val="22"/>
-          <w:szCs w:val="22"/>
-        </w:rPr>
-        <w:t xml:space="preserve"> di aggiungere</w:t>
+          <w:b/>
+          <w:bCs/>
+          <w:i/>
+          <w:iCs/>
+          <w:sz w:val="22"/>
+          <w:szCs w:val="22"/>
+        </w:rPr>
+        <w:t>6</w:t>
       </w:r>
       <w:r>
         <w:rPr>
           <w:rFonts w:ascii="Helvetica" w:hAnsi="Helvetica"/>
-          <w:sz w:val="22"/>
-          <w:szCs w:val="22"/>
-        </w:rPr>
-        <w:t xml:space="preserve">   </w:t>
+          <w:b/>
+          <w:bCs/>
+          <w:i/>
+          <w:iCs/>
+          <w:sz w:val="22"/>
+          <w:szCs w:val="22"/>
+        </w:rPr>
+        <w:t>.</w:t>
       </w:r>
       <w:r>
         <w:rPr>
           <w:rFonts w:ascii="Helvetica" w:hAnsi="Helvetica"/>
-          <w:sz w:val="22"/>
-          <w:szCs w:val="22"/>
-        </w:rPr>
-        <w:t>un prodotto al catalogo in caso di nuovi arrivi</w:t>
+          <w:b/>
+          <w:bCs/>
+          <w:i/>
+          <w:iCs/>
+          <w:sz w:val="22"/>
+          <w:szCs w:val="22"/>
+        </w:rPr>
+        <w:t>2</w:t>
       </w:r>
       <w:r>
         <w:rPr>
           <w:rFonts w:ascii="Helvetica" w:hAnsi="Helvetica"/>
-          <w:sz w:val="22"/>
-          <w:szCs w:val="22"/>
-        </w:rPr>
-        <w:br/>
-      </w:r>
-    </w:p>
-    <w:p>
-      <w:pPr>
-        <w:numPr>
-          <w:ilvl w:val="0"/>
-          <w:numId w:val="5"/>
-        </w:numPr>
-        <w:rPr>
-          <w:rFonts w:ascii="Helvetica" w:hAnsi="Helvetica"/>
           <w:i/>
           <w:iCs/>
-          <w:sz w:val="22"/>
-          <w:szCs w:val="22"/>
-        </w:rPr>
-      </w:pPr>
-      <w:r>
-        <w:rPr>
-          <w:rFonts w:ascii="Helvetica" w:hAnsi="Helvetica"/>
-          <w:b/>
-          <w:bCs/>
-          <w:sz w:val="22"/>
-          <w:szCs w:val="22"/>
-        </w:rPr>
-        <w:t>IM_RF_2.2</w:t>
-      </w:r>
-      <w:r>
-        <w:rPr>
-          <w:rFonts w:ascii="Helvetica" w:hAnsi="Helvetica"/>
           <w:sz w:val="22"/>
           <w:szCs w:val="22"/>
         </w:rPr>
@@ -4832,17 +6826,7 @@
           <w:sz w:val="22"/>
           <w:szCs w:val="22"/>
         </w:rPr>
-        <w:t>Rimozione prodotto</w:t>
-      </w:r>
-      <w:r>
-        <w:rPr>
-          <w:rFonts w:ascii="Helvetica" w:hAnsi="Helvetica"/>
-          <w:i/>
-          <w:iCs/>
-          <w:sz w:val="22"/>
-          <w:szCs w:val="22"/>
-        </w:rPr>
-        <w:t xml:space="preserve"> catalogo</w:t>
+        <w:t>Sistema Fidelity Card</w:t>
       </w:r>
       <w:r>
         <w:rPr>
@@ -4860,43 +6844,23 @@
           <w:sz w:val="22"/>
           <w:szCs w:val="22"/>
         </w:rPr>
-        <w:t xml:space="preserve">Consente al </w:t>
+        <w:t xml:space="preserve">sistema che prevede la consegna di una </w:t>
       </w:r>
       <w:r>
         <w:rPr>
           <w:rFonts w:ascii="Helvetica" w:hAnsi="Helvetica"/>
-          <w:sz w:val="22"/>
-          <w:szCs w:val="22"/>
-        </w:rPr>
-        <w:t>R</w:t>
+          <w:i/>
+          <w:iCs/>
+          <w:sz w:val="22"/>
+          <w:szCs w:val="22"/>
+        </w:rPr>
+        <w:t>Fidelity Card</w:t>
       </w:r>
       <w:r>
         <w:rPr>
           <w:rFonts w:ascii="Helvetica" w:hAnsi="Helvetica"/>
-          <w:sz w:val="22"/>
-          <w:szCs w:val="22"/>
-        </w:rPr>
-        <w:t xml:space="preserve">esponsabile </w:t>
-      </w:r>
-      <w:r>
-        <w:rPr>
-          <w:rFonts w:ascii="Helvetica" w:hAnsi="Helvetica"/>
-          <w:sz w:val="22"/>
-          <w:szCs w:val="22"/>
-        </w:rPr>
-        <w:t>V</w:t>
-      </w:r>
-      <w:r>
-        <w:rPr>
-          <w:rFonts w:ascii="Helvetica" w:hAnsi="Helvetica"/>
-          <w:sz w:val="22"/>
-          <w:szCs w:val="22"/>
-        </w:rPr>
-        <w:t>endite di rimuovere un prodotto</w:t>
-      </w:r>
-      <w:r>
-        <w:rPr>
-          <w:rFonts w:ascii="Helvetica" w:hAnsi="Helvetica"/>
+          <w:i/>
+          <w:iCs/>
           <w:sz w:val="22"/>
           <w:szCs w:val="22"/>
         </w:rPr>
@@ -4908,7 +6872,7 @@
           <w:sz w:val="22"/>
           <w:szCs w:val="22"/>
         </w:rPr>
-        <w:t>dal catalogo magari perché non è più trattato dal Negozio oppure risulta fuor</w:t>
+        <w:t>al cliente che verrà associata ad ogni acquisto così da poter tener traccia degli acquisti fatti dai vari clienti;</w:t>
       </w:r>
       <w:r>
         <w:rPr>
@@ -4916,52 +6880,77 @@
           <w:sz w:val="22"/>
           <w:szCs w:val="22"/>
         </w:rPr>
-        <w:t xml:space="preserve">i </w:t>
+        <w:br/>
+      </w:r>
+    </w:p>
+    <w:p>
+      <w:pPr>
+        <w:numPr>
+          <w:ilvl w:val="0"/>
+          <w:numId w:val="4"/>
+        </w:numPr>
+        <w:rPr>
+          <w:rFonts w:ascii="Helvetica" w:hAnsi="Helvetica"/>
+          <w:i/>
+          <w:iCs/>
+          <w:sz w:val="22"/>
+          <w:szCs w:val="22"/>
+          <w:u w:val="single"/>
+        </w:rPr>
+      </w:pPr>
+      <w:r>
+        <w:rPr>
+          <w:rFonts w:ascii="Helvetica" w:hAnsi="Helvetica"/>
+          <w:b/>
+          <w:bCs/>
+          <w:i/>
+          <w:iCs/>
+          <w:sz w:val="22"/>
+          <w:szCs w:val="22"/>
+        </w:rPr>
+        <w:t>IM_RF_</w:t>
       </w:r>
       <w:r>
         <w:rPr>
           <w:rFonts w:ascii="Helvetica" w:hAnsi="Helvetica"/>
-          <w:sz w:val="22"/>
-          <w:szCs w:val="22"/>
-        </w:rPr>
-        <w:t xml:space="preserve">produzione </w:t>
-      </w:r>
-    </w:p>
-    <w:p>
-      <w:pPr>
-        <w:ind w:left="720"/>
-        <w:rPr>
-          <w:rFonts w:ascii="Helvetica" w:hAnsi="Helvetica"/>
-          <w:sz w:val="22"/>
-          <w:szCs w:val="22"/>
-        </w:rPr>
-      </w:pPr>
-    </w:p>
-    <w:p>
-      <w:pPr>
-        <w:numPr>
-          <w:ilvl w:val="0"/>
-          <w:numId w:val="5"/>
-        </w:numPr>
-        <w:rPr>
-          <w:rFonts w:ascii="Helvetica" w:hAnsi="Helvetica"/>
-          <w:sz w:val="22"/>
-          <w:szCs w:val="22"/>
-        </w:rPr>
-      </w:pPr>
-      <w:r>
-        <w:rPr>
-          <w:rFonts w:ascii="Helvetica" w:hAnsi="Helvetica"/>
-          <w:b/>
-          <w:bCs/>
-          <w:sz w:val="22"/>
-          <w:szCs w:val="22"/>
-        </w:rPr>
-        <w:t>IM_RF_2.3</w:t>
+          <w:b/>
+          <w:bCs/>
+          <w:i/>
+          <w:iCs/>
+          <w:sz w:val="22"/>
+          <w:szCs w:val="22"/>
+        </w:rPr>
+        <w:t>6</w:t>
       </w:r>
       <w:r>
         <w:rPr>
           <w:rFonts w:ascii="Helvetica" w:hAnsi="Helvetica"/>
+          <w:b/>
+          <w:bCs/>
+          <w:i/>
+          <w:iCs/>
+          <w:sz w:val="22"/>
+          <w:szCs w:val="22"/>
+        </w:rPr>
+        <w:t>.</w:t>
+      </w:r>
+      <w:r>
+        <w:rPr>
+          <w:rFonts w:ascii="Helvetica" w:hAnsi="Helvetica"/>
+          <w:b/>
+          <w:bCs/>
+          <w:i/>
+          <w:iCs/>
+          <w:sz w:val="22"/>
+          <w:szCs w:val="22"/>
+        </w:rPr>
+        <w:t>3</w:t>
+      </w:r>
+      <w:r>
+        <w:rPr>
+          <w:rFonts w:ascii="Helvetica" w:hAnsi="Helvetica"/>
+          <w:i/>
+          <w:iCs/>
           <w:sz w:val="22"/>
           <w:szCs w:val="22"/>
         </w:rPr>
@@ -4975,15 +6964,17 @@
           <w:sz w:val="22"/>
           <w:szCs w:val="22"/>
         </w:rPr>
-        <w:t xml:space="preserve">Modifica del prezzo: </w:t>
+        <w:t>Registrazione P.IVA</w:t>
       </w:r>
       <w:r>
         <w:rPr>
           <w:rFonts w:ascii="Helvetica" w:hAnsi="Helvetica"/>
-          <w:sz w:val="22"/>
-          <w:szCs w:val="22"/>
-        </w:rPr>
-        <w:t xml:space="preserve">permette al Responsabile Vendite di modificare il prezzo di un prodotto </w:t>
+          <w:i/>
+          <w:iCs/>
+          <w:sz w:val="22"/>
+          <w:szCs w:val="22"/>
+        </w:rPr>
+        <w:t xml:space="preserve">: </w:t>
       </w:r>
       <w:r>
         <w:rPr>
@@ -4991,25 +6982,119 @@
           <w:sz w:val="22"/>
           <w:szCs w:val="22"/>
         </w:rPr>
-        <w:t>per applicare sconti</w:t>
+        <w:t>permette agli attori, al momento dell’acquisto, di registrare oltre all’utente anche la partiva iva (In caso di possesso di una) utile per la stampa di fatture;</w:t>
       </w:r>
     </w:p>
     <w:p>
       <w:pPr>
-        <w:ind w:left="720"/>
-        <w:rPr>
-          <w:rFonts w:ascii="Helvetica" w:hAnsi="Helvetica"/>
-          <w:sz w:val="22"/>
-          <w:szCs w:val="22"/>
-        </w:rPr>
-      </w:pPr>
-    </w:p>
-    <w:p>
-      <w:pPr>
-        <w:numPr>
-          <w:ilvl w:val="0"/>
-          <w:numId w:val="5"/>
-        </w:numPr>
+        <w:rPr>
+          <w:rFonts w:ascii="Helvetica" w:hAnsi="Helvetica"/>
+          <w:sz w:val="22"/>
+          <w:szCs w:val="22"/>
+        </w:rPr>
+      </w:pPr>
+    </w:p>
+    <w:p>
+      <w:pPr>
+        <w:rPr>
+          <w:rFonts w:ascii="Helvetica" w:hAnsi="Helvetica"/>
+          <w:sz w:val="22"/>
+          <w:szCs w:val="22"/>
+        </w:rPr>
+      </w:pPr>
+    </w:p>
+    <w:p>
+      <w:pPr>
+        <w:rPr>
+          <w:rFonts w:ascii="Helvetica" w:hAnsi="Helvetica"/>
+          <w:sz w:val="22"/>
+          <w:szCs w:val="22"/>
+        </w:rPr>
+      </w:pPr>
+    </w:p>
+    <w:p>
+      <w:pPr>
+        <w:rPr>
+          <w:rFonts w:ascii="Helvetica" w:hAnsi="Helvetica"/>
+          <w:sz w:val="22"/>
+          <w:szCs w:val="22"/>
+        </w:rPr>
+      </w:pPr>
+    </w:p>
+    <w:p>
+      <w:pPr>
+        <w:rPr>
+          <w:rFonts w:ascii="Helvetica" w:hAnsi="Helvetica"/>
+          <w:sz w:val="22"/>
+          <w:szCs w:val="22"/>
+        </w:rPr>
+      </w:pPr>
+    </w:p>
+    <w:p>
+      <w:pPr>
+        <w:rPr>
+          <w:rFonts w:ascii="Helvetica" w:hAnsi="Helvetica"/>
+          <w:sz w:val="22"/>
+          <w:szCs w:val="22"/>
+        </w:rPr>
+      </w:pPr>
+    </w:p>
+    <w:p>
+      <w:pPr>
+        <w:rPr>
+          <w:rFonts w:ascii="Helvetica" w:hAnsi="Helvetica"/>
+          <w:sz w:val="22"/>
+          <w:szCs w:val="22"/>
+        </w:rPr>
+      </w:pPr>
+    </w:p>
+    <w:p>
+      <w:pPr>
+        <w:rPr>
+          <w:rFonts w:ascii="Helvetica" w:hAnsi="Helvetica"/>
+          <w:sz w:val="22"/>
+          <w:szCs w:val="22"/>
+        </w:rPr>
+      </w:pPr>
+    </w:p>
+    <w:p>
+      <w:pPr>
+        <w:rPr>
+          <w:rFonts w:ascii="Helvetica" w:hAnsi="Helvetica"/>
+          <w:sz w:val="22"/>
+          <w:szCs w:val="22"/>
+        </w:rPr>
+      </w:pPr>
+    </w:p>
+    <w:p>
+      <w:pPr>
+        <w:rPr>
+          <w:rFonts w:ascii="Helvetica" w:hAnsi="Helvetica"/>
+          <w:sz w:val="22"/>
+          <w:szCs w:val="22"/>
+        </w:rPr>
+      </w:pPr>
+    </w:p>
+    <w:p>
+      <w:pPr>
+        <w:rPr>
+          <w:rFonts w:ascii="Helvetica" w:hAnsi="Helvetica"/>
+          <w:sz w:val="22"/>
+          <w:szCs w:val="22"/>
+        </w:rPr>
+      </w:pPr>
+    </w:p>
+    <w:p>
+      <w:pPr>
+        <w:rPr>
+          <w:rFonts w:ascii="Helvetica" w:hAnsi="Helvetica"/>
+          <w:sz w:val="22"/>
+          <w:szCs w:val="22"/>
+        </w:rPr>
+      </w:pPr>
+    </w:p>
+    <w:p>
+      <w:pPr>
         <w:rPr>
           <w:rFonts w:ascii="Helvetica" w:hAnsi="Helvetica"/>
           <w:i/>
@@ -5021,61 +7106,18 @@
       <w:r>
         <w:rPr>
           <w:rFonts w:ascii="Helvetica" w:hAnsi="Helvetica"/>
-          <w:b/>
-          <w:bCs/>
-          <w:sz w:val="22"/>
-          <w:szCs w:val="22"/>
-        </w:rPr>
-        <w:t>IM_RF_2.4</w:t>
+          <w:sz w:val="22"/>
+          <w:szCs w:val="22"/>
+        </w:rPr>
+        <w:br/>
       </w:r>
       <w:r>
         <w:rPr>
           <w:rFonts w:ascii="Helvetica" w:hAnsi="Helvetica"/>
+          <w:b/>
+          <w:bCs/>
           <w:i/>
           <w:iCs/>
-          <w:sz w:val="22"/>
-          <w:szCs w:val="22"/>
-        </w:rPr>
-        <w:t xml:space="preserve"> Visualizzazione lista prodotti catalogo: </w:t>
-      </w:r>
-      <w:r>
-        <w:rPr>
-          <w:rFonts w:ascii="Helvetica" w:hAnsi="Helvetica"/>
-          <w:sz w:val="22"/>
-          <w:szCs w:val="22"/>
-        </w:rPr>
-        <w:t>Consente agli attori sopra citati di visualizzare l’elenco dei prodotti attualmente presenti nel catalogo e a disposizione per la vendita ai clienti</w:t>
-      </w:r>
-    </w:p>
-    <w:p>
-      <w:pPr>
-        <w:ind w:left="360"/>
-        <w:rPr>
-          <w:rFonts w:ascii="Helvetica" w:hAnsi="Helvetica"/>
-          <w:i/>
-          <w:iCs/>
-          <w:sz w:val="22"/>
-          <w:szCs w:val="22"/>
-        </w:rPr>
-      </w:pPr>
-    </w:p>
-    <w:p>
-      <w:pPr>
-        <w:numPr>
-          <w:ilvl w:val="0"/>
-          <w:numId w:val="5"/>
-        </w:numPr>
-        <w:rPr>
-          <w:rFonts w:ascii="Helvetica" w:hAnsi="Helvetica"/>
-          <w:sz w:val="22"/>
-          <w:szCs w:val="22"/>
-        </w:rPr>
-      </w:pPr>
-      <w:r>
-        <w:rPr>
-          <w:rFonts w:ascii="Helvetica" w:hAnsi="Helvetica"/>
-          <w:b/>
-          <w:bCs/>
           <w:sz w:val="22"/>
           <w:szCs w:val="22"/>
         </w:rPr>
@@ -5086,34 +7128,188 @@
           <w:rFonts w:ascii="Helvetica" w:hAnsi="Helvetica"/>
           <w:b/>
           <w:bCs/>
-          <w:sz w:val="22"/>
-          <w:szCs w:val="22"/>
-        </w:rPr>
-        <w:t>2</w:t>
+          <w:i/>
+          <w:iCs/>
+          <w:sz w:val="22"/>
+          <w:szCs w:val="22"/>
+        </w:rPr>
+        <w:t>6</w:t>
       </w:r>
       <w:r>
         <w:rPr>
           <w:rFonts w:ascii="Helvetica" w:hAnsi="Helvetica"/>
-          <w:b/>
-          <w:bCs/>
+          <w:i/>
+          <w:iCs/>
+          <w:sz w:val="22"/>
+          <w:szCs w:val="22"/>
+        </w:rPr>
+        <w:t xml:space="preserve">: </w:t>
+      </w:r>
+      <w:r>
+        <w:rPr>
+          <w:rFonts w:ascii="Helvetica" w:hAnsi="Helvetica"/>
+          <w:i/>
+          <w:iCs/>
+          <w:sz w:val="22"/>
+          <w:szCs w:val="22"/>
+        </w:rPr>
+        <w:t>Sistema di notificazione automatica</w:t>
+      </w:r>
+      <w:r>
+        <w:rPr>
+          <w:rFonts w:ascii="Helvetica" w:hAnsi="Helvetica"/>
+          <w:i/>
+          <w:iCs/>
           <w:sz w:val="22"/>
           <w:szCs w:val="22"/>
         </w:rPr>
         <w:t>.</w:t>
       </w:r>
+    </w:p>
+    <w:p>
+      <w:pPr>
+        <w:rPr>
+          <w:rFonts w:ascii="Helvetica" w:hAnsi="Helvetica"/>
+          <w:i/>
+          <w:iCs/>
+          <w:sz w:val="22"/>
+          <w:szCs w:val="22"/>
+        </w:rPr>
+      </w:pPr>
       <w:r>
         <w:rPr>
           <w:rFonts w:ascii="Helvetica" w:hAnsi="Helvetica"/>
-          <w:b/>
-          <w:bCs/>
-          <w:sz w:val="22"/>
-          <w:szCs w:val="22"/>
-        </w:rPr>
-        <w:t>5</w:t>
+          <w:i/>
+          <w:iCs/>
+          <w:sz w:val="22"/>
+          <w:szCs w:val="22"/>
+        </w:rPr>
+        <w:t>Funzionalità della piattaforma che permettono l’invio di notifiche, in modo del tutto automatico, a tutti gli attori interessati in caso di un evento.</w:t>
+      </w:r>
+    </w:p>
+    <w:p>
+      <w:pPr>
+        <w:rPr>
+          <w:rFonts w:ascii="Helvetica" w:hAnsi="Helvetica"/>
+          <w:i/>
+          <w:iCs/>
+          <w:sz w:val="22"/>
+          <w:szCs w:val="22"/>
+          <w:u w:val="single"/>
+        </w:rPr>
+      </w:pPr>
+      <w:r>
+        <w:rPr>
+          <w:rFonts w:ascii="Helvetica" w:hAnsi="Helvetica"/>
+          <w:b/>
+          <w:bCs/>
+          <w:i/>
+          <w:iCs/>
+          <w:sz w:val="22"/>
+          <w:szCs w:val="22"/>
+        </w:rPr>
+        <w:t>Attori</w:t>
       </w:r>
       <w:r>
         <w:rPr>
           <w:rFonts w:ascii="Helvetica" w:hAnsi="Helvetica"/>
+          <w:i/>
+          <w:iCs/>
+          <w:sz w:val="22"/>
+          <w:szCs w:val="22"/>
+        </w:rPr>
+        <w:t>: (</w:t>
+      </w:r>
+      <w:r>
+        <w:rPr>
+          <w:rFonts w:ascii="Helvetica" w:hAnsi="Helvetica"/>
+          <w:i/>
+          <w:iCs/>
+          <w:sz w:val="22"/>
+          <w:szCs w:val="22"/>
+        </w:rPr>
+        <w:t>Direttore, Commesso, Res. Piattaforma</w:t>
+      </w:r>
+      <w:r>
+        <w:rPr>
+          <w:rFonts w:ascii="Helvetica" w:hAnsi="Helvetica"/>
+          <w:i/>
+          <w:iCs/>
+          <w:sz w:val="22"/>
+          <w:szCs w:val="22"/>
+          <w:u w:val="single"/>
+        </w:rPr>
+        <w:t>)</w:t>
+      </w:r>
+    </w:p>
+    <w:p>
+      <w:pPr>
+        <w:rPr>
+          <w:rFonts w:ascii="Helvetica" w:hAnsi="Helvetica"/>
+          <w:i/>
+          <w:iCs/>
+          <w:sz w:val="22"/>
+          <w:szCs w:val="22"/>
+          <w:u w:val="single"/>
+        </w:rPr>
+      </w:pPr>
+    </w:p>
+    <w:p>
+      <w:pPr>
+        <w:numPr>
+          <w:ilvl w:val="0"/>
+          <w:numId w:val="4"/>
+        </w:numPr>
+        <w:rPr>
+          <w:rFonts w:ascii="Helvetica" w:hAnsi="Helvetica"/>
+          <w:i/>
+          <w:iCs/>
+          <w:sz w:val="22"/>
+          <w:szCs w:val="22"/>
+          <w:u w:val="single"/>
+        </w:rPr>
+      </w:pPr>
+      <w:r>
+        <w:rPr>
+          <w:rFonts w:ascii="Helvetica" w:hAnsi="Helvetica"/>
+          <w:b/>
+          <w:bCs/>
+          <w:i/>
+          <w:iCs/>
+          <w:sz w:val="22"/>
+          <w:szCs w:val="22"/>
+        </w:rPr>
+        <w:t>IM_RF_</w:t>
+      </w:r>
+      <w:r>
+        <w:rPr>
+          <w:rFonts w:ascii="Helvetica" w:hAnsi="Helvetica"/>
+          <w:b/>
+          <w:bCs/>
+          <w:i/>
+          <w:iCs/>
+          <w:sz w:val="22"/>
+          <w:szCs w:val="22"/>
+        </w:rPr>
+        <w:t>6</w:t>
+      </w:r>
+      <w:r>
+        <w:rPr>
+          <w:rFonts w:ascii="Helvetica" w:hAnsi="Helvetica"/>
+          <w:b/>
+          <w:bCs/>
+          <w:i/>
+          <w:iCs/>
+          <w:sz w:val="22"/>
+          <w:szCs w:val="22"/>
+        </w:rPr>
+        <w:t>.1</w:t>
+      </w:r>
+      <w:r>
+        <w:rPr>
+          <w:rFonts w:ascii="Helvetica" w:hAnsi="Helvetica"/>
+          <w:i/>
+          <w:iCs/>
           <w:sz w:val="22"/>
           <w:szCs w:val="22"/>
         </w:rPr>
@@ -5127,7 +7323,7 @@
           <w:sz w:val="22"/>
           <w:szCs w:val="22"/>
         </w:rPr>
-        <w:t>Visualizzazioni informazioni prodotto</w:t>
+        <w:t>Notifica scorte</w:t>
       </w:r>
       <w:r>
         <w:rPr>
@@ -5137,18 +7333,92 @@
           <w:sz w:val="22"/>
           <w:szCs w:val="22"/>
         </w:rPr>
-        <w:t xml:space="preserve"> catalogo</w:t>
+        <w:t xml:space="preserve">: </w:t>
       </w:r>
       <w:r>
         <w:rPr>
           <w:rFonts w:ascii="Helvetica" w:hAnsi="Helvetica"/>
+          <w:sz w:val="22"/>
+          <w:szCs w:val="22"/>
+        </w:rPr>
+        <w:t xml:space="preserve">il sistema invia una notifica al </w:t>
+      </w:r>
+      <w:r>
+        <w:rPr>
+          <w:rFonts w:ascii="Helvetica" w:hAnsi="Helvetica"/>
           <w:i/>
           <w:iCs/>
           <w:sz w:val="22"/>
           <w:szCs w:val="22"/>
         </w:rPr>
-        <w:t>:</w:t>
+        <w:t xml:space="preserve">Direttore e al Magazziniere </w:t>
       </w:r>
+      <w:r>
+        <w:rPr>
+          <w:rFonts w:ascii="Helvetica" w:hAnsi="Helvetica"/>
+          <w:sz w:val="22"/>
+          <w:szCs w:val="22"/>
+        </w:rPr>
+        <w:t>contenente una lista di prodotti con poche scorte all’interno del magazzino;</w:t>
+      </w:r>
+      <w:r>
+        <w:rPr>
+          <w:rFonts w:ascii="Helvetica" w:hAnsi="Helvetica"/>
+          <w:sz w:val="22"/>
+          <w:szCs w:val="22"/>
+        </w:rPr>
+        <w:br/>
+      </w:r>
+    </w:p>
+    <w:p>
+      <w:pPr>
+        <w:numPr>
+          <w:ilvl w:val="0"/>
+          <w:numId w:val="4"/>
+        </w:numPr>
+        <w:rPr>
+          <w:rFonts w:ascii="Helvetica" w:hAnsi="Helvetica"/>
+          <w:i/>
+          <w:iCs/>
+          <w:sz w:val="22"/>
+          <w:szCs w:val="22"/>
+          <w:u w:val="single"/>
+        </w:rPr>
+      </w:pPr>
+      <w:r>
+        <w:rPr>
+          <w:rFonts w:ascii="Helvetica" w:hAnsi="Helvetica"/>
+          <w:b/>
+          <w:bCs/>
+          <w:i/>
+          <w:iCs/>
+          <w:sz w:val="22"/>
+          <w:szCs w:val="22"/>
+        </w:rPr>
+        <w:t>IM_RF_6.2</w:t>
+      </w:r>
+      <w:r>
+        <w:rPr>
+          <w:rFonts w:ascii="Helvetica" w:hAnsi="Helvetica"/>
+          <w:i/>
+          <w:iCs/>
+          <w:sz w:val="22"/>
+          <w:szCs w:val="22"/>
+        </w:rPr>
+        <w:t xml:space="preserve"> Notifica </w:t>
+      </w:r>
+      <w:proofErr w:type="gramStart"/>
+      <w:r>
+        <w:rPr>
+          <w:rFonts w:ascii="Helvetica" w:hAnsi="Helvetica"/>
+          <w:i/>
+          <w:iCs/>
+          <w:sz w:val="22"/>
+          <w:szCs w:val="22"/>
+        </w:rPr>
+        <w:t>… :</w:t>
+      </w:r>
+      <w:proofErr w:type="gramEnd"/>
       <w:r>
         <w:rPr>
           <w:rFonts w:ascii="Helvetica" w:hAnsi="Helvetica"/>
@@ -5165,106 +7435,86 @@
           <w:sz w:val="22"/>
           <w:szCs w:val="22"/>
         </w:rPr>
-        <w:t>Consente agli attori sopra citati di visualizzare delle informazioni generali sul prodotto preso in considerazione dal catalogo (prezzo</w:t>
+        <w:t>…</w:t>
       </w:r>
       <w:r>
         <w:rPr>
           <w:rFonts w:ascii="Helvetica" w:hAnsi="Helvetica"/>
-          <w:sz w:val="22"/>
-          <w:szCs w:val="22"/>
-        </w:rPr>
-        <w:t>, nome del prodotto,</w:t>
+          <w:i/>
+          <w:iCs/>
+          <w:sz w:val="22"/>
+          <w:szCs w:val="22"/>
+          <w:u w:val="single"/>
+        </w:rPr>
+        <w:br/>
+      </w:r>
+    </w:p>
+    <w:p>
+      <w:pPr>
+        <w:numPr>
+          <w:ilvl w:val="0"/>
+          <w:numId w:val="4"/>
+        </w:numPr>
+        <w:rPr>
+          <w:rFonts w:ascii="Helvetica" w:hAnsi="Helvetica"/>
+          <w:i/>
+          <w:iCs/>
+          <w:sz w:val="22"/>
+          <w:szCs w:val="22"/>
+          <w:u w:val="single"/>
+        </w:rPr>
+      </w:pPr>
+      <w:r>
+        <w:rPr>
+          <w:rFonts w:ascii="Helvetica" w:hAnsi="Helvetica"/>
+          <w:b/>
+          <w:bCs/>
+          <w:i/>
+          <w:iCs/>
+          <w:sz w:val="22"/>
+          <w:szCs w:val="22"/>
+        </w:rPr>
+        <w:t>IM_RF_6.</w:t>
       </w:r>
       <w:r>
         <w:rPr>
           <w:rFonts w:ascii="Helvetica" w:hAnsi="Helvetica"/>
-          <w:sz w:val="22"/>
-          <w:szCs w:val="22"/>
-        </w:rPr>
-        <w:t xml:space="preserve"> numero seriale, descrizion</w:t>
+          <w:b/>
+          <w:bCs/>
+          <w:i/>
+          <w:iCs/>
+          <w:sz w:val="22"/>
+          <w:szCs w:val="22"/>
+        </w:rPr>
+        <w:t>3</w:t>
       </w:r>
       <w:r>
         <w:rPr>
           <w:rFonts w:ascii="Helvetica" w:hAnsi="Helvetica"/>
-          <w:sz w:val="22"/>
-          <w:szCs w:val="22"/>
-        </w:rPr>
-        <w:t>e</w:t>
+          <w:i/>
+          <w:iCs/>
+          <w:sz w:val="22"/>
+          <w:szCs w:val="22"/>
+        </w:rPr>
+        <w:t xml:space="preserve"> Notifica </w:t>
       </w:r>
+      <w:proofErr w:type="gramStart"/>
       <w:r>
         <w:rPr>
           <w:rFonts w:ascii="Helvetica" w:hAnsi="Helvetica"/>
-          <w:sz w:val="22"/>
-          <w:szCs w:val="22"/>
-        </w:rPr>
-        <w:t>)</w:t>
+          <w:i/>
+          <w:iCs/>
+          <w:sz w:val="22"/>
+          <w:szCs w:val="22"/>
+        </w:rPr>
+        <w:t>… :</w:t>
       </w:r>
-    </w:p>
-    <w:p>
-      <w:pPr>
-        <w:ind w:left="720"/>
-        <w:rPr>
-          <w:rFonts w:ascii="Helvetica" w:hAnsi="Helvetica"/>
-          <w:sz w:val="22"/>
-          <w:szCs w:val="22"/>
-        </w:rPr>
-      </w:pPr>
-    </w:p>
-    <w:p>
-      <w:pPr>
-        <w:numPr>
-          <w:ilvl w:val="0"/>
-          <w:numId w:val="5"/>
-        </w:numPr>
-        <w:rPr>
-          <w:rFonts w:ascii="Helvetica" w:hAnsi="Helvetica"/>
-          <w:sz w:val="22"/>
-          <w:szCs w:val="22"/>
-        </w:rPr>
-      </w:pPr>
+      <w:proofErr w:type="gramEnd"/>
       <w:r>
         <w:rPr>
           <w:rFonts w:ascii="Helvetica" w:hAnsi="Helvetica"/>
-          <w:b/>
-          <w:bCs/>
-          <w:sz w:val="22"/>
-          <w:szCs w:val="22"/>
-        </w:rPr>
-        <w:t>IM_RF_</w:t>
-      </w:r>
-      <w:r>
-        <w:rPr>
-          <w:rFonts w:ascii="Helvetica" w:hAnsi="Helvetica"/>
-          <w:b/>
-          <w:bCs/>
-          <w:sz w:val="22"/>
-          <w:szCs w:val="22"/>
-        </w:rPr>
-        <w:t>2</w:t>
-      </w:r>
-      <w:r>
-        <w:rPr>
-          <w:rFonts w:ascii="Helvetica" w:hAnsi="Helvetica"/>
-          <w:b/>
-          <w:bCs/>
-          <w:sz w:val="22"/>
-          <w:szCs w:val="22"/>
-        </w:rPr>
-        <w:t>.</w:t>
-      </w:r>
-      <w:r>
-        <w:rPr>
-          <w:rFonts w:ascii="Helvetica" w:hAnsi="Helvetica"/>
-          <w:b/>
-          <w:bCs/>
-          <w:sz w:val="22"/>
-          <w:szCs w:val="22"/>
-        </w:rPr>
-        <w:t>6</w:t>
-      </w:r>
-      <w:r>
-        <w:rPr>
-          <w:rFonts w:ascii="Helvetica" w:hAnsi="Helvetica"/>
+          <w:i/>
+          <w:iCs/>
           <w:sz w:val="22"/>
           <w:szCs w:val="22"/>
         </w:rPr>
@@ -5273,34 +7523,132 @@
       <w:r>
         <w:rPr>
           <w:rFonts w:ascii="Helvetica" w:hAnsi="Helvetica"/>
+          <w:sz w:val="22"/>
+          <w:szCs w:val="22"/>
+        </w:rPr>
+        <w:t>…</w:t>
+      </w:r>
+      <w:r>
+        <w:rPr>
+          <w:rFonts w:ascii="Helvetica" w:hAnsi="Helvetica"/>
           <w:i/>
           <w:iCs/>
           <w:sz w:val="22"/>
           <w:szCs w:val="22"/>
         </w:rPr>
-        <w:t>Ricerca del prodotto</w:t>
+        <w:br/>
       </w:r>
       <w:r>
         <w:rPr>
           <w:rFonts w:ascii="Helvetica" w:hAnsi="Helvetica"/>
+          <w:sz w:val="22"/>
+          <w:szCs w:val="22"/>
+        </w:rPr>
+        <w:br/>
+      </w:r>
+    </w:p>
+    <w:p>
+      <w:pPr>
+        <w:rPr>
+          <w:rFonts w:ascii="Helvetica" w:hAnsi="Helvetica"/>
+          <w:sz w:val="22"/>
+          <w:szCs w:val="22"/>
+        </w:rPr>
+      </w:pPr>
+      <w:r>
+        <w:rPr>
+          <w:rFonts w:ascii="Helvetica" w:hAnsi="Helvetica"/>
+          <w:sz w:val="22"/>
+          <w:szCs w:val="22"/>
+        </w:rPr>
+        <w:br/>
+      </w:r>
+    </w:p>
+    <w:p>
+      <w:pPr>
+        <w:ind w:left="720"/>
+        <w:rPr>
+          <w:rFonts w:ascii="Helvetica" w:hAnsi="Helvetica"/>
+          <w:sz w:val="22"/>
+          <w:szCs w:val="22"/>
+        </w:rPr>
+      </w:pPr>
+    </w:p>
+    <w:p>
+      <w:pPr>
+        <w:rPr>
+          <w:rFonts w:ascii="Helvetica" w:hAnsi="Helvetica"/>
+          <w:sz w:val="22"/>
+          <w:szCs w:val="22"/>
+        </w:rPr>
+      </w:pPr>
+    </w:p>
+    <w:p>
+      <w:pPr>
+        <w:rPr>
+          <w:rFonts w:ascii="Helvetica" w:hAnsi="Helvetica"/>
+          <w:sz w:val="22"/>
+          <w:szCs w:val="22"/>
+        </w:rPr>
+      </w:pPr>
+    </w:p>
+    <w:p>
+      <w:pPr>
+        <w:rPr>
+          <w:rFonts w:ascii="Helvetica" w:hAnsi="Helvetica"/>
+          <w:sz w:val="22"/>
+          <w:szCs w:val="22"/>
+          <w:u w:val="single"/>
+        </w:rPr>
+      </w:pPr>
+    </w:p>
+    <w:p>
+      <w:pPr>
+        <w:rPr>
+          <w:rFonts w:ascii="Helvetica" w:hAnsi="Helvetica"/>
+          <w:sz w:val="22"/>
+          <w:szCs w:val="22"/>
+        </w:rPr>
+      </w:pPr>
+    </w:p>
+    <w:p>
+      <w:pPr>
+        <w:rPr>
+          <w:rFonts w:ascii="Helvetica" w:hAnsi="Helvetica"/>
+          <w:sz w:val="22"/>
+          <w:szCs w:val="22"/>
+        </w:rPr>
+      </w:pPr>
+    </w:p>
+    <w:p>
+      <w:pPr>
+        <w:rPr>
+          <w:rFonts w:ascii="Helvetica" w:hAnsi="Helvetica"/>
+          <w:b/>
+          <w:bCs/>
           <w:i/>
           <w:iCs/>
           <w:sz w:val="22"/>
           <w:szCs w:val="22"/>
         </w:rPr>
-        <w:t xml:space="preserve"> nel catalogo</w:t>
-      </w:r>
-      <w:r>
+      </w:pPr>
+    </w:p>
+    <w:p>
+      <w:pPr>
+        <w:ind w:left="720"/>
         <w:rPr>
           <w:rFonts w:ascii="Helvetica" w:hAnsi="Helvetica"/>
           <w:i/>
           <w:iCs/>
           <w:sz w:val="22"/>
           <w:szCs w:val="22"/>
-        </w:rPr>
-        <w:t>:</w:t>
-      </w:r>
-      <w:r>
+          <w:u w:val="single"/>
+        </w:rPr>
+      </w:pPr>
+    </w:p>
+    <w:p>
+      <w:pPr>
+        <w:ind w:left="1425"/>
         <w:rPr>
           <w:rFonts w:ascii="Helvetica" w:hAnsi="Helvetica"/>
           <w:i/>
@@ -5308,32 +7656,7 @@
           <w:sz w:val="22"/>
           <w:szCs w:val="22"/>
         </w:rPr>
-        <w:t xml:space="preserve"> </w:t>
-      </w:r>
-      <w:r>
-        <w:rPr>
-          <w:rFonts w:ascii="Helvetica" w:hAnsi="Helvetica"/>
-          <w:sz w:val="22"/>
-          <w:szCs w:val="22"/>
-        </w:rPr>
-        <w:t>Permette</w:t>
-      </w:r>
-      <w:r>
-        <w:rPr>
-          <w:rFonts w:ascii="Helvetica" w:hAnsi="Helvetica"/>
-          <w:sz w:val="22"/>
-          <w:szCs w:val="22"/>
-        </w:rPr>
-        <w:t xml:space="preserve"> agli attori sopra citati di </w:t>
-      </w:r>
-      <w:r>
-        <w:rPr>
-          <w:rFonts w:ascii="Helvetica" w:hAnsi="Helvetica"/>
-          <w:sz w:val="22"/>
-          <w:szCs w:val="22"/>
-        </w:rPr>
-        <w:t>facilitare la ricerca di un determinato prodotto all’interno del catalogo</w:t>
-      </w:r>
+      </w:pPr>
     </w:p>
     <w:p>
       <w:pPr>
@@ -5397,2289 +7720,129 @@
     </w:p>
     <w:p>
       <w:pPr>
-        <w:ind w:left="720"/>
-        <w:rPr>
-          <w:rFonts w:ascii="Helvetica" w:hAnsi="Helvetica"/>
-          <w:sz w:val="22"/>
-          <w:szCs w:val="22"/>
-        </w:rPr>
-      </w:pPr>
-    </w:p>
-    <w:p>
-      <w:pPr>
-        <w:ind w:left="720"/>
-        <w:rPr>
-          <w:rFonts w:ascii="Helvetica" w:hAnsi="Helvetica"/>
-          <w:sz w:val="22"/>
-          <w:szCs w:val="22"/>
-        </w:rPr>
-      </w:pPr>
-    </w:p>
-    <w:p>
-      <w:pPr>
-        <w:rPr>
-          <w:rFonts w:ascii="Helvetica" w:hAnsi="Helvetica"/>
-          <w:sz w:val="22"/>
-          <w:szCs w:val="22"/>
-        </w:rPr>
-      </w:pPr>
-      <w:r>
-        <w:rPr>
-          <w:rFonts w:ascii="Helvetica" w:hAnsi="Helvetica"/>
-          <w:b/>
-          <w:bCs/>
-          <w:sz w:val="22"/>
-          <w:szCs w:val="22"/>
-        </w:rPr>
-        <w:lastRenderedPageBreak/>
-        <w:t xml:space="preserve">IM_RF_3: </w:t>
-      </w:r>
-      <w:r>
-        <w:rPr>
-          <w:rFonts w:ascii="Helvetica" w:hAnsi="Helvetica"/>
-          <w:sz w:val="22"/>
-          <w:szCs w:val="22"/>
-        </w:rPr>
-        <w:t>G</w:t>
-      </w:r>
-      <w:r>
-        <w:rPr>
-          <w:rFonts w:ascii="Helvetica" w:hAnsi="Helvetica"/>
-          <w:sz w:val="22"/>
-          <w:szCs w:val="22"/>
-        </w:rPr>
-        <w:t>estione inventario</w:t>
-      </w:r>
-    </w:p>
-    <w:p>
-      <w:pPr>
-        <w:rPr>
-          <w:rFonts w:ascii="Helvetica" w:hAnsi="Helvetica"/>
-          <w:sz w:val="22"/>
-          <w:szCs w:val="22"/>
-        </w:rPr>
-      </w:pPr>
-      <w:r>
-        <w:rPr>
-          <w:rFonts w:ascii="Helvetica" w:hAnsi="Helvetica"/>
-          <w:sz w:val="22"/>
-          <w:szCs w:val="22"/>
-        </w:rPr>
-        <w:t xml:space="preserve">Queste funzionalità permettono al Magazziniere di gestire l’inventario dei prodotti che verranno successivamente inseriti nel catalogo dal Responsabile Vendite. </w:t>
-      </w:r>
-      <w:proofErr w:type="gramStart"/>
-      <w:r>
-        <w:rPr>
-          <w:rFonts w:ascii="Helvetica" w:hAnsi="Helvetica"/>
-          <w:sz w:val="22"/>
-          <w:szCs w:val="22"/>
-        </w:rPr>
-        <w:t>Inoltre</w:t>
-      </w:r>
-      <w:proofErr w:type="gramEnd"/>
-      <w:r>
-        <w:rPr>
-          <w:rFonts w:ascii="Helvetica" w:hAnsi="Helvetica"/>
-          <w:sz w:val="22"/>
-          <w:szCs w:val="22"/>
-        </w:rPr>
-        <w:t xml:space="preserve"> dà la possibilità al Responsabile Vendite ed al Direttore Generale di visualizzare l’inventario senza modificarlo.</w:t>
-      </w:r>
-    </w:p>
-    <w:p>
-      <w:pPr>
-        <w:rPr>
-          <w:rFonts w:ascii="Helvetica" w:hAnsi="Helvetica"/>
-          <w:sz w:val="22"/>
-          <w:szCs w:val="22"/>
-        </w:rPr>
-      </w:pPr>
-      <w:r>
-        <w:rPr>
-          <w:rFonts w:ascii="Helvetica" w:hAnsi="Helvetica"/>
-          <w:b/>
-          <w:bCs/>
-          <w:i/>
-          <w:iCs/>
-          <w:sz w:val="22"/>
-          <w:szCs w:val="22"/>
-        </w:rPr>
-        <w:t>Attori</w:t>
-      </w:r>
-      <w:r>
-        <w:rPr>
-          <w:rFonts w:ascii="Helvetica" w:hAnsi="Helvetica"/>
-          <w:sz w:val="22"/>
-          <w:szCs w:val="22"/>
-        </w:rPr>
-        <w:t>: (</w:t>
-      </w:r>
-      <w:r>
-        <w:rPr>
-          <w:rFonts w:ascii="Helvetica" w:hAnsi="Helvetica"/>
-          <w:sz w:val="22"/>
-          <w:szCs w:val="22"/>
-          <w:u w:val="single"/>
-        </w:rPr>
-        <w:t>Direttore Generale, Responsabile Vendite, Magazziniere)</w:t>
-      </w:r>
-    </w:p>
-    <w:p>
-      <w:pPr>
-        <w:rPr>
-          <w:rFonts w:ascii="Helvetica" w:hAnsi="Helvetica"/>
-          <w:sz w:val="22"/>
-          <w:szCs w:val="22"/>
-        </w:rPr>
-      </w:pPr>
-    </w:p>
-    <w:p>
-      <w:pPr>
-        <w:numPr>
-          <w:ilvl w:val="0"/>
-          <w:numId w:val="5"/>
-        </w:numPr>
-        <w:rPr>
-          <w:rFonts w:ascii="Helvetica" w:hAnsi="Helvetica"/>
-          <w:sz w:val="22"/>
-          <w:szCs w:val="22"/>
-        </w:rPr>
-      </w:pPr>
-      <w:r>
-        <w:rPr>
-          <w:rFonts w:ascii="Helvetica" w:hAnsi="Helvetica"/>
-          <w:b/>
-          <w:bCs/>
-          <w:sz w:val="22"/>
-          <w:szCs w:val="22"/>
-        </w:rPr>
-        <w:t>IM_RF_3.1</w:t>
-      </w:r>
-      <w:r>
-        <w:rPr>
-          <w:rFonts w:ascii="Helvetica" w:hAnsi="Helvetica"/>
-          <w:sz w:val="22"/>
-          <w:szCs w:val="22"/>
-        </w:rPr>
-        <w:t xml:space="preserve"> </w:t>
-      </w:r>
-      <w:r>
-        <w:rPr>
-          <w:rFonts w:ascii="Helvetica" w:hAnsi="Helvetica"/>
-          <w:i/>
-          <w:iCs/>
-          <w:sz w:val="22"/>
-          <w:szCs w:val="22"/>
-        </w:rPr>
-        <w:t xml:space="preserve">Aggiunta prodotto inventario: </w:t>
-      </w:r>
-      <w:r>
-        <w:rPr>
-          <w:rFonts w:ascii="Helvetica" w:hAnsi="Helvetica"/>
-          <w:sz w:val="22"/>
-          <w:szCs w:val="22"/>
-        </w:rPr>
-        <w:t>Consente al Magazziniere di aggiungere   un prodotto all’inventario in caso di nuovi arrivi</w:t>
-      </w:r>
-      <w:r>
-        <w:rPr>
-          <w:rFonts w:ascii="Helvetica" w:hAnsi="Helvetica"/>
-          <w:sz w:val="22"/>
-          <w:szCs w:val="22"/>
-        </w:rPr>
-        <w:br/>
-      </w:r>
-    </w:p>
-    <w:p>
-      <w:pPr>
-        <w:numPr>
-          <w:ilvl w:val="0"/>
-          <w:numId w:val="5"/>
-        </w:numPr>
-        <w:rPr>
-          <w:rFonts w:ascii="Helvetica" w:hAnsi="Helvetica"/>
-          <w:i/>
-          <w:iCs/>
-          <w:sz w:val="22"/>
-          <w:szCs w:val="22"/>
-        </w:rPr>
-      </w:pPr>
-      <w:r>
-        <w:rPr>
-          <w:rFonts w:ascii="Helvetica" w:hAnsi="Helvetica"/>
-          <w:b/>
-          <w:bCs/>
-          <w:sz w:val="22"/>
-          <w:szCs w:val="22"/>
-        </w:rPr>
-        <w:t>IM_RF_3.2</w:t>
-      </w:r>
-      <w:r>
-        <w:rPr>
-          <w:rFonts w:ascii="Helvetica" w:hAnsi="Helvetica"/>
-          <w:sz w:val="22"/>
-          <w:szCs w:val="22"/>
-        </w:rPr>
-        <w:t xml:space="preserve"> </w:t>
-      </w:r>
-      <w:r>
-        <w:rPr>
-          <w:rFonts w:ascii="Helvetica" w:hAnsi="Helvetica"/>
-          <w:i/>
-          <w:iCs/>
-          <w:sz w:val="22"/>
-          <w:szCs w:val="22"/>
-        </w:rPr>
-        <w:t xml:space="preserve">Rimozione prodotto inventario: </w:t>
-      </w:r>
-      <w:r>
-        <w:rPr>
-          <w:rFonts w:ascii="Helvetica" w:hAnsi="Helvetica"/>
-          <w:sz w:val="22"/>
-          <w:szCs w:val="22"/>
-        </w:rPr>
-        <w:t xml:space="preserve">Consente al Magazziniere di rimuovere un prodotto </w:t>
-      </w:r>
-      <w:r>
-        <w:rPr>
-          <w:rFonts w:ascii="Helvetica" w:hAnsi="Helvetica"/>
-          <w:sz w:val="22"/>
-          <w:szCs w:val="22"/>
-        </w:rPr>
-        <w:t xml:space="preserve">all’inventario </w:t>
-      </w:r>
-      <w:r>
-        <w:rPr>
-          <w:rFonts w:ascii="Helvetica" w:hAnsi="Helvetica"/>
-          <w:sz w:val="22"/>
-          <w:szCs w:val="22"/>
-        </w:rPr>
-        <w:t xml:space="preserve">magari </w:t>
-      </w:r>
-      <w:r>
-        <w:rPr>
-          <w:rFonts w:ascii="Helvetica" w:hAnsi="Helvetica"/>
-          <w:sz w:val="22"/>
-          <w:szCs w:val="22"/>
-        </w:rPr>
-        <w:t xml:space="preserve">perché </w:t>
-      </w:r>
-      <w:r>
-        <w:rPr>
-          <w:rFonts w:ascii="Helvetica" w:hAnsi="Helvetica"/>
-          <w:sz w:val="22"/>
-          <w:szCs w:val="22"/>
-        </w:rPr>
-        <w:t xml:space="preserve">risulta fuori produzione </w:t>
-      </w:r>
-      <w:r>
-        <w:rPr>
-          <w:rFonts w:ascii="Helvetica" w:hAnsi="Helvetica"/>
-          <w:sz w:val="22"/>
-          <w:szCs w:val="22"/>
-        </w:rPr>
-        <w:t>o perché non viene più trattato dal negozio</w:t>
-      </w:r>
-    </w:p>
-    <w:p>
-      <w:pPr>
-        <w:ind w:left="720"/>
-        <w:rPr>
-          <w:rFonts w:ascii="Helvetica" w:hAnsi="Helvetica"/>
-          <w:sz w:val="22"/>
-          <w:szCs w:val="22"/>
-        </w:rPr>
-      </w:pPr>
-    </w:p>
-    <w:p>
-      <w:pPr>
-        <w:numPr>
-          <w:ilvl w:val="0"/>
-          <w:numId w:val="5"/>
-        </w:numPr>
-        <w:rPr>
-          <w:rFonts w:ascii="Helvetica" w:hAnsi="Helvetica"/>
-          <w:sz w:val="22"/>
-          <w:szCs w:val="22"/>
-        </w:rPr>
-      </w:pPr>
-      <w:r>
-        <w:rPr>
-          <w:rFonts w:ascii="Helvetica" w:hAnsi="Helvetica"/>
-          <w:b/>
-          <w:bCs/>
-          <w:sz w:val="22"/>
-          <w:szCs w:val="22"/>
-        </w:rPr>
-        <w:t>IM_RF_3.3</w:t>
-      </w:r>
-      <w:r>
-        <w:rPr>
-          <w:rFonts w:ascii="Helvetica" w:hAnsi="Helvetica"/>
-          <w:sz w:val="22"/>
-          <w:szCs w:val="22"/>
-        </w:rPr>
-        <w:t xml:space="preserve"> </w:t>
-      </w:r>
-      <w:r>
-        <w:rPr>
-          <w:rFonts w:ascii="Helvetica" w:hAnsi="Helvetica"/>
-          <w:i/>
-          <w:iCs/>
-          <w:sz w:val="22"/>
-          <w:szCs w:val="22"/>
-        </w:rPr>
-        <w:t xml:space="preserve">Modifica del prodotto: </w:t>
-      </w:r>
-      <w:r>
-        <w:rPr>
-          <w:rFonts w:ascii="Helvetica" w:hAnsi="Helvetica"/>
-          <w:sz w:val="22"/>
-          <w:szCs w:val="22"/>
-        </w:rPr>
-        <w:t xml:space="preserve">permette al </w:t>
-      </w:r>
-      <w:r>
-        <w:rPr>
-          <w:rFonts w:ascii="Helvetica" w:hAnsi="Helvetica"/>
-          <w:sz w:val="22"/>
-          <w:szCs w:val="22"/>
-        </w:rPr>
-        <w:t xml:space="preserve">Magazziniere </w:t>
-      </w:r>
-      <w:r>
-        <w:rPr>
-          <w:rFonts w:ascii="Helvetica" w:hAnsi="Helvetica"/>
-          <w:sz w:val="22"/>
-          <w:szCs w:val="22"/>
-        </w:rPr>
-        <w:t xml:space="preserve">di modificare il prodotto </w:t>
-      </w:r>
-    </w:p>
-    <w:p>
-      <w:pPr>
-        <w:ind w:left="720"/>
-        <w:rPr>
-          <w:rFonts w:ascii="Helvetica" w:hAnsi="Helvetica"/>
-          <w:sz w:val="22"/>
-          <w:szCs w:val="22"/>
-        </w:rPr>
-      </w:pPr>
-    </w:p>
-    <w:p>
-      <w:pPr>
-        <w:numPr>
-          <w:ilvl w:val="0"/>
-          <w:numId w:val="5"/>
-        </w:numPr>
-        <w:rPr>
-          <w:rFonts w:ascii="Helvetica" w:hAnsi="Helvetica"/>
-          <w:i/>
-          <w:iCs/>
-          <w:sz w:val="22"/>
-          <w:szCs w:val="22"/>
-        </w:rPr>
-      </w:pPr>
-      <w:r>
-        <w:rPr>
-          <w:rFonts w:ascii="Helvetica" w:hAnsi="Helvetica"/>
-          <w:b/>
-          <w:bCs/>
-          <w:sz w:val="22"/>
-          <w:szCs w:val="22"/>
-        </w:rPr>
-        <w:t>IM_RF_3.4</w:t>
-      </w:r>
-      <w:r>
-        <w:rPr>
-          <w:rFonts w:ascii="Helvetica" w:hAnsi="Helvetica"/>
-          <w:i/>
-          <w:iCs/>
-          <w:sz w:val="22"/>
-          <w:szCs w:val="22"/>
-        </w:rPr>
-        <w:t xml:space="preserve"> Visualizzazione lista prodotti inventario: </w:t>
-      </w:r>
-      <w:r>
-        <w:rPr>
-          <w:rFonts w:ascii="Helvetica" w:hAnsi="Helvetica"/>
-          <w:sz w:val="22"/>
-          <w:szCs w:val="22"/>
-        </w:rPr>
-        <w:t>Consente agli attori sopra citati di visualizzare l’elenco dei prodotti attualmente presenti nel</w:t>
-      </w:r>
-      <w:r>
-        <w:rPr>
-          <w:rFonts w:ascii="Helvetica" w:hAnsi="Helvetica"/>
-          <w:sz w:val="22"/>
-          <w:szCs w:val="22"/>
-        </w:rPr>
-        <w:t>l’inventario</w:t>
-      </w:r>
-    </w:p>
-    <w:p>
-      <w:pPr>
-        <w:ind w:left="360"/>
-        <w:rPr>
-          <w:rFonts w:ascii="Helvetica" w:hAnsi="Helvetica"/>
-          <w:i/>
-          <w:iCs/>
-          <w:sz w:val="22"/>
-          <w:szCs w:val="22"/>
-        </w:rPr>
-      </w:pPr>
-    </w:p>
-    <w:p>
-      <w:pPr>
-        <w:numPr>
-          <w:ilvl w:val="0"/>
-          <w:numId w:val="5"/>
-        </w:numPr>
-        <w:rPr>
-          <w:rFonts w:ascii="Helvetica" w:hAnsi="Helvetica"/>
-          <w:sz w:val="22"/>
-          <w:szCs w:val="22"/>
-        </w:rPr>
-      </w:pPr>
-      <w:r>
-        <w:rPr>
-          <w:rFonts w:ascii="Helvetica" w:hAnsi="Helvetica"/>
-          <w:b/>
-          <w:bCs/>
-          <w:sz w:val="22"/>
-          <w:szCs w:val="22"/>
-        </w:rPr>
-        <w:t>IM_RF_3.5</w:t>
-      </w:r>
-      <w:r>
-        <w:rPr>
-          <w:rFonts w:ascii="Helvetica" w:hAnsi="Helvetica"/>
-          <w:sz w:val="22"/>
-          <w:szCs w:val="22"/>
-        </w:rPr>
-        <w:t xml:space="preserve"> </w:t>
-      </w:r>
-      <w:r>
-        <w:rPr>
-          <w:rFonts w:ascii="Helvetica" w:hAnsi="Helvetica"/>
-          <w:i/>
-          <w:iCs/>
-          <w:sz w:val="22"/>
-          <w:szCs w:val="22"/>
-        </w:rPr>
-        <w:t xml:space="preserve">Ricerca del prodotto inventario: </w:t>
-      </w:r>
-      <w:r>
-        <w:rPr>
-          <w:rFonts w:ascii="Helvetica" w:hAnsi="Helvetica"/>
-          <w:sz w:val="22"/>
-          <w:szCs w:val="22"/>
-        </w:rPr>
-        <w:t xml:space="preserve">Permette agli attori sopra citati di facilitare la ricerca di un determinato prodotto all’interno </w:t>
-      </w:r>
-      <w:r>
-        <w:rPr>
-          <w:rFonts w:ascii="Helvetica" w:hAnsi="Helvetica"/>
-          <w:sz w:val="22"/>
-          <w:szCs w:val="22"/>
-        </w:rPr>
-        <w:t>dell’inventario</w:t>
-      </w:r>
-    </w:p>
-    <w:p>
-      <w:pPr>
-        <w:ind w:left="720"/>
-        <w:rPr>
-          <w:rFonts w:ascii="Helvetica" w:hAnsi="Helvetica"/>
-          <w:b/>
-          <w:bCs/>
-          <w:sz w:val="22"/>
-          <w:szCs w:val="22"/>
-        </w:rPr>
-      </w:pPr>
-    </w:p>
-    <w:p>
-      <w:pPr>
-        <w:ind w:left="720"/>
-        <w:rPr>
-          <w:rFonts w:ascii="Helvetica" w:hAnsi="Helvetica"/>
-          <w:sz w:val="22"/>
-          <w:szCs w:val="22"/>
-        </w:rPr>
-      </w:pPr>
-    </w:p>
-    <w:p>
-      <w:pPr>
-        <w:rPr>
-          <w:rFonts w:ascii="Helvetica" w:hAnsi="Helvetica"/>
-          <w:sz w:val="22"/>
-          <w:szCs w:val="22"/>
-        </w:rPr>
-      </w:pPr>
-      <w:r>
-        <w:rPr>
-          <w:rFonts w:ascii="Helvetica" w:hAnsi="Helvetica"/>
-          <w:b/>
-          <w:bCs/>
-          <w:sz w:val="22"/>
-          <w:szCs w:val="22"/>
-        </w:rPr>
-        <w:t>IM_RF_</w:t>
-      </w:r>
-      <w:r>
-        <w:rPr>
-          <w:rFonts w:ascii="Helvetica" w:hAnsi="Helvetica"/>
-          <w:b/>
-          <w:bCs/>
-          <w:sz w:val="22"/>
-          <w:szCs w:val="22"/>
-        </w:rPr>
-        <w:t>4</w:t>
-      </w:r>
-      <w:r>
-        <w:rPr>
-          <w:rFonts w:ascii="Helvetica" w:hAnsi="Helvetica"/>
-          <w:sz w:val="22"/>
-          <w:szCs w:val="22"/>
-        </w:rPr>
-        <w:t>: gestione autenticazione.</w:t>
-      </w:r>
-    </w:p>
-    <w:p>
-      <w:pPr>
-        <w:rPr>
-          <w:rFonts w:ascii="Helvetica" w:hAnsi="Helvetica"/>
-          <w:sz w:val="22"/>
-          <w:szCs w:val="22"/>
-        </w:rPr>
-      </w:pPr>
-      <w:r>
-        <w:rPr>
-          <w:rFonts w:ascii="Helvetica" w:hAnsi="Helvetica"/>
-          <w:sz w:val="22"/>
-          <w:szCs w:val="22"/>
-        </w:rPr>
-        <w:t>Queste funzionalità permettono ai singoli utenti che usufruiranno della piattaforma, in possesso di un account o richiedenti la registrazione al sistema, di essere riconosciuti dal sistema come utenti registrati, e quindi poter usufruire delle funzionalità del sistema.</w:t>
-      </w:r>
-    </w:p>
-    <w:p>
-      <w:pPr>
-        <w:rPr>
-          <w:rFonts w:ascii="Helvetica" w:hAnsi="Helvetica"/>
-          <w:sz w:val="22"/>
-          <w:szCs w:val="22"/>
-          <w:u w:val="single"/>
-        </w:rPr>
-      </w:pPr>
-      <w:r>
-        <w:rPr>
-          <w:rFonts w:ascii="Helvetica" w:hAnsi="Helvetica"/>
-          <w:b/>
-          <w:bCs/>
-          <w:i/>
-          <w:iCs/>
-          <w:sz w:val="22"/>
-          <w:szCs w:val="22"/>
-        </w:rPr>
-        <w:t>Attori</w:t>
-      </w:r>
-      <w:r>
-        <w:rPr>
-          <w:rFonts w:ascii="Helvetica" w:hAnsi="Helvetica"/>
-          <w:sz w:val="22"/>
-          <w:szCs w:val="22"/>
-        </w:rPr>
-        <w:t>: (</w:t>
-      </w:r>
-      <w:r>
-        <w:rPr>
-          <w:rFonts w:ascii="Helvetica" w:hAnsi="Helvetica"/>
-          <w:sz w:val="22"/>
-          <w:szCs w:val="22"/>
-          <w:u w:val="single"/>
-        </w:rPr>
-        <w:t>Direttore generale, Responsabile Vendite, Magazziniere, Commesso)</w:t>
-      </w:r>
-    </w:p>
-    <w:p>
-      <w:pPr>
-        <w:rPr>
-          <w:rFonts w:ascii="Helvetica" w:hAnsi="Helvetica"/>
-          <w:sz w:val="22"/>
-          <w:szCs w:val="22"/>
-          <w:u w:val="single"/>
-        </w:rPr>
-      </w:pPr>
-    </w:p>
-    <w:p>
-      <w:pPr>
-        <w:numPr>
-          <w:ilvl w:val="0"/>
-          <w:numId w:val="6"/>
-        </w:numPr>
-        <w:rPr>
-          <w:rFonts w:ascii="Helvetica" w:hAnsi="Helvetica"/>
-          <w:i/>
-          <w:iCs/>
-          <w:sz w:val="22"/>
-          <w:szCs w:val="22"/>
-        </w:rPr>
-      </w:pPr>
-      <w:r>
-        <w:rPr>
-          <w:rFonts w:ascii="Helvetica" w:hAnsi="Helvetica"/>
-          <w:b/>
-          <w:bCs/>
-          <w:sz w:val="22"/>
-          <w:szCs w:val="22"/>
-        </w:rPr>
-        <w:t>IM_RF_</w:t>
-      </w:r>
-      <w:r>
-        <w:rPr>
-          <w:rFonts w:ascii="Helvetica" w:hAnsi="Helvetica"/>
-          <w:b/>
-          <w:bCs/>
-          <w:sz w:val="22"/>
-          <w:szCs w:val="22"/>
-        </w:rPr>
-        <w:t>4</w:t>
-      </w:r>
-      <w:r>
-        <w:rPr>
-          <w:rFonts w:ascii="Helvetica" w:hAnsi="Helvetica"/>
-          <w:b/>
-          <w:bCs/>
-          <w:sz w:val="22"/>
-          <w:szCs w:val="22"/>
-        </w:rPr>
-        <w:t>.1</w:t>
-      </w:r>
-      <w:r>
-        <w:rPr>
-          <w:rFonts w:ascii="Helvetica" w:hAnsi="Helvetica"/>
-          <w:sz w:val="22"/>
-          <w:szCs w:val="22"/>
-        </w:rPr>
-        <w:t xml:space="preserve"> </w:t>
-      </w:r>
-      <w:r>
-        <w:rPr>
-          <w:rFonts w:ascii="Helvetica" w:hAnsi="Helvetica"/>
-          <w:i/>
-          <w:iCs/>
-          <w:sz w:val="22"/>
-          <w:szCs w:val="22"/>
-        </w:rPr>
-        <w:t>Login:</w:t>
-      </w:r>
-      <w:r>
-        <w:rPr>
-          <w:rFonts w:ascii="Helvetica" w:hAnsi="Helvetica"/>
-          <w:sz w:val="22"/>
-          <w:szCs w:val="22"/>
-        </w:rPr>
-        <w:t xml:space="preserve"> Permette agli attori sopra citati tramite un codice ed una password di </w:t>
-      </w:r>
-      <w:r>
-        <w:rPr>
-          <w:rFonts w:ascii="Helvetica" w:hAnsi="Helvetica"/>
-          <w:sz w:val="22"/>
-          <w:szCs w:val="22"/>
-        </w:rPr>
-        <w:tab/>
-        <w:t xml:space="preserve">         accedere al sistema e svolgere le proprie operazioni</w:t>
-      </w:r>
-    </w:p>
-    <w:p>
-      <w:pPr>
-        <w:ind w:left="720"/>
-        <w:rPr>
-          <w:rFonts w:ascii="Helvetica" w:hAnsi="Helvetica"/>
-          <w:i/>
-          <w:iCs/>
-          <w:sz w:val="22"/>
-          <w:szCs w:val="22"/>
-        </w:rPr>
-      </w:pPr>
-    </w:p>
-    <w:p>
-      <w:pPr>
-        <w:numPr>
-          <w:ilvl w:val="0"/>
-          <w:numId w:val="6"/>
-        </w:numPr>
-        <w:rPr>
-          <w:rFonts w:ascii="Helvetica" w:hAnsi="Helvetica"/>
-          <w:i/>
-          <w:iCs/>
-          <w:sz w:val="22"/>
-          <w:szCs w:val="22"/>
-        </w:rPr>
-      </w:pPr>
-      <w:r>
-        <w:rPr>
-          <w:rFonts w:ascii="Helvetica" w:hAnsi="Helvetica"/>
-          <w:b/>
-          <w:bCs/>
-          <w:sz w:val="22"/>
-          <w:szCs w:val="22"/>
-        </w:rPr>
-        <w:t>IM_RF_</w:t>
-      </w:r>
-      <w:r>
-        <w:rPr>
-          <w:rFonts w:ascii="Helvetica" w:hAnsi="Helvetica"/>
-          <w:b/>
-          <w:bCs/>
-          <w:sz w:val="22"/>
-          <w:szCs w:val="22"/>
-        </w:rPr>
-        <w:t>4</w:t>
-      </w:r>
-      <w:r>
-        <w:rPr>
-          <w:rFonts w:ascii="Helvetica" w:hAnsi="Helvetica"/>
-          <w:b/>
-          <w:bCs/>
-          <w:sz w:val="22"/>
-          <w:szCs w:val="22"/>
-        </w:rPr>
-        <w:t>.2</w:t>
-      </w:r>
-      <w:r>
-        <w:rPr>
-          <w:rFonts w:ascii="Helvetica" w:hAnsi="Helvetica"/>
-          <w:sz w:val="22"/>
-          <w:szCs w:val="22"/>
-        </w:rPr>
-        <w:t xml:space="preserve"> </w:t>
-      </w:r>
-      <w:r>
-        <w:rPr>
-          <w:rFonts w:ascii="Helvetica" w:hAnsi="Helvetica"/>
-          <w:i/>
-          <w:iCs/>
-          <w:sz w:val="22"/>
-          <w:szCs w:val="22"/>
-        </w:rPr>
-        <w:t xml:space="preserve">Logout: </w:t>
-      </w:r>
-      <w:r>
-        <w:rPr>
-          <w:rFonts w:ascii="Helvetica" w:hAnsi="Helvetica"/>
-          <w:sz w:val="22"/>
-          <w:szCs w:val="22"/>
-        </w:rPr>
-        <w:t xml:space="preserve">Permette agli attori sopra citati di disconnettersi dal proprio account e </w:t>
-      </w:r>
-      <w:r>
-        <w:rPr>
-          <w:rFonts w:ascii="Helvetica" w:hAnsi="Helvetica"/>
-          <w:sz w:val="22"/>
-          <w:szCs w:val="22"/>
-        </w:rPr>
-        <w:tab/>
-        <w:t xml:space="preserve">         quindi uscire dalla piattaforma</w:t>
-      </w:r>
-    </w:p>
-    <w:p>
-      <w:pPr>
-        <w:rPr>
-          <w:rFonts w:ascii="Helvetica" w:hAnsi="Helvetica"/>
-          <w:i/>
-          <w:iCs/>
-          <w:sz w:val="22"/>
-          <w:szCs w:val="22"/>
-        </w:rPr>
-      </w:pPr>
-    </w:p>
-    <w:p>
-      <w:pPr>
-        <w:rPr>
-          <w:rFonts w:ascii="Helvetica" w:hAnsi="Helvetica"/>
-          <w:sz w:val="22"/>
-          <w:szCs w:val="22"/>
-        </w:rPr>
-      </w:pPr>
-    </w:p>
-    <w:p>
-      <w:pPr>
-        <w:rPr>
-          <w:rFonts w:ascii="Helvetica" w:hAnsi="Helvetica"/>
-          <w:sz w:val="22"/>
-          <w:szCs w:val="22"/>
-        </w:rPr>
-      </w:pPr>
-      <w:r>
-        <w:rPr>
-          <w:rFonts w:ascii="Helvetica" w:hAnsi="Helvetica"/>
-          <w:b/>
-          <w:bCs/>
-          <w:sz w:val="22"/>
-          <w:szCs w:val="22"/>
-        </w:rPr>
-        <w:t>IM_RF_</w:t>
-      </w:r>
-      <w:r>
-        <w:rPr>
-          <w:rFonts w:ascii="Helvetica" w:hAnsi="Helvetica"/>
-          <w:b/>
-          <w:bCs/>
-          <w:sz w:val="22"/>
-          <w:szCs w:val="22"/>
-        </w:rPr>
-        <w:t>5</w:t>
-      </w:r>
-      <w:r>
-        <w:rPr>
-          <w:rFonts w:ascii="Helvetica" w:hAnsi="Helvetica"/>
-          <w:sz w:val="22"/>
-          <w:szCs w:val="22"/>
-        </w:rPr>
-        <w:t>: gestione del personale.</w:t>
-      </w:r>
-    </w:p>
-    <w:p>
-      <w:pPr>
-        <w:rPr>
-          <w:rFonts w:ascii="Helvetica" w:hAnsi="Helvetica"/>
-          <w:sz w:val="22"/>
-          <w:szCs w:val="22"/>
-        </w:rPr>
-      </w:pPr>
-      <w:r>
-        <w:rPr>
-          <w:rFonts w:ascii="Helvetica" w:hAnsi="Helvetica"/>
-          <w:sz w:val="22"/>
-          <w:szCs w:val="22"/>
-        </w:rPr>
-        <w:t xml:space="preserve">Queste funzionalità permettono di gestire l’intero personale del negozio </w:t>
-      </w:r>
-    </w:p>
-    <w:p>
-      <w:pPr>
-        <w:rPr>
-          <w:rFonts w:ascii="Helvetica" w:hAnsi="Helvetica"/>
-          <w:sz w:val="22"/>
-          <w:szCs w:val="22"/>
-        </w:rPr>
-      </w:pPr>
-      <w:r>
-        <w:rPr>
-          <w:rFonts w:ascii="Helvetica" w:hAnsi="Helvetica"/>
-          <w:b/>
-          <w:bCs/>
-          <w:i/>
-          <w:iCs/>
-          <w:sz w:val="22"/>
-          <w:szCs w:val="22"/>
-        </w:rPr>
-        <w:t>Attore</w:t>
-      </w:r>
-      <w:r>
-        <w:rPr>
-          <w:rFonts w:ascii="Helvetica" w:hAnsi="Helvetica"/>
-          <w:sz w:val="22"/>
-          <w:szCs w:val="22"/>
-        </w:rPr>
-        <w:t>: (</w:t>
-      </w:r>
-      <w:r>
-        <w:rPr>
-          <w:rFonts w:ascii="Helvetica" w:hAnsi="Helvetica"/>
-          <w:sz w:val="22"/>
-          <w:szCs w:val="22"/>
-          <w:u w:val="single"/>
-        </w:rPr>
-        <w:t>Direttore generale</w:t>
-      </w:r>
-      <w:r>
-        <w:rPr>
-          <w:rFonts w:ascii="Helvetica" w:hAnsi="Helvetica"/>
-          <w:sz w:val="22"/>
-          <w:szCs w:val="22"/>
-        </w:rPr>
-        <w:t>)</w:t>
-      </w:r>
-    </w:p>
-    <w:p>
-      <w:pPr>
-        <w:rPr>
-          <w:rFonts w:ascii="Helvetica" w:hAnsi="Helvetica"/>
-          <w:sz w:val="22"/>
-          <w:szCs w:val="22"/>
-        </w:rPr>
-      </w:pPr>
-    </w:p>
-    <w:p>
-      <w:pPr>
-        <w:numPr>
-          <w:ilvl w:val="0"/>
-          <w:numId w:val="7"/>
-        </w:numPr>
-        <w:rPr>
-          <w:rFonts w:ascii="Helvetica" w:hAnsi="Helvetica"/>
-          <w:sz w:val="22"/>
-          <w:szCs w:val="22"/>
-        </w:rPr>
-      </w:pPr>
-      <w:r>
-        <w:rPr>
-          <w:rFonts w:ascii="Helvetica" w:hAnsi="Helvetica"/>
-          <w:b/>
-          <w:bCs/>
-          <w:sz w:val="22"/>
-          <w:szCs w:val="22"/>
-        </w:rPr>
-        <w:t>IM_RF_5.1</w:t>
-      </w:r>
-      <w:r>
-        <w:rPr>
-          <w:rFonts w:ascii="Helvetica" w:hAnsi="Helvetica"/>
-          <w:sz w:val="22"/>
-          <w:szCs w:val="22"/>
-        </w:rPr>
-        <w:t xml:space="preserve"> </w:t>
-      </w:r>
-      <w:r>
-        <w:rPr>
-          <w:rFonts w:ascii="Helvetica" w:hAnsi="Helvetica"/>
-          <w:i/>
-          <w:iCs/>
-          <w:sz w:val="22"/>
-          <w:szCs w:val="22"/>
-        </w:rPr>
-        <w:t>Aggiunta/Registrazione nuovo utente:</w:t>
-      </w:r>
-      <w:r>
-        <w:rPr>
-          <w:rFonts w:ascii="Helvetica" w:hAnsi="Helvetica"/>
-          <w:sz w:val="22"/>
-          <w:szCs w:val="22"/>
-        </w:rPr>
-        <w:t xml:space="preserve"> Consente agli attori sopra citati di registrarsi alla piattaforma,</w:t>
-      </w:r>
-      <w:r>
-        <w:rPr>
-          <w:rFonts w:ascii="Helvetica" w:hAnsi="Helvetica"/>
-          <w:sz w:val="22"/>
-          <w:szCs w:val="22"/>
-        </w:rPr>
-        <w:t xml:space="preserve"> </w:t>
-      </w:r>
-      <w:r>
-        <w:rPr>
-          <w:rFonts w:ascii="Helvetica" w:hAnsi="Helvetica"/>
-          <w:sz w:val="22"/>
-          <w:szCs w:val="22"/>
-        </w:rPr>
-        <w:t>inserendo le apposite informazioni personali e di autentificazione</w:t>
-      </w:r>
-    </w:p>
-    <w:p>
-      <w:pPr>
-        <w:numPr>
-          <w:ilvl w:val="0"/>
-          <w:numId w:val="7"/>
-        </w:numPr>
-        <w:rPr>
-          <w:rFonts w:ascii="Helvetica" w:hAnsi="Helvetica"/>
-          <w:sz w:val="22"/>
-          <w:szCs w:val="22"/>
-        </w:rPr>
-      </w:pPr>
-    </w:p>
-    <w:p>
-      <w:pPr>
-        <w:numPr>
-          <w:ilvl w:val="0"/>
-          <w:numId w:val="7"/>
-        </w:numPr>
-        <w:rPr>
-          <w:rFonts w:ascii="Helvetica" w:hAnsi="Helvetica"/>
-          <w:sz w:val="22"/>
-          <w:szCs w:val="22"/>
-        </w:rPr>
-      </w:pPr>
-      <w:r>
-        <w:rPr>
-          <w:rFonts w:ascii="Helvetica" w:hAnsi="Helvetica"/>
-          <w:b/>
-          <w:bCs/>
-          <w:sz w:val="22"/>
-          <w:szCs w:val="22"/>
-        </w:rPr>
-        <w:t>IM_RF_</w:t>
-      </w:r>
-      <w:r>
-        <w:rPr>
-          <w:rFonts w:ascii="Helvetica" w:hAnsi="Helvetica"/>
-          <w:b/>
-          <w:bCs/>
-          <w:sz w:val="22"/>
-          <w:szCs w:val="22"/>
-        </w:rPr>
-        <w:t>5</w:t>
-      </w:r>
-      <w:r>
-        <w:rPr>
-          <w:rFonts w:ascii="Helvetica" w:hAnsi="Helvetica"/>
-          <w:b/>
-          <w:bCs/>
-          <w:sz w:val="22"/>
-          <w:szCs w:val="22"/>
-        </w:rPr>
-        <w:t>.</w:t>
-      </w:r>
-      <w:r>
-        <w:rPr>
-          <w:rFonts w:ascii="Helvetica" w:hAnsi="Helvetica"/>
-          <w:b/>
-          <w:bCs/>
-          <w:sz w:val="22"/>
-          <w:szCs w:val="22"/>
-        </w:rPr>
-        <w:t>2</w:t>
-      </w:r>
-      <w:r>
-        <w:rPr>
-          <w:rFonts w:ascii="Helvetica" w:hAnsi="Helvetica"/>
-          <w:sz w:val="22"/>
-          <w:szCs w:val="22"/>
-        </w:rPr>
-        <w:t xml:space="preserve"> </w:t>
-      </w:r>
-      <w:r>
-        <w:rPr>
-          <w:rFonts w:ascii="Helvetica" w:hAnsi="Helvetica"/>
-          <w:i/>
-          <w:iCs/>
-          <w:sz w:val="22"/>
-          <w:szCs w:val="22"/>
-        </w:rPr>
-        <w:t xml:space="preserve">Visualizzazione lista Dipendenti: </w:t>
-      </w:r>
-      <w:r>
-        <w:rPr>
-          <w:rFonts w:ascii="Helvetica" w:hAnsi="Helvetica"/>
-          <w:sz w:val="22"/>
-          <w:szCs w:val="22"/>
-        </w:rPr>
-        <w:t xml:space="preserve">Permette all’attore sopra citato di poter </w:t>
-      </w:r>
-      <w:r>
-        <w:rPr>
-          <w:rFonts w:ascii="Helvetica" w:hAnsi="Helvetica"/>
-          <w:sz w:val="22"/>
-          <w:szCs w:val="22"/>
-        </w:rPr>
-        <w:tab/>
-      </w:r>
-      <w:r>
-        <w:rPr>
-          <w:rFonts w:ascii="Helvetica" w:hAnsi="Helvetica"/>
-          <w:sz w:val="22"/>
-          <w:szCs w:val="22"/>
-        </w:rPr>
-        <w:tab/>
-        <w:t xml:space="preserve">         visualizzare una lista completa di tutti i dipendenti del negozio</w:t>
-      </w:r>
-    </w:p>
-    <w:p>
-      <w:pPr>
-        <w:ind w:left="720"/>
-        <w:rPr>
-          <w:rFonts w:ascii="Helvetica" w:hAnsi="Helvetica"/>
-          <w:sz w:val="22"/>
-          <w:szCs w:val="22"/>
-        </w:rPr>
-      </w:pPr>
-    </w:p>
-    <w:p>
-      <w:pPr>
-        <w:numPr>
-          <w:ilvl w:val="0"/>
-          <w:numId w:val="7"/>
-        </w:numPr>
-        <w:rPr>
-          <w:rFonts w:ascii="Helvetica" w:hAnsi="Helvetica"/>
-          <w:sz w:val="22"/>
-          <w:szCs w:val="22"/>
-        </w:rPr>
-      </w:pPr>
-      <w:r>
-        <w:rPr>
-          <w:rFonts w:ascii="Helvetica" w:hAnsi="Helvetica"/>
-          <w:b/>
-          <w:bCs/>
-          <w:sz w:val="22"/>
-          <w:szCs w:val="22"/>
-        </w:rPr>
-        <w:t>IM_RF_</w:t>
-      </w:r>
-      <w:r>
-        <w:rPr>
-          <w:rFonts w:ascii="Helvetica" w:hAnsi="Helvetica"/>
-          <w:b/>
-          <w:bCs/>
-          <w:sz w:val="22"/>
-          <w:szCs w:val="22"/>
-        </w:rPr>
-        <w:t>5</w:t>
-      </w:r>
-      <w:r>
-        <w:rPr>
-          <w:rFonts w:ascii="Helvetica" w:hAnsi="Helvetica"/>
-          <w:b/>
-          <w:bCs/>
-          <w:sz w:val="22"/>
-          <w:szCs w:val="22"/>
-        </w:rPr>
-        <w:t>.</w:t>
-      </w:r>
-      <w:r>
-        <w:rPr>
-          <w:rFonts w:ascii="Helvetica" w:hAnsi="Helvetica"/>
-          <w:b/>
-          <w:bCs/>
-          <w:sz w:val="22"/>
-          <w:szCs w:val="22"/>
-        </w:rPr>
-        <w:t>3</w:t>
-      </w:r>
-      <w:r>
-        <w:rPr>
-          <w:rFonts w:ascii="Helvetica" w:hAnsi="Helvetica"/>
-          <w:sz w:val="22"/>
-          <w:szCs w:val="22"/>
-        </w:rPr>
-        <w:t xml:space="preserve"> </w:t>
-      </w:r>
-      <w:r>
-        <w:rPr>
-          <w:rFonts w:ascii="Helvetica" w:hAnsi="Helvetica"/>
-          <w:i/>
-          <w:iCs/>
-          <w:sz w:val="22"/>
-          <w:szCs w:val="22"/>
-        </w:rPr>
-        <w:t>Visualizzazione informazioni dei dipendenti:</w:t>
-      </w:r>
-      <w:r>
-        <w:rPr>
-          <w:rFonts w:ascii="Helvetica" w:hAnsi="Helvetica"/>
-          <w:i/>
-          <w:iCs/>
-          <w:sz w:val="22"/>
-          <w:szCs w:val="22"/>
-        </w:rPr>
-        <w:t xml:space="preserve"> </w:t>
-      </w:r>
-      <w:r>
-        <w:rPr>
-          <w:rFonts w:ascii="Helvetica" w:hAnsi="Helvetica"/>
-          <w:sz w:val="22"/>
-          <w:szCs w:val="22"/>
-        </w:rPr>
-        <w:t>Permette all’attore sopra citato di</w:t>
-      </w:r>
-      <w:r>
-        <w:rPr>
-          <w:rFonts w:ascii="Helvetica" w:hAnsi="Helvetica"/>
-          <w:sz w:val="22"/>
-          <w:szCs w:val="22"/>
-        </w:rPr>
-        <w:tab/>
-        <w:t xml:space="preserve">          poter visualizzare tutte le informazioni personali e lavorative del dipendente:</w:t>
-      </w:r>
-      <w:r>
-        <w:rPr>
-          <w:rFonts w:ascii="Helvetica" w:hAnsi="Helvetica"/>
-          <w:sz w:val="22"/>
-          <w:szCs w:val="22"/>
-        </w:rPr>
-        <w:tab/>
-        <w:t xml:space="preserve">       </w:t>
-      </w:r>
-      <w:proofErr w:type="gramStart"/>
-      <w:r>
-        <w:rPr>
-          <w:rFonts w:ascii="Helvetica" w:hAnsi="Helvetica"/>
-          <w:sz w:val="22"/>
-          <w:szCs w:val="22"/>
-        </w:rPr>
-        <w:t xml:space="preserve">   (</w:t>
-      </w:r>
-      <w:proofErr w:type="gramEnd"/>
-      <w:r>
-        <w:rPr>
-          <w:rFonts w:ascii="Helvetica" w:hAnsi="Helvetica"/>
-          <w:sz w:val="22"/>
-          <w:szCs w:val="22"/>
-        </w:rPr>
-        <w:t>nome, cognome, turnistica situazione ferie, malattia ecc..)</w:t>
-      </w:r>
-    </w:p>
-    <w:p>
-      <w:pPr>
-        <w:ind w:left="720"/>
-        <w:rPr>
-          <w:rFonts w:ascii="Helvetica" w:hAnsi="Helvetica"/>
-          <w:sz w:val="22"/>
-          <w:szCs w:val="22"/>
-        </w:rPr>
-      </w:pPr>
-    </w:p>
-    <w:p>
-      <w:pPr>
-        <w:numPr>
-          <w:ilvl w:val="0"/>
-          <w:numId w:val="7"/>
-        </w:numPr>
-        <w:rPr>
-          <w:rFonts w:ascii="Helvetica" w:hAnsi="Helvetica"/>
-          <w:sz w:val="22"/>
-          <w:szCs w:val="22"/>
-        </w:rPr>
-      </w:pPr>
-      <w:r>
-        <w:rPr>
-          <w:rFonts w:ascii="Helvetica" w:hAnsi="Helvetica"/>
-          <w:b/>
-          <w:bCs/>
-          <w:sz w:val="22"/>
-          <w:szCs w:val="22"/>
-        </w:rPr>
-        <w:t>IM_RF_</w:t>
-      </w:r>
-      <w:r>
-        <w:rPr>
-          <w:rFonts w:ascii="Helvetica" w:hAnsi="Helvetica"/>
-          <w:b/>
-          <w:bCs/>
-          <w:sz w:val="22"/>
-          <w:szCs w:val="22"/>
-        </w:rPr>
-        <w:t>5</w:t>
-      </w:r>
-      <w:r>
-        <w:rPr>
-          <w:rFonts w:ascii="Helvetica" w:hAnsi="Helvetica"/>
-          <w:b/>
-          <w:bCs/>
-          <w:sz w:val="22"/>
-          <w:szCs w:val="22"/>
-        </w:rPr>
-        <w:t>.</w:t>
-      </w:r>
-      <w:r>
-        <w:rPr>
-          <w:rFonts w:ascii="Helvetica" w:hAnsi="Helvetica"/>
-          <w:b/>
-          <w:bCs/>
-          <w:sz w:val="22"/>
-          <w:szCs w:val="22"/>
-        </w:rPr>
-        <w:t>4</w:t>
-      </w:r>
-      <w:r>
-        <w:rPr>
-          <w:rFonts w:ascii="Helvetica" w:hAnsi="Helvetica"/>
-          <w:sz w:val="22"/>
-          <w:szCs w:val="22"/>
-        </w:rPr>
-        <w:t xml:space="preserve"> </w:t>
-      </w:r>
-      <w:r>
-        <w:rPr>
-          <w:rFonts w:ascii="Helvetica" w:hAnsi="Helvetica"/>
-          <w:i/>
-          <w:iCs/>
-          <w:sz w:val="22"/>
-          <w:szCs w:val="22"/>
-        </w:rPr>
-        <w:t>Ricerca Dipendente:</w:t>
-      </w:r>
-      <w:r>
-        <w:rPr>
-          <w:rFonts w:ascii="Helvetica" w:hAnsi="Helvetica"/>
-          <w:sz w:val="22"/>
-          <w:szCs w:val="22"/>
-        </w:rPr>
-        <w:t xml:space="preserve"> Permette all’attore sopra citato di ricercare velocemente </w:t>
-      </w:r>
-      <w:r>
-        <w:rPr>
-          <w:rFonts w:ascii="Helvetica" w:hAnsi="Helvetica"/>
-          <w:sz w:val="22"/>
-          <w:szCs w:val="22"/>
-        </w:rPr>
-        <w:tab/>
-        <w:t xml:space="preserve">         un determinato dipendente</w:t>
-      </w:r>
-    </w:p>
-    <w:p>
-      <w:pPr>
-        <w:ind w:left="720"/>
-        <w:rPr>
-          <w:rFonts w:ascii="Helvetica" w:hAnsi="Helvetica"/>
-          <w:sz w:val="22"/>
-          <w:szCs w:val="22"/>
-        </w:rPr>
-      </w:pPr>
-    </w:p>
-    <w:p>
-      <w:pPr>
-        <w:numPr>
-          <w:ilvl w:val="0"/>
-          <w:numId w:val="7"/>
-        </w:numPr>
-        <w:rPr>
-          <w:rFonts w:ascii="Helvetica" w:hAnsi="Helvetica"/>
-          <w:sz w:val="22"/>
-          <w:szCs w:val="22"/>
-        </w:rPr>
-      </w:pPr>
-      <w:r>
-        <w:rPr>
-          <w:rFonts w:ascii="Helvetica" w:hAnsi="Helvetica"/>
-          <w:b/>
-          <w:bCs/>
-          <w:sz w:val="22"/>
-          <w:szCs w:val="22"/>
-        </w:rPr>
-        <w:t>IM_RF_</w:t>
-      </w:r>
-      <w:r>
-        <w:rPr>
-          <w:rFonts w:ascii="Helvetica" w:hAnsi="Helvetica"/>
-          <w:b/>
-          <w:bCs/>
-          <w:sz w:val="22"/>
-          <w:szCs w:val="22"/>
-        </w:rPr>
-        <w:t>5</w:t>
-      </w:r>
-      <w:r>
-        <w:rPr>
-          <w:rFonts w:ascii="Helvetica" w:hAnsi="Helvetica"/>
-          <w:b/>
-          <w:bCs/>
-          <w:sz w:val="22"/>
-          <w:szCs w:val="22"/>
-        </w:rPr>
-        <w:t>.</w:t>
-      </w:r>
-      <w:r>
-        <w:rPr>
-          <w:rFonts w:ascii="Helvetica" w:hAnsi="Helvetica"/>
-          <w:b/>
-          <w:bCs/>
-          <w:sz w:val="22"/>
-          <w:szCs w:val="22"/>
-        </w:rPr>
-        <w:t>5</w:t>
-      </w:r>
-      <w:r>
-        <w:rPr>
-          <w:rFonts w:ascii="Helvetica" w:hAnsi="Helvetica"/>
-          <w:sz w:val="22"/>
-          <w:szCs w:val="22"/>
-        </w:rPr>
-        <w:t xml:space="preserve"> </w:t>
-      </w:r>
-      <w:r>
-        <w:rPr>
-          <w:rFonts w:ascii="Helvetica" w:hAnsi="Helvetica"/>
-          <w:i/>
-          <w:iCs/>
-          <w:sz w:val="22"/>
-          <w:szCs w:val="22"/>
-        </w:rPr>
-        <w:t>Rimozione di un dipendente:</w:t>
-      </w:r>
-      <w:r>
-        <w:rPr>
-          <w:rFonts w:ascii="Helvetica" w:hAnsi="Helvetica"/>
-          <w:i/>
-          <w:iCs/>
-          <w:sz w:val="22"/>
-          <w:szCs w:val="22"/>
-        </w:rPr>
-        <w:t xml:space="preserve"> </w:t>
-      </w:r>
-      <w:r>
-        <w:rPr>
-          <w:rFonts w:ascii="Helvetica" w:hAnsi="Helvetica"/>
-          <w:sz w:val="22"/>
-          <w:szCs w:val="22"/>
-        </w:rPr>
-        <w:t xml:space="preserve">Permette all’attore sopra citato di eliminare un </w:t>
-      </w:r>
-      <w:r>
-        <w:rPr>
-          <w:rFonts w:ascii="Helvetica" w:hAnsi="Helvetica"/>
-          <w:sz w:val="22"/>
-          <w:szCs w:val="22"/>
-        </w:rPr>
-        <w:tab/>
-        <w:t xml:space="preserve">       </w:t>
-      </w:r>
-      <w:r>
-        <w:rPr>
-          <w:rFonts w:ascii="Helvetica" w:hAnsi="Helvetica"/>
-          <w:sz w:val="22"/>
-          <w:szCs w:val="22"/>
-        </w:rPr>
-        <w:t xml:space="preserve"> </w:t>
-      </w:r>
-      <w:r>
-        <w:rPr>
-          <w:rFonts w:ascii="Helvetica" w:hAnsi="Helvetica"/>
-          <w:sz w:val="22"/>
-          <w:szCs w:val="22"/>
-        </w:rPr>
-        <w:t xml:space="preserve">dipendente dalla lista, magari a seguito di un licenziamento o di un </w:t>
-      </w:r>
-      <w:proofErr w:type="gramStart"/>
-      <w:r>
-        <w:rPr>
-          <w:rFonts w:ascii="Helvetica" w:hAnsi="Helvetica"/>
-          <w:sz w:val="22"/>
-          <w:szCs w:val="22"/>
-        </w:rPr>
-        <w:tab/>
-        <w:t xml:space="preserve">  </w:t>
-      </w:r>
-      <w:r>
-        <w:rPr>
-          <w:rFonts w:ascii="Helvetica" w:hAnsi="Helvetica"/>
-          <w:sz w:val="22"/>
-          <w:szCs w:val="22"/>
-        </w:rPr>
-        <w:tab/>
-      </w:r>
-      <w:proofErr w:type="gramEnd"/>
-      <w:r>
-        <w:rPr>
-          <w:rFonts w:ascii="Helvetica" w:hAnsi="Helvetica"/>
-          <w:sz w:val="22"/>
-          <w:szCs w:val="22"/>
-        </w:rPr>
-        <w:t xml:space="preserve"> </w:t>
-      </w:r>
-      <w:r>
-        <w:rPr>
-          <w:rFonts w:ascii="Helvetica" w:hAnsi="Helvetica"/>
-          <w:sz w:val="22"/>
-          <w:szCs w:val="22"/>
-        </w:rPr>
-        <w:tab/>
-        <w:t xml:space="preserve">        </w:t>
-      </w:r>
-      <w:r>
-        <w:rPr>
-          <w:rFonts w:ascii="Helvetica" w:hAnsi="Helvetica"/>
-          <w:sz w:val="22"/>
-          <w:szCs w:val="22"/>
-        </w:rPr>
-        <w:t>trasferimento</w:t>
-      </w:r>
-    </w:p>
-    <w:p>
-      <w:pPr>
-        <w:ind w:left="720"/>
-        <w:rPr>
-          <w:rFonts w:ascii="Helvetica" w:hAnsi="Helvetica"/>
-          <w:sz w:val="22"/>
-          <w:szCs w:val="22"/>
-        </w:rPr>
-      </w:pPr>
-    </w:p>
-    <w:p>
-      <w:pPr>
-        <w:rPr>
-          <w:rFonts w:ascii="Helvetica" w:hAnsi="Helvetica"/>
-          <w:sz w:val="22"/>
-          <w:szCs w:val="22"/>
-        </w:rPr>
-      </w:pPr>
-      <w:r>
-        <w:rPr>
-          <w:rFonts w:ascii="Helvetica" w:hAnsi="Helvetica"/>
-          <w:b/>
-          <w:bCs/>
-          <w:sz w:val="22"/>
-          <w:szCs w:val="22"/>
-        </w:rPr>
-        <w:t>IM_RF_</w:t>
-      </w:r>
-      <w:r>
-        <w:rPr>
-          <w:rFonts w:ascii="Helvetica" w:hAnsi="Helvetica"/>
-          <w:b/>
-          <w:bCs/>
-          <w:sz w:val="22"/>
-          <w:szCs w:val="22"/>
-        </w:rPr>
-        <w:t>6</w:t>
-      </w:r>
-      <w:r>
-        <w:rPr>
-          <w:rFonts w:ascii="Helvetica" w:hAnsi="Helvetica"/>
-          <w:sz w:val="22"/>
-          <w:szCs w:val="22"/>
-        </w:rPr>
-        <w:t xml:space="preserve">: gestione della comunicazione. </w:t>
-      </w:r>
-    </w:p>
-    <w:p>
-      <w:pPr>
-        <w:rPr>
-          <w:rFonts w:ascii="Helvetica" w:hAnsi="Helvetica"/>
-          <w:sz w:val="22"/>
-          <w:szCs w:val="22"/>
-        </w:rPr>
-      </w:pPr>
-      <w:r>
-        <w:rPr>
-          <w:rFonts w:ascii="Helvetica" w:hAnsi="Helvetica"/>
-          <w:sz w:val="22"/>
-          <w:szCs w:val="22"/>
-        </w:rPr>
-        <w:t>Queste funzionalità permettono di gestire quella che sarà la comunicazione tra i dipendenti durante le giornate lavorative in modo tale da fornire sempre un servizio di massima trasparenza ed efficienza. Lo scambio di messaggi verrà notificata in una bacheca generale accessibile a tutti gli utenti in base ai loro permessi, in cui verranno notificati tutti i messaggi</w:t>
-      </w:r>
-    </w:p>
-    <w:p>
-      <w:pPr>
-        <w:rPr>
-          <w:rFonts w:ascii="Helvetica" w:hAnsi="Helvetica"/>
-          <w:sz w:val="22"/>
-          <w:szCs w:val="22"/>
-          <w:u w:val="single"/>
-        </w:rPr>
-      </w:pPr>
-      <w:r>
-        <w:rPr>
-          <w:rFonts w:ascii="Helvetica" w:hAnsi="Helvetica"/>
-          <w:b/>
-          <w:bCs/>
-          <w:i/>
-          <w:iCs/>
-          <w:sz w:val="22"/>
-          <w:szCs w:val="22"/>
-        </w:rPr>
-        <w:t>Attori</w:t>
-      </w:r>
-      <w:r>
-        <w:rPr>
-          <w:rFonts w:ascii="Helvetica" w:hAnsi="Helvetica"/>
-          <w:sz w:val="22"/>
-          <w:szCs w:val="22"/>
-        </w:rPr>
-        <w:t>: (</w:t>
-      </w:r>
-      <w:r>
-        <w:rPr>
-          <w:rFonts w:ascii="Helvetica" w:hAnsi="Helvetica"/>
-          <w:sz w:val="22"/>
-          <w:szCs w:val="22"/>
-          <w:u w:val="single"/>
-        </w:rPr>
-        <w:t>Direttore generale, Responsabile Vendite, Magazziniere, Commesso)</w:t>
-      </w:r>
-    </w:p>
-    <w:p>
-      <w:pPr>
-        <w:rPr>
-          <w:rFonts w:ascii="Helvetica" w:hAnsi="Helvetica"/>
-          <w:sz w:val="22"/>
-          <w:szCs w:val="22"/>
-          <w:u w:val="single"/>
-        </w:rPr>
-      </w:pPr>
-    </w:p>
-    <w:p>
-      <w:pPr>
-        <w:numPr>
-          <w:ilvl w:val="0"/>
-          <w:numId w:val="8"/>
-        </w:numPr>
-        <w:rPr>
-          <w:rFonts w:ascii="Helvetica" w:hAnsi="Helvetica"/>
-          <w:sz w:val="22"/>
-          <w:szCs w:val="22"/>
-        </w:rPr>
-      </w:pPr>
-      <w:r>
-        <w:rPr>
-          <w:rFonts w:ascii="Helvetica" w:hAnsi="Helvetica"/>
-          <w:b/>
-          <w:bCs/>
-          <w:sz w:val="22"/>
-          <w:szCs w:val="22"/>
-        </w:rPr>
-        <w:t>IM_RF_</w:t>
-      </w:r>
-      <w:r>
-        <w:rPr>
-          <w:rFonts w:ascii="Helvetica" w:hAnsi="Helvetica"/>
-          <w:b/>
-          <w:bCs/>
-          <w:sz w:val="22"/>
-          <w:szCs w:val="22"/>
-        </w:rPr>
-        <w:t>6</w:t>
-      </w:r>
-      <w:r>
-        <w:rPr>
-          <w:rFonts w:ascii="Helvetica" w:hAnsi="Helvetica"/>
-          <w:b/>
-          <w:bCs/>
-          <w:sz w:val="22"/>
-          <w:szCs w:val="22"/>
-        </w:rPr>
-        <w:t>.1</w:t>
-      </w:r>
-      <w:r>
-        <w:rPr>
-          <w:rFonts w:ascii="Helvetica" w:hAnsi="Helvetica"/>
-          <w:sz w:val="22"/>
-          <w:szCs w:val="22"/>
-        </w:rPr>
-        <w:t xml:space="preserve"> </w:t>
-      </w:r>
-      <w:r>
-        <w:rPr>
-          <w:rFonts w:ascii="Helvetica" w:hAnsi="Helvetica"/>
-          <w:i/>
-          <w:iCs/>
-          <w:sz w:val="22"/>
-          <w:szCs w:val="22"/>
-        </w:rPr>
-        <w:t>Invio di un messaggio:</w:t>
-      </w:r>
-      <w:r>
-        <w:rPr>
-          <w:rFonts w:ascii="Helvetica" w:hAnsi="Helvetica"/>
-          <w:sz w:val="22"/>
-          <w:szCs w:val="22"/>
-        </w:rPr>
-        <w:t xml:space="preserve"> Permette agli </w:t>
-      </w:r>
-      <w:r>
-        <w:rPr>
-          <w:rFonts w:ascii="Helvetica" w:hAnsi="Helvetica"/>
-          <w:sz w:val="22"/>
-          <w:szCs w:val="22"/>
-        </w:rPr>
-        <w:t>attori</w:t>
-      </w:r>
-      <w:r>
-        <w:rPr>
-          <w:rFonts w:ascii="Helvetica" w:hAnsi="Helvetica"/>
-          <w:sz w:val="22"/>
-          <w:szCs w:val="22"/>
-        </w:rPr>
-        <w:t xml:space="preserve"> sopra citati di inviare un messaggio </w:t>
-      </w:r>
-      <w:r>
-        <w:rPr>
-          <w:rFonts w:ascii="Helvetica" w:hAnsi="Helvetica"/>
-          <w:sz w:val="22"/>
-          <w:szCs w:val="22"/>
-        </w:rPr>
-        <w:tab/>
-        <w:t xml:space="preserve">        </w:t>
-      </w:r>
-      <w:r>
-        <w:rPr>
-          <w:rFonts w:ascii="Helvetica" w:hAnsi="Helvetica"/>
-          <w:sz w:val="22"/>
-          <w:szCs w:val="22"/>
-        </w:rPr>
-        <w:t xml:space="preserve">da notificare in bacheca oppure nella sezione personale </w:t>
-      </w:r>
-      <w:r>
-        <w:rPr>
-          <w:rFonts w:ascii="Helvetica" w:hAnsi="Helvetica"/>
-          <w:sz w:val="22"/>
-          <w:szCs w:val="22"/>
-        </w:rPr>
-        <w:t>di un dipendente</w:t>
-      </w:r>
-    </w:p>
-    <w:p>
-      <w:pPr>
-        <w:ind w:left="720"/>
-        <w:rPr>
-          <w:rFonts w:ascii="Helvetica" w:hAnsi="Helvetica"/>
-          <w:sz w:val="22"/>
-          <w:szCs w:val="22"/>
-        </w:rPr>
-      </w:pPr>
-    </w:p>
-    <w:p>
-      <w:pPr>
-        <w:numPr>
-          <w:ilvl w:val="0"/>
-          <w:numId w:val="8"/>
-        </w:numPr>
-        <w:rPr>
-          <w:rFonts w:ascii="Helvetica" w:hAnsi="Helvetica"/>
-          <w:sz w:val="22"/>
-          <w:szCs w:val="22"/>
-        </w:rPr>
-      </w:pPr>
-      <w:r>
-        <w:rPr>
-          <w:rFonts w:ascii="Helvetica" w:hAnsi="Helvetica"/>
-          <w:b/>
-          <w:bCs/>
-          <w:sz w:val="22"/>
-          <w:szCs w:val="22"/>
-        </w:rPr>
-        <w:t>IM_RF_</w:t>
-      </w:r>
-      <w:r>
-        <w:rPr>
-          <w:rFonts w:ascii="Helvetica" w:hAnsi="Helvetica"/>
-          <w:b/>
-          <w:bCs/>
-          <w:sz w:val="22"/>
-          <w:szCs w:val="22"/>
-        </w:rPr>
-        <w:t>6</w:t>
-      </w:r>
-      <w:r>
-        <w:rPr>
-          <w:rFonts w:ascii="Helvetica" w:hAnsi="Helvetica"/>
-          <w:b/>
-          <w:bCs/>
-          <w:sz w:val="22"/>
-          <w:szCs w:val="22"/>
-        </w:rPr>
-        <w:t>.2</w:t>
-      </w:r>
-      <w:r>
-        <w:rPr>
-          <w:rFonts w:ascii="Helvetica" w:hAnsi="Helvetica"/>
-          <w:sz w:val="22"/>
-          <w:szCs w:val="22"/>
-        </w:rPr>
-        <w:t xml:space="preserve"> </w:t>
-      </w:r>
-      <w:r>
-        <w:rPr>
-          <w:rFonts w:ascii="Helvetica" w:hAnsi="Helvetica"/>
-          <w:i/>
-          <w:iCs/>
-          <w:sz w:val="22"/>
-          <w:szCs w:val="22"/>
-        </w:rPr>
-        <w:t>Rimozione di un messaggio</w:t>
-      </w:r>
-      <w:r>
-        <w:rPr>
-          <w:rFonts w:ascii="Helvetica" w:hAnsi="Helvetica"/>
-          <w:i/>
-          <w:iCs/>
-          <w:sz w:val="22"/>
-          <w:szCs w:val="22"/>
-        </w:rPr>
-        <w:t>:</w:t>
-      </w:r>
-      <w:r>
-        <w:rPr>
-          <w:rFonts w:ascii="Helvetica" w:hAnsi="Helvetica"/>
-          <w:sz w:val="22"/>
-          <w:szCs w:val="22"/>
-        </w:rPr>
-        <w:t xml:space="preserve"> Permette agli </w:t>
-      </w:r>
-      <w:r>
-        <w:rPr>
-          <w:rFonts w:ascii="Helvetica" w:hAnsi="Helvetica"/>
-          <w:sz w:val="22"/>
-          <w:szCs w:val="22"/>
-        </w:rPr>
-        <w:t>attori</w:t>
-      </w:r>
-      <w:r>
-        <w:rPr>
-          <w:rFonts w:ascii="Helvetica" w:hAnsi="Helvetica"/>
-          <w:sz w:val="22"/>
-          <w:szCs w:val="22"/>
-        </w:rPr>
-        <w:t xml:space="preserve"> sopra citati di rimuovere un messaggio notificato in bacheca o nell’area personale di un dipenden</w:t>
-      </w:r>
-      <w:r>
-        <w:rPr>
-          <w:rFonts w:ascii="Helvetica" w:hAnsi="Helvetica"/>
-          <w:sz w:val="22"/>
-          <w:szCs w:val="22"/>
-        </w:rPr>
-        <w:t>te.</w:t>
-      </w:r>
-    </w:p>
-    <w:p>
-      <w:pPr>
         <w:pStyle w:val="Paragrafoelenco"/>
-        <w:rPr>
-          <w:rFonts w:ascii="Helvetica" w:hAnsi="Helvetica"/>
-          <w:sz w:val="22"/>
-          <w:szCs w:val="22"/>
-        </w:rPr>
-      </w:pPr>
-    </w:p>
-    <w:p>
-      <w:pPr>
-        <w:rPr>
-          <w:rFonts w:ascii="Helvetica" w:hAnsi="Helvetica"/>
-          <w:b/>
-          <w:bCs/>
-          <w:sz w:val="22"/>
-          <w:szCs w:val="22"/>
-        </w:rPr>
-      </w:pPr>
-      <w:r>
-        <w:rPr>
-          <w:rFonts w:ascii="Helvetica" w:hAnsi="Helvetica"/>
-          <w:b/>
-          <w:bCs/>
-          <w:sz w:val="22"/>
-          <w:szCs w:val="22"/>
-        </w:rPr>
-        <w:t>IM_RF_</w:t>
-      </w:r>
-      <w:r>
-        <w:rPr>
-          <w:rFonts w:ascii="Helvetica" w:hAnsi="Helvetica"/>
-          <w:b/>
-          <w:bCs/>
-          <w:sz w:val="22"/>
-          <w:szCs w:val="22"/>
-        </w:rPr>
-        <w:t>7</w:t>
-      </w:r>
-      <w:r>
-        <w:rPr>
-          <w:rFonts w:ascii="Helvetica" w:hAnsi="Helvetica"/>
-          <w:sz w:val="22"/>
-          <w:szCs w:val="22"/>
-        </w:rPr>
-        <w:t>: gestione delle finanze</w:t>
-      </w:r>
-    </w:p>
-    <w:p>
-      <w:pPr>
-        <w:rPr>
-          <w:rFonts w:ascii="Helvetica" w:hAnsi="Helvetica"/>
-          <w:sz w:val="22"/>
-          <w:szCs w:val="22"/>
-        </w:rPr>
-      </w:pPr>
-      <w:r>
-        <w:rPr>
-          <w:rFonts w:ascii="Helvetica" w:hAnsi="Helvetica"/>
-          <w:sz w:val="22"/>
-          <w:szCs w:val="22"/>
-        </w:rPr>
-        <w:t>Queste funzionalità permettono di gestire quelle che saranno le entrate e le uscite finanziare del negozio.</w:t>
-      </w:r>
-    </w:p>
-    <w:p>
-      <w:pPr>
-        <w:rPr>
-          <w:rFonts w:ascii="Helvetica" w:hAnsi="Helvetica"/>
-          <w:sz w:val="22"/>
-          <w:szCs w:val="22"/>
-        </w:rPr>
-      </w:pPr>
-      <w:r>
-        <w:rPr>
-          <w:rFonts w:ascii="Helvetica" w:hAnsi="Helvetica"/>
-          <w:b/>
-          <w:bCs/>
-          <w:i/>
-          <w:iCs/>
-          <w:sz w:val="22"/>
-          <w:szCs w:val="22"/>
-        </w:rPr>
-        <w:t>Attore</w:t>
-      </w:r>
-      <w:r>
-        <w:rPr>
-          <w:rFonts w:ascii="Helvetica" w:hAnsi="Helvetica"/>
-          <w:sz w:val="22"/>
-          <w:szCs w:val="22"/>
-        </w:rPr>
-        <w:t>: (</w:t>
-      </w:r>
-      <w:r>
-        <w:rPr>
-          <w:rFonts w:ascii="Helvetica" w:hAnsi="Helvetica"/>
-          <w:sz w:val="22"/>
-          <w:szCs w:val="22"/>
-          <w:u w:val="single"/>
-        </w:rPr>
-        <w:t>Direttore generale</w:t>
-      </w:r>
-      <w:r>
-        <w:rPr>
-          <w:rFonts w:ascii="Helvetica" w:hAnsi="Helvetica"/>
-          <w:sz w:val="22"/>
-          <w:szCs w:val="22"/>
-        </w:rPr>
-        <w:t>)</w:t>
-      </w:r>
-    </w:p>
-    <w:p>
-      <w:pPr>
-        <w:rPr>
-          <w:rFonts w:ascii="Helvetica" w:hAnsi="Helvetica"/>
-          <w:sz w:val="22"/>
-          <w:szCs w:val="22"/>
-        </w:rPr>
-      </w:pPr>
-    </w:p>
-    <w:p>
-      <w:pPr>
-        <w:numPr>
-          <w:ilvl w:val="0"/>
-          <w:numId w:val="16"/>
-        </w:numPr>
-        <w:rPr>
-          <w:rFonts w:ascii="Helvetica" w:hAnsi="Helvetica"/>
-          <w:sz w:val="22"/>
-          <w:szCs w:val="22"/>
-        </w:rPr>
-      </w:pPr>
-      <w:r>
-        <w:rPr>
-          <w:rFonts w:ascii="Helvetica" w:hAnsi="Helvetica"/>
-          <w:b/>
-          <w:bCs/>
-          <w:sz w:val="22"/>
-          <w:szCs w:val="22"/>
-        </w:rPr>
-        <w:t>IM_RF_</w:t>
-      </w:r>
-      <w:r>
-        <w:rPr>
-          <w:rFonts w:ascii="Helvetica" w:hAnsi="Helvetica"/>
-          <w:b/>
-          <w:bCs/>
-          <w:sz w:val="22"/>
-          <w:szCs w:val="22"/>
-        </w:rPr>
-        <w:t>7</w:t>
-      </w:r>
-      <w:r>
-        <w:rPr>
-          <w:rFonts w:ascii="Helvetica" w:hAnsi="Helvetica"/>
-          <w:b/>
-          <w:bCs/>
-          <w:sz w:val="22"/>
-          <w:szCs w:val="22"/>
-        </w:rPr>
-        <w:t>.1</w:t>
-      </w:r>
-      <w:r>
-        <w:rPr>
-          <w:rFonts w:ascii="Helvetica" w:hAnsi="Helvetica"/>
-          <w:sz w:val="22"/>
-          <w:szCs w:val="22"/>
-        </w:rPr>
-        <w:t xml:space="preserve"> </w:t>
-      </w:r>
-      <w:r>
-        <w:rPr>
-          <w:rFonts w:ascii="Helvetica" w:hAnsi="Helvetica"/>
-          <w:i/>
-          <w:iCs/>
-          <w:sz w:val="22"/>
-          <w:szCs w:val="22"/>
-        </w:rPr>
-        <w:t>Visualizzazione lista finanze:</w:t>
-      </w:r>
-      <w:r>
-        <w:rPr>
-          <w:rFonts w:ascii="Helvetica" w:hAnsi="Helvetica"/>
-          <w:i/>
-          <w:iCs/>
-          <w:sz w:val="22"/>
-          <w:szCs w:val="22"/>
-        </w:rPr>
-        <w:t xml:space="preserve"> </w:t>
-      </w:r>
-      <w:r>
-        <w:rPr>
-          <w:rFonts w:ascii="Helvetica" w:hAnsi="Helvetica"/>
-          <w:sz w:val="22"/>
-          <w:szCs w:val="22"/>
-        </w:rPr>
-        <w:t xml:space="preserve">Permette all’attore sopra citato di poter osservare </w:t>
-      </w:r>
-      <w:r>
-        <w:rPr>
-          <w:rFonts w:ascii="Helvetica" w:hAnsi="Helvetica"/>
-          <w:sz w:val="22"/>
-          <w:szCs w:val="22"/>
-        </w:rPr>
-        <w:tab/>
-        <w:t xml:space="preserve">         un quadro generale dell’andamento finanziario del negozio potendo vedere la </w:t>
-      </w:r>
-      <w:r>
-        <w:rPr>
-          <w:rFonts w:ascii="Helvetica" w:hAnsi="Helvetica"/>
-          <w:sz w:val="22"/>
-          <w:szCs w:val="22"/>
-        </w:rPr>
-        <w:tab/>
-        <w:t xml:space="preserve">         lista completa dei movimenti (sia entrate che uscite).</w:t>
-      </w:r>
-    </w:p>
-    <w:p>
-      <w:pPr>
-        <w:ind w:left="720"/>
-        <w:rPr>
-          <w:rFonts w:ascii="Helvetica" w:hAnsi="Helvetica"/>
-          <w:sz w:val="22"/>
-          <w:szCs w:val="22"/>
-        </w:rPr>
-      </w:pPr>
-    </w:p>
-    <w:p>
-      <w:pPr>
-        <w:numPr>
-          <w:ilvl w:val="0"/>
-          <w:numId w:val="16"/>
-        </w:numPr>
-        <w:rPr>
-          <w:rFonts w:ascii="Helvetica" w:hAnsi="Helvetica"/>
-          <w:sz w:val="22"/>
-          <w:szCs w:val="22"/>
-        </w:rPr>
-      </w:pPr>
-      <w:r>
-        <w:rPr>
-          <w:rFonts w:ascii="Helvetica" w:hAnsi="Helvetica"/>
-          <w:b/>
-          <w:bCs/>
-          <w:sz w:val="22"/>
-          <w:szCs w:val="22"/>
-        </w:rPr>
-        <w:t>IM_RF_</w:t>
-      </w:r>
-      <w:r>
-        <w:rPr>
-          <w:rFonts w:ascii="Helvetica" w:hAnsi="Helvetica"/>
-          <w:b/>
-          <w:bCs/>
-          <w:sz w:val="22"/>
-          <w:szCs w:val="22"/>
-        </w:rPr>
-        <w:t>7</w:t>
-      </w:r>
-      <w:r>
-        <w:rPr>
-          <w:rFonts w:ascii="Helvetica" w:hAnsi="Helvetica"/>
-          <w:b/>
-          <w:bCs/>
-          <w:sz w:val="22"/>
-          <w:szCs w:val="22"/>
-        </w:rPr>
-        <w:t>.2</w:t>
-      </w:r>
-      <w:r>
-        <w:rPr>
-          <w:rFonts w:ascii="Helvetica" w:hAnsi="Helvetica"/>
-          <w:sz w:val="22"/>
-          <w:szCs w:val="22"/>
-        </w:rPr>
-        <w:t xml:space="preserve"> </w:t>
-      </w:r>
-      <w:r>
-        <w:rPr>
-          <w:rFonts w:ascii="Helvetica" w:hAnsi="Helvetica"/>
-          <w:i/>
-          <w:iCs/>
-          <w:sz w:val="22"/>
-          <w:szCs w:val="22"/>
-        </w:rPr>
-        <w:t>Inserimento nuova entrata:</w:t>
-      </w:r>
-      <w:r>
-        <w:rPr>
-          <w:rFonts w:ascii="Helvetica" w:hAnsi="Helvetica"/>
-          <w:i/>
-          <w:iCs/>
-          <w:sz w:val="22"/>
-          <w:szCs w:val="22"/>
-        </w:rPr>
-        <w:t xml:space="preserve"> </w:t>
-      </w:r>
-      <w:r>
-        <w:rPr>
-          <w:rFonts w:ascii="Helvetica" w:hAnsi="Helvetica"/>
-          <w:sz w:val="22"/>
-          <w:szCs w:val="22"/>
-        </w:rPr>
-        <w:t xml:space="preserve">Permette all’attore sopra citato di inserire in lista </w:t>
-      </w:r>
-      <w:r>
-        <w:rPr>
-          <w:rFonts w:ascii="Helvetica" w:hAnsi="Helvetica"/>
-          <w:sz w:val="22"/>
-          <w:szCs w:val="22"/>
-        </w:rPr>
-        <w:tab/>
-        <w:t xml:space="preserve">         una nuova entrata finanziaria</w:t>
-      </w:r>
-    </w:p>
-    <w:p>
-      <w:pPr>
-        <w:ind w:left="720"/>
-        <w:rPr>
-          <w:rFonts w:ascii="Helvetica" w:hAnsi="Helvetica"/>
-          <w:sz w:val="22"/>
-          <w:szCs w:val="22"/>
-        </w:rPr>
-      </w:pPr>
-    </w:p>
-    <w:p>
-      <w:pPr>
-        <w:numPr>
-          <w:ilvl w:val="0"/>
-          <w:numId w:val="16"/>
-        </w:numPr>
-        <w:rPr>
-          <w:rFonts w:ascii="Helvetica" w:hAnsi="Helvetica"/>
-          <w:sz w:val="22"/>
-          <w:szCs w:val="22"/>
-        </w:rPr>
-      </w:pPr>
-      <w:r>
-        <w:rPr>
-          <w:rFonts w:ascii="Helvetica" w:hAnsi="Helvetica"/>
-          <w:b/>
-          <w:bCs/>
-          <w:sz w:val="22"/>
-          <w:szCs w:val="22"/>
-        </w:rPr>
-        <w:t>IM_RF_</w:t>
-      </w:r>
-      <w:r>
-        <w:rPr>
-          <w:rFonts w:ascii="Helvetica" w:hAnsi="Helvetica"/>
-          <w:b/>
-          <w:bCs/>
-          <w:sz w:val="22"/>
-          <w:szCs w:val="22"/>
-        </w:rPr>
-        <w:t>7</w:t>
-      </w:r>
-      <w:r>
-        <w:rPr>
-          <w:rFonts w:ascii="Helvetica" w:hAnsi="Helvetica"/>
-          <w:b/>
-          <w:bCs/>
-          <w:sz w:val="22"/>
-          <w:szCs w:val="22"/>
-        </w:rPr>
-        <w:t>.3</w:t>
-      </w:r>
-      <w:r>
-        <w:rPr>
-          <w:rFonts w:ascii="Helvetica" w:hAnsi="Helvetica"/>
-          <w:sz w:val="22"/>
-          <w:szCs w:val="22"/>
-        </w:rPr>
-        <w:t xml:space="preserve"> </w:t>
-      </w:r>
-      <w:r>
-        <w:rPr>
-          <w:rFonts w:ascii="Helvetica" w:hAnsi="Helvetica"/>
-          <w:i/>
-          <w:iCs/>
-          <w:sz w:val="22"/>
-          <w:szCs w:val="22"/>
-        </w:rPr>
-        <w:t>Inserimento nuova uscita:</w:t>
-      </w:r>
-      <w:r>
-        <w:rPr>
-          <w:rFonts w:ascii="Helvetica" w:hAnsi="Helvetica"/>
-          <w:sz w:val="22"/>
-          <w:szCs w:val="22"/>
-        </w:rPr>
-        <w:t xml:space="preserve"> Permette all’attore sopra citato di inserire in lista una </w:t>
-      </w:r>
-      <w:r>
-        <w:rPr>
-          <w:rFonts w:ascii="Helvetica" w:hAnsi="Helvetica"/>
-          <w:sz w:val="22"/>
-          <w:szCs w:val="22"/>
-        </w:rPr>
-        <w:tab/>
-        <w:t xml:space="preserve">         nuova uscita finanziaria</w:t>
-      </w:r>
-    </w:p>
-    <w:p>
-      <w:pPr>
-        <w:ind w:left="720"/>
-        <w:rPr>
-          <w:rFonts w:ascii="Helvetica" w:hAnsi="Helvetica"/>
-          <w:sz w:val="22"/>
-          <w:szCs w:val="22"/>
-        </w:rPr>
-      </w:pPr>
-    </w:p>
-    <w:p>
-      <w:pPr>
-        <w:ind w:left="720"/>
-        <w:rPr>
-          <w:rFonts w:ascii="Helvetica" w:hAnsi="Helvetica"/>
-          <w:sz w:val="22"/>
-          <w:szCs w:val="22"/>
-        </w:rPr>
-      </w:pPr>
-    </w:p>
-    <w:p>
-      <w:pPr>
-        <w:ind w:left="720"/>
-        <w:rPr>
-          <w:rFonts w:ascii="Helvetica" w:hAnsi="Helvetica"/>
-          <w:sz w:val="22"/>
-          <w:szCs w:val="22"/>
-        </w:rPr>
-      </w:pPr>
-    </w:p>
-    <w:p>
-      <w:pPr>
-        <w:ind w:left="720"/>
-        <w:rPr>
-          <w:rFonts w:ascii="Helvetica" w:hAnsi="Helvetica"/>
-          <w:sz w:val="22"/>
-          <w:szCs w:val="22"/>
-        </w:rPr>
-      </w:pPr>
-    </w:p>
-    <w:p>
-      <w:pPr>
-        <w:ind w:left="720"/>
-        <w:rPr>
-          <w:rFonts w:ascii="Helvetica" w:hAnsi="Helvetica"/>
-          <w:sz w:val="22"/>
-          <w:szCs w:val="22"/>
-        </w:rPr>
-      </w:pPr>
-    </w:p>
-    <w:p>
-      <w:pPr>
-        <w:ind w:left="720"/>
+        <w:ind w:left="0"/>
+        <w:rPr>
+          <w:rFonts w:ascii="Helvetica" w:hAnsi="Helvetica"/>
+          <w:sz w:val="22"/>
+          <w:szCs w:val="22"/>
+        </w:rPr>
+      </w:pPr>
+    </w:p>
+    <w:p>
+      <w:pPr>
+        <w:pStyle w:val="Paragrafoelenco"/>
+        <w:ind w:left="0"/>
+        <w:rPr>
+          <w:rFonts w:ascii="Helvetica" w:hAnsi="Helvetica"/>
+          <w:sz w:val="22"/>
+          <w:szCs w:val="22"/>
+        </w:rPr>
+      </w:pPr>
+    </w:p>
+    <w:p>
+      <w:pPr>
+        <w:pStyle w:val="Paragrafoelenco"/>
+        <w:ind w:left="0"/>
+        <w:rPr>
+          <w:rFonts w:ascii="Helvetica" w:hAnsi="Helvetica"/>
+          <w:sz w:val="22"/>
+          <w:szCs w:val="22"/>
+        </w:rPr>
+      </w:pPr>
+    </w:p>
+    <w:p>
+      <w:pPr>
+        <w:pStyle w:val="Paragrafoelenco"/>
+        <w:ind w:left="0"/>
+        <w:rPr>
+          <w:rFonts w:ascii="Helvetica" w:hAnsi="Helvetica"/>
+          <w:sz w:val="22"/>
+          <w:szCs w:val="22"/>
+        </w:rPr>
+      </w:pPr>
+    </w:p>
+    <w:p>
+      <w:pPr>
+        <w:pStyle w:val="Paragrafoelenco"/>
+        <w:ind w:left="0"/>
+        <w:rPr>
+          <w:rFonts w:ascii="Helvetica" w:hAnsi="Helvetica"/>
+          <w:sz w:val="22"/>
+          <w:szCs w:val="22"/>
+        </w:rPr>
+      </w:pPr>
+    </w:p>
+    <w:p>
+      <w:pPr>
+        <w:pStyle w:val="Paragrafoelenco"/>
+        <w:ind w:left="0"/>
+        <w:rPr>
+          <w:rFonts w:ascii="Helvetica" w:hAnsi="Helvetica"/>
+          <w:sz w:val="22"/>
+          <w:szCs w:val="22"/>
+        </w:rPr>
+      </w:pPr>
+    </w:p>
+    <w:p>
+      <w:pPr>
+        <w:pStyle w:val="Paragrafoelenco"/>
+        <w:ind w:left="0"/>
+        <w:rPr>
+          <w:rFonts w:ascii="Helvetica" w:hAnsi="Helvetica"/>
+          <w:sz w:val="22"/>
+          <w:szCs w:val="22"/>
+        </w:rPr>
+      </w:pPr>
+    </w:p>
+    <w:p>
+      <w:pPr>
+        <w:pStyle w:val="Paragrafoelenco"/>
+        <w:ind w:left="0"/>
+        <w:rPr>
+          <w:rFonts w:ascii="Helvetica" w:hAnsi="Helvetica"/>
+          <w:sz w:val="22"/>
+          <w:szCs w:val="22"/>
+        </w:rPr>
+      </w:pPr>
+    </w:p>
+    <w:p>
+      <w:pPr>
+        <w:pStyle w:val="Paragrafoelenco"/>
+        <w:ind w:left="0"/>
+        <w:rPr>
+          <w:rFonts w:ascii="Helvetica" w:hAnsi="Helvetica"/>
+          <w:sz w:val="22"/>
+          <w:szCs w:val="22"/>
+        </w:rPr>
+      </w:pPr>
+    </w:p>
+    <w:p>
+      <w:pPr>
+        <w:pStyle w:val="Paragrafoelenco"/>
+        <w:ind w:left="0"/>
+        <w:rPr>
+          <w:rFonts w:ascii="Helvetica" w:hAnsi="Helvetica"/>
+          <w:sz w:val="22"/>
+          <w:szCs w:val="22"/>
+        </w:rPr>
+      </w:pPr>
+    </w:p>
+    <w:p>
+      <w:pPr>
+        <w:pStyle w:val="Paragrafoelenco"/>
+        <w:ind w:left="0"/>
+        <w:rPr>
+          <w:rFonts w:ascii="Helvetica" w:hAnsi="Helvetica"/>
+          <w:sz w:val="22"/>
+          <w:szCs w:val="22"/>
+        </w:rPr>
+      </w:pPr>
+    </w:p>
+    <w:p>
+      <w:pPr>
+        <w:pStyle w:val="Paragrafoelenco"/>
+        <w:ind w:left="0"/>
         <w:rPr>
           <w:rFonts w:ascii="Helvetica" w:hAnsi="Helvetica"/>
           <w:sz w:val="22"/>
@@ -8232,332 +8395,6 @@
           <w:szCs w:val="22"/>
         </w:rPr>
       </w:pPr>
-    </w:p>
-    <w:p>
-      <w:pPr>
-        <w:rPr>
-          <w:rFonts w:ascii="Helvetica" w:hAnsi="Helvetica"/>
-          <w:sz w:val="22"/>
-          <w:szCs w:val="22"/>
-        </w:rPr>
-      </w:pPr>
-    </w:p>
-    <w:p>
-      <w:pPr>
-        <w:rPr>
-          <w:rFonts w:ascii="Helvetica" w:hAnsi="Helvetica"/>
-          <w:sz w:val="22"/>
-          <w:szCs w:val="22"/>
-        </w:rPr>
-      </w:pPr>
-    </w:p>
-    <w:p>
-      <w:pPr>
-        <w:rPr>
-          <w:rFonts w:ascii="Helvetica" w:hAnsi="Helvetica"/>
-          <w:sz w:val="22"/>
-          <w:szCs w:val="22"/>
-        </w:rPr>
-      </w:pPr>
-    </w:p>
-    <w:p>
-      <w:pPr>
-        <w:rPr>
-          <w:rFonts w:ascii="Helvetica" w:hAnsi="Helvetica"/>
-          <w:sz w:val="22"/>
-          <w:szCs w:val="22"/>
-        </w:rPr>
-      </w:pPr>
-    </w:p>
-    <w:p>
-      <w:pPr>
-        <w:rPr>
-          <w:rFonts w:ascii="Helvetica" w:hAnsi="Helvetica"/>
-          <w:sz w:val="22"/>
-          <w:szCs w:val="22"/>
-        </w:rPr>
-      </w:pPr>
-    </w:p>
-    <w:p>
-      <w:pPr>
-        <w:rPr>
-          <w:rFonts w:ascii="Helvetica" w:hAnsi="Helvetica"/>
-          <w:sz w:val="22"/>
-          <w:szCs w:val="22"/>
-        </w:rPr>
-      </w:pPr>
-    </w:p>
-    <w:p>
-      <w:pPr>
-        <w:rPr>
-          <w:rFonts w:ascii="Helvetica" w:hAnsi="Helvetica"/>
-          <w:sz w:val="22"/>
-          <w:szCs w:val="22"/>
-        </w:rPr>
-      </w:pPr>
-    </w:p>
-    <w:p>
-      <w:pPr>
-        <w:rPr>
-          <w:rFonts w:ascii="Helvetica" w:hAnsi="Helvetica"/>
-          <w:sz w:val="22"/>
-          <w:szCs w:val="22"/>
-        </w:rPr>
-      </w:pPr>
-    </w:p>
-    <w:p>
-      <w:pPr>
-        <w:rPr>
-          <w:rFonts w:ascii="Helvetica" w:hAnsi="Helvetica"/>
-          <w:sz w:val="22"/>
-          <w:szCs w:val="22"/>
-        </w:rPr>
-      </w:pPr>
-    </w:p>
-    <w:p>
-      <w:pPr>
-        <w:pStyle w:val="Titolo2"/>
-        <w:numPr>
-          <w:ilvl w:val="0"/>
-          <w:numId w:val="0"/>
-        </w:numPr>
-        <w:ind w:left="1076"/>
-        <w:rPr>
-          <w:rFonts w:ascii="Helvetica" w:hAnsi="Helvetica"/>
-          <w:sz w:val="24"/>
-          <w:szCs w:val="24"/>
-        </w:rPr>
-      </w:pPr>
-    </w:p>
-    <w:p/>
-    <w:p/>
-    <w:p>
-      <w:pPr>
-        <w:pStyle w:val="Titolo2"/>
-        <w:numPr>
-          <w:ilvl w:val="0"/>
-          <w:numId w:val="0"/>
-        </w:numPr>
-        <w:ind w:left="1076"/>
-        <w:rPr>
-          <w:rFonts w:ascii="Helvetica" w:hAnsi="Helvetica"/>
-          <w:sz w:val="24"/>
-          <w:szCs w:val="24"/>
-        </w:rPr>
-      </w:pPr>
-    </w:p>
-    <w:p>
-      <w:pPr>
-        <w:pStyle w:val="Titolo2"/>
-        <w:numPr>
-          <w:ilvl w:val="1"/>
-          <w:numId w:val="42"/>
-        </w:numPr>
-        <w:ind w:left="284" w:firstLine="0"/>
-        <w:rPr>
-          <w:rFonts w:ascii="Helvetica" w:hAnsi="Helvetica"/>
-          <w:sz w:val="24"/>
-          <w:szCs w:val="24"/>
-        </w:rPr>
-      </w:pPr>
-      <w:bookmarkStart w:id="7" w:name="_Diagramma_Navigazionale"/>
-      <w:bookmarkEnd w:id="7"/>
-      <w:r>
-        <w:rPr>
-          <w:rFonts w:ascii="Helvetica" w:hAnsi="Helvetica"/>
-          <w:sz w:val="24"/>
-          <w:szCs w:val="24"/>
-        </w:rPr>
-        <w:lastRenderedPageBreak/>
-        <w:t>Diagramma Navigazionale</w:t>
-      </w:r>
-    </w:p>
-    <w:p>
-      <w:pPr>
-        <w:rPr>
-          <w:rFonts w:ascii="Helvetica" w:hAnsi="Helvetica"/>
-          <w:sz w:val="22"/>
-          <w:szCs w:val="22"/>
-        </w:rPr>
-      </w:pPr>
-    </w:p>
-    <w:p>
-      <w:pPr>
-        <w:rPr>
-          <w:rFonts w:ascii="Helvetica" w:hAnsi="Helvetica"/>
-          <w:sz w:val="22"/>
-          <w:szCs w:val="22"/>
-        </w:rPr>
-      </w:pPr>
-    </w:p>
-    <w:p>
-      <w:pPr>
-        <w:rPr>
-          <w:rFonts w:ascii="Helvetica" w:hAnsi="Helvetica"/>
-          <w:sz w:val="22"/>
-          <w:szCs w:val="22"/>
-        </w:rPr>
-      </w:pPr>
-    </w:p>
-    <w:p>
-      <w:pPr>
-        <w:rPr>
-          <w:rFonts w:ascii="Helvetica" w:hAnsi="Helvetica"/>
-          <w:sz w:val="22"/>
-          <w:szCs w:val="22"/>
-        </w:rPr>
-      </w:pPr>
-    </w:p>
-    <w:p>
-      <w:pPr>
-        <w:rPr>
-          <w:rFonts w:ascii="Helvetica" w:hAnsi="Helvetica"/>
-          <w:sz w:val="22"/>
-          <w:szCs w:val="22"/>
-        </w:rPr>
-      </w:pPr>
-      <w:r>
-        <w:rPr>
-          <w:rFonts w:ascii="Helvetica" w:hAnsi="Helvetica"/>
-          <w:noProof/>
-          <w:sz w:val="22"/>
-          <w:szCs w:val="22"/>
-        </w:rPr>
-        <w:drawing>
-          <wp:anchor distT="0" distB="0" distL="114300" distR="114300" simplePos="0" relativeHeight="251659776" behindDoc="0" locked="0" layoutInCell="1" allowOverlap="1" wp14:anchorId="5878E8EB" wp14:editId="318C699F">
-            <wp:simplePos x="0" y="0"/>
-            <wp:positionH relativeFrom="column">
-              <wp:posOffset>-711200</wp:posOffset>
-            </wp:positionH>
-            <wp:positionV relativeFrom="paragraph">
-              <wp:posOffset>184150</wp:posOffset>
-            </wp:positionV>
-            <wp:extent cx="7520305" cy="5504815"/>
-            <wp:effectExtent l="0" t="0" r="0" b="0"/>
-            <wp:wrapThrough wrapText="bothSides">
-              <wp:wrapPolygon edited="0">
-                <wp:start x="9521" y="0"/>
-                <wp:lineTo x="9448" y="299"/>
-                <wp:lineTo x="9411" y="2193"/>
-                <wp:lineTo x="9666" y="2392"/>
-                <wp:lineTo x="10578" y="2392"/>
-                <wp:lineTo x="10578" y="3987"/>
-                <wp:lineTo x="9776" y="4385"/>
-                <wp:lineTo x="9448" y="4585"/>
-                <wp:lineTo x="9411" y="6727"/>
-                <wp:lineTo x="10031" y="7176"/>
-                <wp:lineTo x="10578" y="7176"/>
-                <wp:lineTo x="10615" y="7973"/>
-                <wp:lineTo x="1569" y="8272"/>
-                <wp:lineTo x="1094" y="8272"/>
-                <wp:lineTo x="1058" y="9568"/>
-                <wp:lineTo x="0" y="10216"/>
-                <wp:lineTo x="0" y="12508"/>
-                <wp:lineTo x="1058" y="12757"/>
-                <wp:lineTo x="1058" y="13256"/>
-                <wp:lineTo x="1605" y="13555"/>
-                <wp:lineTo x="2444" y="13555"/>
-                <wp:lineTo x="1386" y="14352"/>
-                <wp:lineTo x="1313" y="14551"/>
-                <wp:lineTo x="1277" y="16694"/>
-                <wp:lineTo x="1678" y="16744"/>
-                <wp:lineTo x="10615" y="16744"/>
-                <wp:lineTo x="10615" y="17541"/>
-                <wp:lineTo x="9119" y="17691"/>
-                <wp:lineTo x="8973" y="17740"/>
-                <wp:lineTo x="8937" y="19136"/>
-                <wp:lineTo x="8025" y="19186"/>
-                <wp:lineTo x="7806" y="19335"/>
-                <wp:lineTo x="7806" y="20730"/>
-                <wp:lineTo x="7879" y="21528"/>
-                <wp:lineTo x="20026" y="21528"/>
-                <wp:lineTo x="20062" y="21528"/>
-                <wp:lineTo x="20135" y="20730"/>
-                <wp:lineTo x="20172" y="19385"/>
-                <wp:lineTo x="19880" y="19186"/>
-                <wp:lineTo x="18968" y="19136"/>
-                <wp:lineTo x="18932" y="18338"/>
-                <wp:lineTo x="19406" y="18338"/>
-                <wp:lineTo x="20537" y="17790"/>
-                <wp:lineTo x="20500" y="16744"/>
-                <wp:lineTo x="21558" y="16744"/>
-                <wp:lineTo x="21558" y="14352"/>
-                <wp:lineTo x="20500" y="13555"/>
-                <wp:lineTo x="20573" y="13256"/>
-                <wp:lineTo x="20391" y="13156"/>
-                <wp:lineTo x="18932" y="12757"/>
-                <wp:lineTo x="19625" y="12757"/>
-                <wp:lineTo x="20172" y="12408"/>
-                <wp:lineTo x="20135" y="10315"/>
-                <wp:lineTo x="19844" y="10116"/>
-                <wp:lineTo x="18932" y="9568"/>
-                <wp:lineTo x="19005" y="8272"/>
-                <wp:lineTo x="10761" y="7973"/>
-                <wp:lineTo x="10761" y="7176"/>
-                <wp:lineTo x="11271" y="7176"/>
-                <wp:lineTo x="11965" y="6727"/>
-                <wp:lineTo x="11928" y="4634"/>
-                <wp:lineTo x="11563" y="4385"/>
-                <wp:lineTo x="10761" y="3987"/>
-                <wp:lineTo x="10761" y="2392"/>
-                <wp:lineTo x="11709" y="2392"/>
-                <wp:lineTo x="12001" y="2193"/>
-                <wp:lineTo x="11892" y="249"/>
-                <wp:lineTo x="11819" y="0"/>
-                <wp:lineTo x="9521" y="0"/>
-              </wp:wrapPolygon>
-            </wp:wrapThrough>
-            <wp:docPr id="4" name="Immagine 4"/>
-            <wp:cNvGraphicFramePr>
-              <a:graphicFrameLocks xmlns:a="http://schemas.openxmlformats.org/drawingml/2006/main"/>
-            </wp:cNvGraphicFramePr>
-            <a:graphic xmlns:a="http://schemas.openxmlformats.org/drawingml/2006/main">
-              <a:graphicData uri="http://schemas.openxmlformats.org/drawingml/2006/picture">
-                <pic:pic xmlns:pic="http://schemas.openxmlformats.org/drawingml/2006/picture">
-                  <pic:nvPicPr>
-                    <pic:cNvPr id="0" name="Picture 4"/>
-                    <pic:cNvPicPr>
-                      <a:picLocks/>
-                    </pic:cNvPicPr>
-                  </pic:nvPicPr>
-                  <pic:blipFill>
-                    <a:blip r:embed="rId20">
-                      <a:extLst>
-                        <a:ext uri="{28A0092B-C50C-407E-A947-70E740481C1C}">
-                          <a14:useLocalDpi xmlns:a14="http://schemas.microsoft.com/office/drawing/2010/main" val="0"/>
-                        </a:ext>
-                      </a:extLst>
-                    </a:blip>
-                    <a:srcRect/>
-                    <a:stretch>
-                      <a:fillRect/>
-                    </a:stretch>
-                  </pic:blipFill>
-                  <pic:spPr bwMode="auto">
-                    <a:xfrm>
-                      <a:off x="0" y="0"/>
-                      <a:ext cx="7520305" cy="5504815"/>
-                    </a:xfrm>
-                    <a:prstGeom prst="rect">
-                      <a:avLst/>
-                    </a:prstGeom>
-                    <a:noFill/>
-                    <a:ln>
-                      <a:noFill/>
-                    </a:ln>
-                  </pic:spPr>
-                </pic:pic>
-              </a:graphicData>
-            </a:graphic>
-            <wp14:sizeRelH relativeFrom="page">
-              <wp14:pctWidth>0</wp14:pctWidth>
-            </wp14:sizeRelH>
-            <wp14:sizeRelV relativeFrom="page">
-              <wp14:pctHeight>0</wp14:pctHeight>
-            </wp14:sizeRelV>
-          </wp:anchor>
-        </w:drawing>
-      </w:r>
     </w:p>
     <w:p>
       <w:pPr>
@@ -8828,6 +8665,15 @@
       </w:pPr>
     </w:p>
     <w:p/>
+    <w:p/>
+    <w:p/>
+    <w:p/>
+    <w:p/>
+    <w:p/>
+    <w:p/>
+    <w:p/>
+    <w:p/>
+    <w:p/>
     <w:p>
       <w:pPr>
         <w:pStyle w:val="Titolo2"/>
@@ -8842,15 +8688,14 @@
           <w:szCs w:val="24"/>
         </w:rPr>
       </w:pPr>
-      <w:bookmarkStart w:id="8" w:name="_Modelli_di_Sistema_1"/>
-      <w:bookmarkEnd w:id="8"/>
+      <w:bookmarkStart w:id="7" w:name="_Modelli_di_Sistema_1"/>
+      <w:bookmarkEnd w:id="7"/>
       <w:r>
         <w:rPr>
           <w:rFonts w:ascii="Helvetica" w:hAnsi="Helvetica"/>
           <w:sz w:val="24"/>
           <w:szCs w:val="24"/>
         </w:rPr>
-        <w:lastRenderedPageBreak/>
         <w:t xml:space="preserve"> Modelli di Sistema</w:t>
       </w:r>
     </w:p>
@@ -8881,10 +8726,10 @@
           <w:szCs w:val="24"/>
         </w:rPr>
       </w:pPr>
-      <w:bookmarkStart w:id="9" w:name="_Modelli_di_Sistema"/>
-      <w:bookmarkStart w:id="10" w:name="_Scenari"/>
+      <w:bookmarkStart w:id="8" w:name="_Modelli_di_Sistema"/>
+      <w:bookmarkStart w:id="9" w:name="_Scenari"/>
+      <w:bookmarkEnd w:id="8"/>
       <w:bookmarkEnd w:id="9"/>
-      <w:bookmarkEnd w:id="10"/>
       <w:r>
         <w:rPr>
           <w:rFonts w:ascii="Helvetica" w:hAnsi="Helvetica"/>
@@ -9333,76 +9178,24 @@
           <w:szCs w:val="22"/>
         </w:rPr>
       </w:pPr>
-      <w:r>
-        <w:rPr>
-          <w:rFonts w:ascii="Helvetica" w:hAnsi="Helvetica"/>
-          <w:noProof/>
-          <w:sz w:val="22"/>
-          <w:szCs w:val="22"/>
-        </w:rPr>
-        <w:drawing>
-          <wp:anchor distT="0" distB="0" distL="114300" distR="114300" simplePos="0" relativeHeight="251657728" behindDoc="0" locked="0" layoutInCell="1" allowOverlap="1" wp14:anchorId="72BCC1F7" wp14:editId="4E6A0C54">
-            <wp:simplePos x="0" y="0"/>
-            <wp:positionH relativeFrom="column">
-              <wp:posOffset>-43815</wp:posOffset>
-            </wp:positionH>
-            <wp:positionV relativeFrom="paragraph">
-              <wp:posOffset>165100</wp:posOffset>
-            </wp:positionV>
-            <wp:extent cx="6504940" cy="3833495"/>
-            <wp:effectExtent l="0" t="0" r="0" b="0"/>
-            <wp:wrapNone/>
-            <wp:docPr id="3" name="Immagine 3"/>
-            <wp:cNvGraphicFramePr>
-              <a:graphicFrameLocks xmlns:a="http://schemas.openxmlformats.org/drawingml/2006/main"/>
-            </wp:cNvGraphicFramePr>
-            <a:graphic xmlns:a="http://schemas.openxmlformats.org/drawingml/2006/main">
-              <a:graphicData uri="http://schemas.openxmlformats.org/drawingml/2006/picture">
-                <pic:pic xmlns:pic="http://schemas.openxmlformats.org/drawingml/2006/picture">
-                  <pic:nvPicPr>
-                    <pic:cNvPr id="0" name="Picture 3"/>
-                    <pic:cNvPicPr>
-                      <a:picLocks/>
-                    </pic:cNvPicPr>
-                  </pic:nvPicPr>
-                  <pic:blipFill>
-                    <a:blip r:embed="rId21">
-                      <a:extLst>
-                        <a:ext uri="{28A0092B-C50C-407E-A947-70E740481C1C}">
-                          <a14:useLocalDpi xmlns:a14="http://schemas.microsoft.com/office/drawing/2010/main" val="0"/>
-                        </a:ext>
-                      </a:extLst>
-                    </a:blip>
-                    <a:srcRect/>
-                    <a:stretch>
-                      <a:fillRect/>
-                    </a:stretch>
-                  </pic:blipFill>
-                  <pic:spPr bwMode="auto">
-                    <a:xfrm>
-                      <a:off x="0" y="0"/>
-                      <a:ext cx="6504940" cy="3833495"/>
-                    </a:xfrm>
-                    <a:prstGeom prst="rect">
-                      <a:avLst/>
-                    </a:prstGeom>
-                    <a:noFill/>
-                    <a:ln>
-                      <a:noFill/>
-                    </a:ln>
-                  </pic:spPr>
-                </pic:pic>
-              </a:graphicData>
-            </a:graphic>
-            <wp14:sizeRelH relativeFrom="page">
-              <wp14:pctWidth>0</wp14:pctWidth>
-            </wp14:sizeRelH>
-            <wp14:sizeRelV relativeFrom="page">
-              <wp14:pctHeight>0</wp14:pctHeight>
-            </wp14:sizeRelV>
-          </wp:anchor>
-        </w:drawing>
-      </w:r>
+    </w:p>
+    <w:p>
+      <w:pPr>
+        <w:rPr>
+          <w:rFonts w:ascii="Helvetica" w:hAnsi="Helvetica"/>
+          <w:sz w:val="22"/>
+          <w:szCs w:val="22"/>
+        </w:rPr>
+      </w:pPr>
+    </w:p>
+    <w:p>
+      <w:pPr>
+        <w:rPr>
+          <w:rFonts w:ascii="Helvetica" w:hAnsi="Helvetica"/>
+          <w:sz w:val="22"/>
+          <w:szCs w:val="22"/>
+        </w:rPr>
+      </w:pPr>
     </w:p>
     <w:p>
       <w:pPr>
@@ -9655,7 +9448,6 @@
                 <w:sz w:val="22"/>
                 <w:szCs w:val="22"/>
               </w:rPr>
-              <w:lastRenderedPageBreak/>
               <w:t xml:space="preserve">Nome scenario </w:t>
             </w:r>
           </w:p>
@@ -10103,6 +9895,42 @@
               </w:rPr>
             </w:pPr>
           </w:p>
+          <w:p>
+            <w:pPr>
+              <w:rPr>
+                <w:rFonts w:ascii="Helvetica" w:hAnsi="Helvetica"/>
+                <w:sz w:val="21"/>
+                <w:szCs w:val="21"/>
+              </w:rPr>
+            </w:pPr>
+          </w:p>
+          <w:p>
+            <w:pPr>
+              <w:rPr>
+                <w:rFonts w:ascii="Helvetica" w:hAnsi="Helvetica"/>
+                <w:sz w:val="21"/>
+                <w:szCs w:val="21"/>
+              </w:rPr>
+            </w:pPr>
+          </w:p>
+          <w:p>
+            <w:pPr>
+              <w:rPr>
+                <w:rFonts w:ascii="Helvetica" w:hAnsi="Helvetica"/>
+                <w:sz w:val="21"/>
+                <w:szCs w:val="21"/>
+              </w:rPr>
+            </w:pPr>
+          </w:p>
+          <w:p>
+            <w:pPr>
+              <w:rPr>
+                <w:rFonts w:ascii="Helvetica" w:hAnsi="Helvetica"/>
+                <w:sz w:val="21"/>
+                <w:szCs w:val="21"/>
+              </w:rPr>
+            </w:pPr>
+          </w:p>
         </w:tc>
       </w:tr>
     </w:tbl>
@@ -10114,76 +9942,15 @@
           <w:szCs w:val="22"/>
         </w:rPr>
       </w:pPr>
-      <w:r>
-        <w:rPr>
-          <w:rFonts w:ascii="Helvetica" w:hAnsi="Helvetica"/>
-          <w:noProof/>
-          <w:sz w:val="22"/>
-          <w:szCs w:val="22"/>
-        </w:rPr>
-        <w:drawing>
-          <wp:anchor distT="0" distB="0" distL="114300" distR="114300" simplePos="0" relativeHeight="251658752" behindDoc="0" locked="0" layoutInCell="1" allowOverlap="1" wp14:anchorId="5567C60F" wp14:editId="09261B99">
-            <wp:simplePos x="0" y="0"/>
-            <wp:positionH relativeFrom="column">
-              <wp:posOffset>-74295</wp:posOffset>
-            </wp:positionH>
-            <wp:positionV relativeFrom="paragraph">
-              <wp:posOffset>-3870325</wp:posOffset>
-            </wp:positionV>
-            <wp:extent cx="6545580" cy="3865880"/>
-            <wp:effectExtent l="0" t="0" r="0" b="0"/>
-            <wp:wrapNone/>
-            <wp:docPr id="2" name="Immagine 2"/>
-            <wp:cNvGraphicFramePr>
-              <a:graphicFrameLocks xmlns:a="http://schemas.openxmlformats.org/drawingml/2006/main"/>
-            </wp:cNvGraphicFramePr>
-            <a:graphic xmlns:a="http://schemas.openxmlformats.org/drawingml/2006/main">
-              <a:graphicData uri="http://schemas.openxmlformats.org/drawingml/2006/picture">
-                <pic:pic xmlns:pic="http://schemas.openxmlformats.org/drawingml/2006/picture">
-                  <pic:nvPicPr>
-                    <pic:cNvPr id="0" name="Picture 2"/>
-                    <pic:cNvPicPr>
-                      <a:picLocks/>
-                    </pic:cNvPicPr>
-                  </pic:nvPicPr>
-                  <pic:blipFill>
-                    <a:blip r:embed="rId22">
-                      <a:extLst>
-                        <a:ext uri="{28A0092B-C50C-407E-A947-70E740481C1C}">
-                          <a14:useLocalDpi xmlns:a14="http://schemas.microsoft.com/office/drawing/2010/main" val="0"/>
-                        </a:ext>
-                      </a:extLst>
-                    </a:blip>
-                    <a:srcRect/>
-                    <a:stretch>
-                      <a:fillRect/>
-                    </a:stretch>
-                  </pic:blipFill>
-                  <pic:spPr bwMode="auto">
-                    <a:xfrm>
-                      <a:off x="0" y="0"/>
-                      <a:ext cx="6545580" cy="3865880"/>
-                    </a:xfrm>
-                    <a:prstGeom prst="rect">
-                      <a:avLst/>
-                    </a:prstGeom>
-                    <a:noFill/>
-                    <a:ln>
-                      <a:noFill/>
-                    </a:ln>
-                  </pic:spPr>
-                </pic:pic>
-              </a:graphicData>
-            </a:graphic>
-            <wp14:sizeRelH relativeFrom="page">
-              <wp14:pctWidth>0</wp14:pctWidth>
-            </wp14:sizeRelH>
-            <wp14:sizeRelV relativeFrom="page">
-              <wp14:pctHeight>0</wp14:pctHeight>
-            </wp14:sizeRelV>
-          </wp:anchor>
-        </w:drawing>
-      </w:r>
+    </w:p>
+    <w:p>
+      <w:pPr>
+        <w:rPr>
+          <w:rFonts w:ascii="Helvetica" w:hAnsi="Helvetica"/>
+          <w:sz w:val="22"/>
+          <w:szCs w:val="22"/>
+        </w:rPr>
+      </w:pPr>
     </w:p>
     <w:p>
       <w:pPr>
@@ -10329,7 +10096,6 @@
                 <w:sz w:val="22"/>
                 <w:szCs w:val="22"/>
               </w:rPr>
-              <w:lastRenderedPageBreak/>
               <w:t xml:space="preserve">Attori partecipanti </w:t>
             </w:r>
           </w:p>
@@ -10680,7 +10446,6 @@
                 <w:sz w:val="22"/>
                 <w:szCs w:val="22"/>
               </w:rPr>
-              <w:lastRenderedPageBreak/>
               <w:t xml:space="preserve">Nome scenario </w:t>
             </w:r>
           </w:p>
@@ -10964,17 +10729,16 @@
           <w:szCs w:val="24"/>
         </w:rPr>
       </w:pPr>
-      <w:bookmarkStart w:id="11" w:name="_Casi_d’uso"/>
-      <w:bookmarkStart w:id="12" w:name="_Modelli_di_casi"/>
+      <w:bookmarkStart w:id="10" w:name="_Casi_d’uso"/>
+      <w:bookmarkStart w:id="11" w:name="_Modelli_di_casi"/>
+      <w:bookmarkEnd w:id="10"/>
       <w:bookmarkEnd w:id="11"/>
-      <w:bookmarkEnd w:id="12"/>
       <w:r>
         <w:rPr>
           <w:rFonts w:ascii="Helvetica" w:hAnsi="Helvetica"/>
           <w:sz w:val="24"/>
           <w:szCs w:val="24"/>
         </w:rPr>
-        <w:lastRenderedPageBreak/>
         <w:t>Modelli di c</w:t>
       </w:r>
       <w:r>
@@ -11068,6 +10832,7 @@
           <w:sz w:val="22"/>
           <w:szCs w:val="22"/>
         </w:rPr>
+        <w:lastRenderedPageBreak/>
         <w:drawing>
           <wp:anchor distT="0" distB="0" distL="114300" distR="114300" simplePos="0" relativeHeight="251661312" behindDoc="0" locked="0" layoutInCell="1" allowOverlap="1" wp14:anchorId="15FD7083" wp14:editId="36D20059">
             <wp:simplePos x="0" y="0"/>
@@ -11144,7 +10909,7 @@
                     <pic:cNvPicPr/>
                   </pic:nvPicPr>
                   <pic:blipFill>
-                    <a:blip r:embed="rId23"/>
+                    <a:blip r:embed="rId20"/>
                     <a:stretch>
                       <a:fillRect/>
                     </a:stretch>
@@ -11727,7 +11492,6 @@
                 <w:sz w:val="22"/>
                 <w:szCs w:val="22"/>
               </w:rPr>
-              <w:lastRenderedPageBreak/>
               <w:t xml:space="preserve">Use Case </w:t>
             </w:r>
             <w:proofErr w:type="spellStart"/>
@@ -12084,6 +11848,7 @@
                 <w:sz w:val="22"/>
                 <w:szCs w:val="22"/>
               </w:rPr>
+              <w:lastRenderedPageBreak/>
               <w:t>L’attore modifica i campi da lui interessati</w:t>
             </w:r>
           </w:p>
@@ -12241,6 +12006,7 @@
                 <w:sz w:val="22"/>
                 <w:szCs w:val="22"/>
               </w:rPr>
+              <w:lastRenderedPageBreak/>
               <w:t>Exit Condition</w:t>
             </w:r>
           </w:p>
@@ -13036,7 +12802,6 @@
           <w:szCs w:val="22"/>
           <w:u w:val="single"/>
         </w:rPr>
-        <w:lastRenderedPageBreak/>
         <w:t>GESTIONE CATALOGO</w:t>
       </w:r>
     </w:p>
@@ -13064,6 +12829,7 @@
           <w:bCs/>
           <w:noProof/>
         </w:rPr>
+        <w:lastRenderedPageBreak/>
         <w:drawing>
           <wp:anchor distT="0" distB="0" distL="114300" distR="114300" simplePos="0" relativeHeight="251662336" behindDoc="0" locked="0" layoutInCell="1" allowOverlap="1" wp14:anchorId="316416FF" wp14:editId="67D3051C">
             <wp:simplePos x="0" y="0"/>
@@ -13150,7 +12916,7 @@
                     <pic:cNvPicPr/>
                   </pic:nvPicPr>
                   <pic:blipFill>
-                    <a:blip r:embed="rId24"/>
+                    <a:blip r:embed="rId21"/>
                     <a:stretch>
                       <a:fillRect/>
                     </a:stretch>
@@ -13333,7 +13099,6 @@
                 <w:sz w:val="22"/>
                 <w:szCs w:val="22"/>
               </w:rPr>
-              <w:lastRenderedPageBreak/>
               <w:t xml:space="preserve">Use Case </w:t>
             </w:r>
             <w:proofErr w:type="spellStart"/>
@@ -13505,6 +13270,7 @@
                 <w:sz w:val="22"/>
                 <w:szCs w:val="22"/>
               </w:rPr>
+              <w:lastRenderedPageBreak/>
               <w:t>Entry Condition</w:t>
             </w:r>
           </w:p>
@@ -14590,7 +14356,6 @@
                 <w:sz w:val="22"/>
                 <w:szCs w:val="22"/>
               </w:rPr>
-              <w:lastRenderedPageBreak/>
               <w:t xml:space="preserve">Use Case </w:t>
             </w:r>
             <w:proofErr w:type="spellStart"/>
@@ -14833,6 +14598,7 @@
                 <w:sz w:val="22"/>
                 <w:szCs w:val="22"/>
               </w:rPr>
+              <w:lastRenderedPageBreak/>
               <w:t>Flusso di Eventi</w:t>
             </w:r>
           </w:p>
@@ -16138,7 +15904,6 @@
                 <w:sz w:val="22"/>
                 <w:szCs w:val="22"/>
               </w:rPr>
-              <w:lastRenderedPageBreak/>
               <w:t xml:space="preserve">Use Case </w:t>
             </w:r>
             <w:proofErr w:type="spellStart"/>
@@ -16492,6 +16257,7 @@
                 <w:sz w:val="22"/>
                 <w:szCs w:val="22"/>
               </w:rPr>
+              <w:lastRenderedPageBreak/>
               <w:t>Exit Condition</w:t>
             </w:r>
           </w:p>
@@ -16914,7 +16680,6 @@
           <w:szCs w:val="22"/>
           <w:u w:val="single"/>
         </w:rPr>
-        <w:lastRenderedPageBreak/>
         <w:t>GESTIONE INVENTARIO</w:t>
       </w:r>
     </w:p>
@@ -16954,6 +16719,7 @@
           <w:bCs/>
           <w:noProof/>
         </w:rPr>
+        <w:lastRenderedPageBreak/>
         <w:drawing>
           <wp:anchor distT="0" distB="0" distL="114300" distR="114300" simplePos="0" relativeHeight="251663360" behindDoc="0" locked="0" layoutInCell="1" allowOverlap="1" wp14:anchorId="2577E029" wp14:editId="02DF4856">
             <wp:simplePos x="0" y="0"/>
@@ -17022,7 +16788,7 @@
                     <pic:cNvPicPr/>
                   </pic:nvPicPr>
                   <pic:blipFill>
-                    <a:blip r:embed="rId25"/>
+                    <a:blip r:embed="rId22"/>
                     <a:stretch>
                       <a:fillRect/>
                     </a:stretch>
@@ -17191,7 +16957,6 @@
                 <w:sz w:val="22"/>
                 <w:szCs w:val="22"/>
               </w:rPr>
-              <w:lastRenderedPageBreak/>
               <w:t xml:space="preserve">Use Case </w:t>
             </w:r>
             <w:proofErr w:type="spellStart"/>
@@ -17436,6 +17201,7 @@
                 <w:sz w:val="22"/>
                 <w:szCs w:val="22"/>
               </w:rPr>
+              <w:lastRenderedPageBreak/>
               <w:t>Flusso di Eventi</w:t>
             </w:r>
           </w:p>
@@ -18538,7 +18304,6 @@
                 <w:sz w:val="22"/>
                 <w:szCs w:val="22"/>
               </w:rPr>
-              <w:lastRenderedPageBreak/>
               <w:t xml:space="preserve">Use Case </w:t>
             </w:r>
             <w:proofErr w:type="spellStart"/>
@@ -18841,6 +18606,7 @@
                 <w:sz w:val="22"/>
                 <w:szCs w:val="22"/>
               </w:rPr>
+              <w:lastRenderedPageBreak/>
               <w:t>L’attore clicca sull’apposita icona per modificare i dati di un determinato prodotto</w:t>
             </w:r>
           </w:p>
@@ -19101,6 +18867,7 @@
                 <w:sz w:val="22"/>
                 <w:szCs w:val="22"/>
               </w:rPr>
+              <w:lastRenderedPageBreak/>
               <w:t>Exit Condition</w:t>
             </w:r>
           </w:p>
@@ -20131,7 +19898,6 @@
                 <w:sz w:val="22"/>
                 <w:szCs w:val="22"/>
               </w:rPr>
-              <w:lastRenderedPageBreak/>
               <w:t xml:space="preserve">Use Case </w:t>
             </w:r>
             <w:proofErr w:type="spellStart"/>
@@ -20572,7 +20338,16 @@
                 <w:sz w:val="22"/>
                 <w:szCs w:val="22"/>
               </w:rPr>
-              <w:t>Il caso d’uso termina quando l’attore inserisce i dati corretti e viene reindirizzato sulla pagina della lista dei prodotti dell’inventario aggiornati</w:t>
+              <w:t xml:space="preserve">Il caso d’uso termina quando l’attore inserisce i dati corretti e viene </w:t>
+            </w:r>
+            <w:r>
+              <w:rPr>
+                <w:rFonts w:ascii="Helvetica" w:hAnsi="Helvetica"/>
+                <w:sz w:val="22"/>
+                <w:szCs w:val="22"/>
+              </w:rPr>
+              <w:lastRenderedPageBreak/>
+              <w:t>reindirizzato sulla pagina della lista dei prodotti dell’inventario aggiornati</w:t>
             </w:r>
           </w:p>
         </w:tc>
@@ -20600,6 +20375,7 @@
                 <w:sz w:val="22"/>
                 <w:szCs w:val="22"/>
               </w:rPr>
+              <w:lastRenderedPageBreak/>
               <w:t>Eccezioni</w:t>
             </w:r>
           </w:p>
@@ -21004,7 +20780,6 @@
           <w:szCs w:val="22"/>
           <w:u w:val="single"/>
         </w:rPr>
-        <w:lastRenderedPageBreak/>
         <w:t xml:space="preserve">GESTIONE </w:t>
       </w:r>
       <w:r>
@@ -21045,6 +20820,7 @@
           <w:bCs/>
           <w:noProof/>
         </w:rPr>
+        <w:lastRenderedPageBreak/>
         <w:drawing>
           <wp:anchor distT="0" distB="0" distL="114300" distR="114300" simplePos="0" relativeHeight="251664384" behindDoc="0" locked="0" layoutInCell="1" allowOverlap="1" wp14:anchorId="4AE6AAA3" wp14:editId="0E2D0D2E">
             <wp:simplePos x="0" y="0"/>
@@ -21121,7 +20897,7 @@
                     <pic:cNvPicPr/>
                   </pic:nvPicPr>
                   <pic:blipFill>
-                    <a:blip r:embed="rId26"/>
+                    <a:blip r:embed="rId23"/>
                     <a:stretch>
                       <a:fillRect/>
                     </a:stretch>
@@ -22338,7 +22114,6 @@
               </w:rPr>
               <w:t xml:space="preserve">L’attore clicca sul menù a tendina, posto in alto a destra, il pulsante </w:t>
             </w:r>
-            <w:proofErr w:type="spellStart"/>
             <w:r>
               <w:rPr>
                 <w:rFonts w:ascii="Helvetica" w:hAnsi="Helvetica"/>
@@ -22349,7 +22124,6 @@
               </w:rPr>
               <w:t>logout</w:t>
             </w:r>
-            <w:proofErr w:type="spellEnd"/>
           </w:p>
           <w:p>
             <w:pPr>
@@ -22430,25 +22204,7 @@
                 <w:sz w:val="22"/>
                 <w:szCs w:val="22"/>
               </w:rPr>
-              <w:t xml:space="preserve">Il caso d’uso termina quando l’attore effettua con successo il </w:t>
-            </w:r>
-            <w:proofErr w:type="spellStart"/>
-            <w:r>
-              <w:rPr>
-                <w:rFonts w:ascii="Helvetica" w:hAnsi="Helvetica"/>
-                <w:sz w:val="22"/>
-                <w:szCs w:val="22"/>
-              </w:rPr>
-              <w:t>logout</w:t>
-            </w:r>
-            <w:proofErr w:type="spellEnd"/>
-            <w:r>
-              <w:rPr>
-                <w:rFonts w:ascii="Helvetica" w:hAnsi="Helvetica"/>
-                <w:sz w:val="22"/>
-                <w:szCs w:val="22"/>
-              </w:rPr>
-              <w:t xml:space="preserve"> e si trova sulla pagina di “Login”</w:t>
+              <w:t>Il caso d’uso termina quando l’attore effettua con successo il logout e si trova sulla pagina di “Login”</w:t>
             </w:r>
           </w:p>
         </w:tc>
@@ -23290,7 +23046,6 @@
           <w:szCs w:val="22"/>
           <w:u w:val="single"/>
         </w:rPr>
-        <w:lastRenderedPageBreak/>
         <w:t>GESTIONE PERSONALE</w:t>
       </w:r>
     </w:p>
@@ -23330,6 +23085,7 @@
           <w:bCs/>
           <w:noProof/>
         </w:rPr>
+        <w:lastRenderedPageBreak/>
         <w:drawing>
           <wp:anchor distT="0" distB="0" distL="114300" distR="114300" simplePos="0" relativeHeight="251665408" behindDoc="0" locked="0" layoutInCell="1" allowOverlap="1" wp14:anchorId="715F5FA5" wp14:editId="72E53726">
             <wp:simplePos x="0" y="0"/>
@@ -23382,7 +23138,7 @@
                     <pic:cNvPicPr/>
                   </pic:nvPicPr>
                   <pic:blipFill>
-                    <a:blip r:embed="rId27"/>
+                    <a:blip r:embed="rId24"/>
                     <a:stretch>
                       <a:fillRect/>
                     </a:stretch>
@@ -23771,7 +23527,6 @@
                 <w:sz w:val="22"/>
                 <w:szCs w:val="22"/>
               </w:rPr>
-              <w:lastRenderedPageBreak/>
               <w:t xml:space="preserve">Use Case </w:t>
             </w:r>
             <w:proofErr w:type="spellStart"/>
@@ -24082,6 +23837,7 @@
                 <w:sz w:val="22"/>
                 <w:szCs w:val="22"/>
               </w:rPr>
+              <w:lastRenderedPageBreak/>
               <w:t xml:space="preserve">L’attore inserisce il </w:t>
             </w:r>
             <w:r>
@@ -24430,6 +24186,7 @@
                 <w:sz w:val="22"/>
                 <w:szCs w:val="22"/>
               </w:rPr>
+              <w:lastRenderedPageBreak/>
               <w:t>Exit Condition</w:t>
             </w:r>
           </w:p>
@@ -25231,7 +24988,6 @@
                 <w:sz w:val="22"/>
                 <w:szCs w:val="22"/>
               </w:rPr>
-              <w:lastRenderedPageBreak/>
               <w:t xml:space="preserve">Use Case </w:t>
             </w:r>
             <w:proofErr w:type="spellStart"/>
@@ -25555,6 +25311,7 @@
                 <w:sz w:val="22"/>
                 <w:szCs w:val="22"/>
               </w:rPr>
+              <w:lastRenderedPageBreak/>
               <w:t>Si apre una nuova pagina contenente le informazioni relative al singolo dipendente</w:t>
             </w:r>
           </w:p>
@@ -25601,6 +25358,7 @@
                 <w:sz w:val="22"/>
                 <w:szCs w:val="22"/>
               </w:rPr>
+              <w:lastRenderedPageBreak/>
               <w:t>Exit Condition</w:t>
             </w:r>
           </w:p>
@@ -26652,7 +26410,6 @@
                 <w:sz w:val="22"/>
                 <w:szCs w:val="22"/>
               </w:rPr>
-              <w:lastRenderedPageBreak/>
               <w:t xml:space="preserve">Use Case </w:t>
             </w:r>
             <w:proofErr w:type="spellStart"/>
@@ -27103,6 +26860,7 @@
                 <w:sz w:val="22"/>
                 <w:szCs w:val="22"/>
               </w:rPr>
+              <w:lastRenderedPageBreak/>
               <w:t>Eccezioni</w:t>
             </w:r>
           </w:p>
@@ -27463,7 +27221,6 @@
           <w:szCs w:val="22"/>
           <w:u w:val="single"/>
         </w:rPr>
-        <w:lastRenderedPageBreak/>
         <w:t>GESTIONE PERSONALE</w:t>
       </w:r>
     </w:p>
@@ -27500,6 +27257,7 @@
           <w:sz w:val="22"/>
           <w:szCs w:val="22"/>
         </w:rPr>
+        <w:lastRenderedPageBreak/>
         <w:drawing>
           <wp:anchor distT="0" distB="0" distL="114300" distR="114300" simplePos="0" relativeHeight="251666432" behindDoc="0" locked="0" layoutInCell="1" allowOverlap="1" wp14:anchorId="5E819088" wp14:editId="2B92A89E">
             <wp:simplePos x="0" y="0"/>
@@ -27576,7 +27334,7 @@
                     <pic:cNvPicPr/>
                   </pic:nvPicPr>
                   <pic:blipFill>
-                    <a:blip r:embed="rId28"/>
+                    <a:blip r:embed="rId25"/>
                     <a:stretch>
                       <a:fillRect/>
                     </a:stretch>
@@ -28457,7 +28215,6 @@
                 <w:sz w:val="22"/>
                 <w:szCs w:val="22"/>
               </w:rPr>
-              <w:lastRenderedPageBreak/>
               <w:t xml:space="preserve">Use Case </w:t>
             </w:r>
             <w:proofErr w:type="spellStart"/>
@@ -28708,6 +28465,7 @@
                 <w:sz w:val="22"/>
                 <w:szCs w:val="22"/>
               </w:rPr>
+              <w:lastRenderedPageBreak/>
               <w:t>Flusso di Eventi</w:t>
             </w:r>
           </w:p>
@@ -29196,7 +28954,6 @@
           <w:szCs w:val="22"/>
           <w:u w:val="single"/>
         </w:rPr>
-        <w:lastRenderedPageBreak/>
         <w:t>GESTIONE FINANZE</w:t>
       </w:r>
     </w:p>
@@ -29233,6 +28990,7 @@
           <w:bCs/>
           <w:noProof/>
         </w:rPr>
+        <w:lastRenderedPageBreak/>
         <w:drawing>
           <wp:anchor distT="0" distB="0" distL="114300" distR="114300" simplePos="0" relativeHeight="251667456" behindDoc="0" locked="0" layoutInCell="1" allowOverlap="1" wp14:anchorId="345B8EDD" wp14:editId="3784897B">
             <wp:simplePos x="0" y="0"/>
@@ -29281,7 +29039,7 @@
                     <pic:cNvPicPr/>
                   </pic:nvPicPr>
                   <pic:blipFill>
-                    <a:blip r:embed="rId29"/>
+                    <a:blip r:embed="rId26"/>
                     <a:stretch>
                       <a:fillRect/>
                     </a:stretch>
@@ -29656,7 +29414,6 @@
                 <w:sz w:val="22"/>
                 <w:szCs w:val="22"/>
               </w:rPr>
-              <w:lastRenderedPageBreak/>
               <w:t xml:space="preserve">Use Case </w:t>
             </w:r>
             <w:proofErr w:type="spellStart"/>
@@ -29933,6 +29690,7 @@
                 <w:sz w:val="22"/>
                 <w:szCs w:val="22"/>
               </w:rPr>
+              <w:lastRenderedPageBreak/>
               <w:t>Flusso di Eventi</w:t>
             </w:r>
           </w:p>
@@ -31611,7 +31369,6 @@
                 <w:sz w:val="22"/>
                 <w:szCs w:val="22"/>
               </w:rPr>
-              <w:lastRenderedPageBreak/>
               <w:t xml:space="preserve">Use Case </w:t>
             </w:r>
             <w:proofErr w:type="spellStart"/>
@@ -32008,6 +31765,7 @@
                 <w:sz w:val="22"/>
                 <w:szCs w:val="22"/>
               </w:rPr>
+              <w:lastRenderedPageBreak/>
               <w:t>Exit Condition</w:t>
             </w:r>
           </w:p>
@@ -32167,7 +31925,7 @@
         <w:pos w:val="beneathText"/>
       </w:footnotePr>
       <w:pgSz w:w="11905" w:h="16837"/>
-      <w:pgMar w:top="1560" w:right="1134" w:bottom="1798" w:left="1134" w:header="1134" w:footer="1134" w:gutter="0"/>
+      <w:pgMar w:top="426" w:right="1134" w:bottom="1798" w:left="1134" w:header="1134" w:footer="1134" w:gutter="0"/>
       <w:cols w:space="720"/>
       <w:formProt w:val="0"/>
       <w:docGrid w:linePitch="326" w:charSpace="-6145"/>
@@ -32769,7 +32527,7 @@
         <v:path o:extrusionok="f" gradientshapeok="t" o:connecttype="rect"/>
         <o:lock v:ext="edit" aspectratio="t"/>
       </v:shapetype>
-      <v:shape id="_x0000_i1030" type="#_x0000_t75" style="width:160.25pt;height:124.95pt" o:bullet="t" filled="t">
+      <v:shape id="_x0000_i1136" type="#_x0000_t75" style="width:320.25pt;height:249.75pt" o:bullet="t" filled="t">
         <v:fill color2="black"/>
         <v:imagedata r:id="rId1" o:title=""/>
       </v:shape>
@@ -39828,10 +39586,10 @@
   <a:themeElements>
     <a:clrScheme name="Office">
       <a:dk1>
-        <a:sysClr val="windowText" lastClr="000000"/>
+        <a:sysClr val="windowText" lastClr="E5E9F0"/>
       </a:dk1>
       <a:lt1>
-        <a:sysClr val="window" lastClr="FFFFFF"/>
+        <a:sysClr val="window" lastClr="2E3440"/>
       </a:lt1>
       <a:dk2>
         <a:srgbClr val="44546A"/>
